--- a/Courses/Computer-Modeling-and-IT/Computer-Modeling-and-IT-5-Class/20-Algorithms/20-Algorithms-Exercises.docx
+++ b/Courses/Computer-Modeling-and-IT/Computer-Modeling-and-IT-5-Class/20-Algorithms/20-Algorithms-Exercises.docx
@@ -1,6 +1,6 @@
 
 <file path=word/document.xml><?xml version="1.0" encoding="utf-8"?>
-<w:document xmlns:wpc="http://schemas.microsoft.com/office/word/2010/wordprocessingCanvas" xmlns:cx="http://schemas.microsoft.com/office/drawing/2014/chartex" xmlns:cx1="http://schemas.microsoft.com/office/drawing/2015/9/8/chartex" xmlns:cx2="http://schemas.microsoft.com/office/drawing/2015/10/21/chartex" xmlns:cx3="http://schemas.microsoft.com/office/drawing/2016/5/9/chartex" xmlns:cx4="http://schemas.microsoft.com/office/drawing/2016/5/10/chartex" xmlns:cx5="http://schemas.microsoft.com/office/drawing/2016/5/11/chartex" xmlns:cx6="http://schemas.microsoft.com/office/drawing/2016/5/12/chartex" xmlns:cx7="http://schemas.microsoft.com/office/drawing/2016/5/13/chartex" xmlns:cx8="http://schemas.microsoft.com/office/drawing/2016/5/14/chartex" xmlns:mc="http://schemas.openxmlformats.org/markup-compatibility/2006" xmlns:aink="http://schemas.microsoft.com/office/drawing/2016/ink" xmlns:am3d="http://schemas.microsoft.com/office/drawing/2017/model3d" xmlns:o="urn:schemas-microsoft-com:office:office" xmlns:oel="http://schemas.microsoft.com/office/2019/extlst" xmlns:r="http://schemas.openxmlformats.org/officeDocument/2006/relationships" xmlns:m="http://schemas.openxmlformats.org/officeDocument/2006/math" xmlns:v="urn:schemas-microsoft-com:vml" xmlns:wp14="http://schemas.microsoft.com/office/word/2010/wordprocessingDrawing" xmlns:wp="http://schemas.openxmlformats.org/drawingml/2006/wordprocessingDrawing" xmlns:w10="urn:schemas-microsoft-com:office:word" xmlns:w="http://schemas.openxmlformats.org/wordprocessingml/2006/main" xmlns:w14="http://schemas.microsoft.com/office/word/2010/wordml" xmlns:w15="http://schemas.microsoft.com/office/word/2012/wordml" xmlns:w16cex="http://schemas.microsoft.com/office/word/2018/wordml/cex" xmlns:w16cid="http://schemas.microsoft.com/office/word/2016/wordml/cid" xmlns:w16="http://schemas.microsoft.com/office/word/2018/wordml" xmlns:w16sdtdh="http://schemas.microsoft.com/office/word/2020/wordml/sdtdatahash" xmlns:w16se="http://schemas.microsoft.com/office/word/2015/wordml/symex" xmlns:wpg="http://schemas.microsoft.com/office/word/2010/wordprocessingGroup" xmlns:wpi="http://schemas.microsoft.com/office/word/2010/wordprocessingInk" xmlns:wne="http://schemas.microsoft.com/office/word/2006/wordml" xmlns:wps="http://schemas.microsoft.com/office/word/2010/wordprocessingShape" mc:Ignorable="w14 w15 w16se w16cid w16 w16cex w16sdtdh wp14">
+<w:document xmlns:wpc="http://schemas.microsoft.com/office/word/2010/wordprocessingCanvas" xmlns:cx="http://schemas.microsoft.com/office/drawing/2014/chartex" xmlns:cx1="http://schemas.microsoft.com/office/drawing/2015/9/8/chartex" xmlns:mc="http://schemas.openxmlformats.org/markup-compatibility/2006" xmlns:o="urn:schemas-microsoft-com:office:office" xmlns:r="http://schemas.openxmlformats.org/officeDocument/2006/relationships" xmlns:m="http://schemas.openxmlformats.org/officeDocument/2006/math" xmlns:v="urn:schemas-microsoft-com:vml" xmlns:wp14="http://schemas.microsoft.com/office/word/2010/wordprocessingDrawing" xmlns:wp="http://schemas.openxmlformats.org/drawingml/2006/wordprocessingDrawing" xmlns:w10="urn:schemas-microsoft-com:office:word" xmlns:w="http://schemas.openxmlformats.org/wordprocessingml/2006/main" xmlns:w14="http://schemas.microsoft.com/office/word/2010/wordml" xmlns:w15="http://schemas.microsoft.com/office/word/2012/wordml" xmlns:w16se="http://schemas.microsoft.com/office/word/2015/wordml/symex" xmlns:wpg="http://schemas.microsoft.com/office/word/2010/wordprocessingGroup" xmlns:wpi="http://schemas.microsoft.com/office/word/2010/wordprocessingInk" xmlns:wne="http://schemas.microsoft.com/office/word/2006/wordml" xmlns:wps="http://schemas.microsoft.com/office/word/2010/wordprocessingShape" mc:Ignorable="w14 w15 w16se wp14">
   <w:body>
     <w:p>
       <w:pPr>
@@ -13,19 +13,14 @@
           <w:lang w:val="bg-BG"/>
         </w:rPr>
       </w:pPr>
+      <w:bookmarkStart w:id="0" w:name="_GoBack"/>
+      <w:bookmarkEnd w:id="0"/>
       <w:r>
         <w:rPr>
           <w:noProof/>
           <w:lang w:val="bg-BG"/>
         </w:rPr>
-        <w:t>У</w:t>
-      </w:r>
-      <w:r>
-        <w:rPr>
-          <w:noProof/>
-          <w:lang w:val="bg-BG"/>
-        </w:rPr>
-        <w:t>пражнения</w:t>
+        <w:t>Упражнения</w:t>
       </w:r>
       <w:r>
         <w:rPr>
@@ -56,15 +51,15 @@
           <w:numId w:val="0"/>
         </w:numPr>
         <w:ind w:left="426" w:hanging="426"/>
-        <w:rPr>
-          <w:lang w:val="bg-BG"/>
-        </w:rPr>
-      </w:pPr>
-      <w:r>
-        <w:rPr>
-          <w:lang w:val="bg-BG"/>
-        </w:rPr>
-        <w:t>Въпроси:</w:t>
+      </w:pPr>
+      <w:r>
+        <w:t>Въпроси</w:t>
+      </w:r>
+      <w:r>
+        <w:rPr>
+          <w:lang w:val="en-US"/>
+        </w:rPr>
+        <w:t>:</w:t>
       </w:r>
     </w:p>
     <w:p>
@@ -72,7 +67,7 @@
         <w:pStyle w:val="ListParagraph"/>
         <w:numPr>
           <w:ilvl w:val="0"/>
-          <w:numId w:val="2"/>
+          <w:numId w:val="45"/>
         </w:numPr>
         <w:ind w:left="426" w:hanging="426"/>
         <w:rPr>
@@ -94,9 +89,6 @@
         <w:t>променлива</w:t>
       </w:r>
       <w:r>
-        <w:rPr>
-          <w:lang w:val="bg-BG"/>
-        </w:rPr>
         <w:t>?</w:t>
       </w:r>
     </w:p>
@@ -105,7 +97,7 @@
         <w:pStyle w:val="ListParagraph"/>
         <w:numPr>
           <w:ilvl w:val="0"/>
-          <w:numId w:val="2"/>
+          <w:numId w:val="45"/>
         </w:numPr>
         <w:ind w:left="426" w:hanging="426"/>
         <w:rPr>
@@ -124,7 +116,16 @@
         <w:rPr>
           <w:lang w:val="bg-BG"/>
         </w:rPr>
-        <w:t xml:space="preserve"> най-много може да има една </w:t>
+        <w:t xml:space="preserve"> най</w:t>
+      </w:r>
+      <w:r>
+        <w:t>-</w:t>
+      </w:r>
+      <w:r>
+        <w:rPr>
+          <w:lang w:val="bg-BG"/>
+        </w:rPr>
+        <w:t xml:space="preserve">много може да има една </w:t>
       </w:r>
       <w:r>
         <w:rPr>
@@ -138,7 +139,10 @@
         <w:rPr>
           <w:lang w:val="bg-BG"/>
         </w:rPr>
-        <w:t xml:space="preserve"> в даден момент?</w:t>
+        <w:t xml:space="preserve"> в даден момент</w:t>
+      </w:r>
+      <w:r>
+        <w:t>?</w:t>
       </w:r>
     </w:p>
     <w:p>
@@ -146,7 +150,7 @@
         <w:pStyle w:val="ListParagraph"/>
         <w:numPr>
           <w:ilvl w:val="0"/>
-          <w:numId w:val="2"/>
+          <w:numId w:val="45"/>
         </w:numPr>
         <w:ind w:left="426" w:hanging="426"/>
         <w:rPr>
@@ -181,9 +185,6 @@
         <w:t>размяна на стойности</w:t>
       </w:r>
       <w:r>
-        <w:rPr>
-          <w:lang w:val="bg-BG"/>
-        </w:rPr>
         <w:t>.</w:t>
       </w:r>
     </w:p>
@@ -192,7 +193,7 @@
         <w:pStyle w:val="ListParagraph"/>
         <w:numPr>
           <w:ilvl w:val="0"/>
-          <w:numId w:val="2"/>
+          <w:numId w:val="45"/>
         </w:numPr>
         <w:ind w:left="426" w:hanging="426"/>
         <w:rPr>
@@ -216,13 +217,7 @@
         <w:rPr>
           <w:lang w:val="bg-BG"/>
         </w:rPr>
-        <w:t xml:space="preserve"> </w:t>
-      </w:r>
-      <w:r>
-        <w:rPr>
-          <w:lang w:val="bg-BG"/>
-        </w:rPr>
-        <w:t xml:space="preserve">при създаване на алгоритъм за </w:t>
+        <w:t xml:space="preserve"> при създаване на алгоритъм за </w:t>
       </w:r>
       <w:r>
         <w:rPr>
@@ -230,36 +225,9 @@
           <w:bCs/>
           <w:lang w:val="bg-BG"/>
         </w:rPr>
-        <w:t>б</w:t>
-      </w:r>
-      <w:r>
-        <w:rPr>
-          <w:b/>
-          <w:bCs/>
-          <w:lang w:val="bg-BG"/>
-        </w:rPr>
-        <w:t>р</w:t>
-      </w:r>
-      <w:r>
-        <w:rPr>
-          <w:b/>
-          <w:bCs/>
-          <w:lang w:val="bg-BG"/>
-        </w:rPr>
-        <w:t>о</w:t>
-      </w:r>
-      <w:r>
-        <w:rPr>
-          <w:b/>
-          <w:bCs/>
-          <w:lang w:val="bg-BG"/>
-        </w:rPr>
-        <w:t>ене</w:t>
-      </w:r>
-      <w:r>
-        <w:rPr>
-          <w:lang w:val="bg-BG"/>
-        </w:rPr>
+        <w:t>броене</w:t>
+      </w:r>
+      <w:r>
         <w:t>?</w:t>
       </w:r>
     </w:p>
@@ -268,7 +236,7 @@
         <w:pStyle w:val="ListParagraph"/>
         <w:numPr>
           <w:ilvl w:val="0"/>
-          <w:numId w:val="2"/>
+          <w:numId w:val="45"/>
         </w:numPr>
         <w:ind w:left="426" w:hanging="426"/>
         <w:rPr>
@@ -301,12 +269,24 @@
           <w:bCs/>
           <w:lang w:val="bg-BG"/>
         </w:rPr>
-        <w:t>най-големия елемент</w:t>
-      </w:r>
-      <w:r>
-        <w:rPr>
-          <w:lang w:val="bg-BG"/>
-        </w:rPr>
+        <w:t>най</w:t>
+      </w:r>
+      <w:r>
+        <w:rPr>
+          <w:b/>
+          <w:bCs/>
+        </w:rPr>
+        <w:t>-</w:t>
+      </w:r>
+      <w:r>
+        <w:rPr>
+          <w:b/>
+          <w:bCs/>
+          <w:lang w:val="bg-BG"/>
+        </w:rPr>
+        <w:t>големия елемент</w:t>
+      </w:r>
+      <w:r>
         <w:t>.</w:t>
       </w:r>
     </w:p>
@@ -315,7 +295,7 @@
         <w:pStyle w:val="ListParagraph"/>
         <w:numPr>
           <w:ilvl w:val="0"/>
-          <w:numId w:val="2"/>
+          <w:numId w:val="45"/>
         </w:numPr>
         <w:ind w:left="426" w:hanging="426"/>
         <w:rPr>
@@ -337,9 +317,6 @@
         <w:t>сортиране</w:t>
       </w:r>
       <w:r>
-        <w:rPr>
-          <w:lang w:val="bg-BG"/>
-        </w:rPr>
         <w:t>?</w:t>
       </w:r>
     </w:p>
@@ -351,15 +328,15 @@
           <w:numId w:val="0"/>
         </w:numPr>
         <w:ind w:left="786" w:hanging="786"/>
-        <w:rPr>
-          <w:lang w:val="bg-BG"/>
-        </w:rPr>
-      </w:pPr>
-      <w:r>
-        <w:rPr>
-          <w:lang w:val="bg-BG"/>
-        </w:rPr>
-        <w:t>Задачи:</w:t>
+      </w:pPr>
+      <w:r>
+        <w:t>Задачи</w:t>
+      </w:r>
+      <w:r>
+        <w:rPr>
+          <w:lang w:val="en-US"/>
+        </w:rPr>
+        <w:t>:</w:t>
       </w:r>
     </w:p>
     <w:p>
@@ -367,7 +344,7 @@
         <w:pStyle w:val="Heading3"/>
         <w:numPr>
           <w:ilvl w:val="0"/>
-          <w:numId w:val="3"/>
+          <w:numId w:val="46"/>
         </w:numPr>
         <w:ind w:left="360"/>
         <w:rPr>
@@ -392,7 +369,19 @@
         <w:rPr>
           <w:lang w:val="bg-BG"/>
         </w:rPr>
-        <w:t xml:space="preserve">Направете 3 променливи – </w:t>
+        <w:t xml:space="preserve">Направете </w:t>
+      </w:r>
+      <w:r>
+        <w:t xml:space="preserve">3 </w:t>
+      </w:r>
+      <w:r>
+        <w:rPr>
+          <w:lang w:val="bg-BG"/>
+        </w:rPr>
+        <w:t xml:space="preserve">променливи </w:t>
+      </w:r>
+      <w:r>
+        <w:t xml:space="preserve">– </w:t>
       </w:r>
       <w:r>
         <w:rPr>
@@ -426,10 +415,13 @@
         <w:t>отговор</w:t>
       </w:r>
       <w:r>
-        <w:rPr>
-          <w:lang w:val="bg-BG"/>
-        </w:rPr>
-        <w:t xml:space="preserve">. Стойностите за </w:t>
+        <w:t xml:space="preserve">. </w:t>
+      </w:r>
+      <w:r>
+        <w:rPr>
+          <w:lang w:val="bg-BG"/>
+        </w:rPr>
+        <w:t xml:space="preserve">Стойностите за </w:t>
       </w:r>
       <w:r>
         <w:rPr>
@@ -459,160 +451,114 @@
         <w:rPr>
           <w:lang w:val="bg-BG"/>
         </w:rPr>
-        <w:t>трябва да се взимат едн</w:t>
-      </w:r>
-      <w:r>
-        <w:rPr>
-          <w:lang w:val="bg-BG"/>
-        </w:rPr>
-        <w:t>а</w:t>
-      </w:r>
-      <w:r>
-        <w:rPr>
-          <w:lang w:val="bg-BG"/>
-        </w:rPr>
-        <w:t xml:space="preserve"> след друг</w:t>
-      </w:r>
-      <w:r>
-        <w:rPr>
-          <w:lang w:val="bg-BG"/>
-        </w:rPr>
-        <w:t>а</w:t>
-      </w:r>
-      <w:r>
-        <w:rPr>
-          <w:lang w:val="bg-BG"/>
-        </w:rPr>
-        <w:t xml:space="preserve"> от потребителя. След като потребителят е въвел две числа</w:t>
-      </w:r>
-      <w:r>
-        <w:rPr>
-          <w:lang w:val="bg-BG"/>
-        </w:rPr>
-        <w:t>,</w:t>
-      </w:r>
-      <w:r>
-        <w:rPr>
-          <w:lang w:val="bg-BG"/>
-        </w:rPr>
-        <w:t xml:space="preserve"> трябва да </w:t>
+        <w:t>трябва да се взимат една след друга от потребителя</w:t>
+      </w:r>
+      <w:r>
+        <w:t xml:space="preserve">. </w:t>
+      </w:r>
+      <w:r>
+        <w:rPr>
+          <w:lang w:val="bg-BG"/>
+        </w:rPr>
+        <w:t>След като потребителят е въвел две числа</w:t>
+      </w:r>
+      <w:r>
+        <w:t xml:space="preserve">, </w:t>
+      </w:r>
+      <w:r>
+        <w:rPr>
+          <w:lang w:val="bg-BG"/>
+        </w:rPr>
+        <w:t xml:space="preserve">трябва да </w:t>
       </w:r>
       <w:r>
         <w:rPr>
           <w:b/>
           <w:lang w:val="bg-BG"/>
         </w:rPr>
-        <w:t xml:space="preserve">намерим </w:t>
+        <w:t>намерим техния сбор</w:t>
+      </w:r>
+      <w:r>
+        <w:t xml:space="preserve">. </w:t>
+      </w:r>
+      <w:r>
+        <w:rPr>
+          <w:lang w:val="bg-BG"/>
+        </w:rPr>
+        <w:t xml:space="preserve">Накрая спрайтът трябва да каже </w:t>
       </w:r>
       <w:r>
         <w:rPr>
           <w:b/>
-          <w:lang w:val="bg-BG"/>
-        </w:rPr>
-        <w:t xml:space="preserve">техния </w:t>
+        </w:rPr>
+        <w:t>"</w:t>
       </w:r>
       <w:r>
         <w:rPr>
           <w:b/>
           <w:lang w:val="bg-BG"/>
         </w:rPr>
-        <w:t>сбор</w:t>
-      </w:r>
-      <w:r>
-        <w:rPr>
-          <w:lang w:val="bg-BG"/>
-        </w:rPr>
-        <w:t>. Н</w:t>
-      </w:r>
-      <w:r>
-        <w:rPr>
-          <w:lang w:val="bg-BG"/>
-        </w:rPr>
-        <w:t>акрая спрайтът</w:t>
-      </w:r>
-      <w:r>
-        <w:rPr>
-          <w:lang w:val="bg-BG"/>
-        </w:rPr>
-        <w:t xml:space="preserve"> трябва да каже </w:t>
+        <w:t xml:space="preserve">Сборът на </w:t>
       </w:r>
       <w:r>
         <w:rPr>
           <w:b/>
-          <w:lang w:val="bg-BG"/>
-        </w:rPr>
-        <w:t xml:space="preserve">"Сборът на </w:t>
+        </w:rPr>
+        <w:t xml:space="preserve">A </w:t>
       </w:r>
       <w:r>
         <w:rPr>
           <w:b/>
-        </w:rPr>
-        <w:t xml:space="preserve">A </w:t>
+          <w:lang w:val="bg-BG"/>
+        </w:rPr>
+        <w:t xml:space="preserve">и </w:t>
       </w:r>
       <w:r>
         <w:rPr>
           <w:b/>
-          <w:lang w:val="bg-BG"/>
-        </w:rPr>
-        <w:t xml:space="preserve">и </w:t>
+        </w:rPr>
+        <w:t xml:space="preserve">B </w:t>
       </w:r>
       <w:r>
         <w:rPr>
           <w:b/>
-        </w:rPr>
-        <w:t>B</w:t>
+          <w:lang w:val="bg-BG"/>
+        </w:rPr>
+        <w:t xml:space="preserve">е </w:t>
       </w:r>
       <w:r>
         <w:rPr>
           <w:b/>
-          <w:lang w:val="bg-BG"/>
-        </w:rPr>
-        <w:t xml:space="preserve"> е </w:t>
+        </w:rPr>
+        <w:t>{</w:t>
       </w:r>
       <w:r>
         <w:rPr>
           <w:b/>
-        </w:rPr>
-        <w:t>{</w:t>
+          <w:lang w:val="bg-BG"/>
+        </w:rPr>
+        <w:t>отговор</w:t>
       </w:r>
       <w:r>
         <w:rPr>
           <w:b/>
-          <w:lang w:val="bg-BG"/>
-        </w:rPr>
-        <w:t>отговор</w:t>
-      </w:r>
-      <w:r>
-        <w:rPr>
-          <w:b/>
-        </w:rPr>
-        <w:t>}</w:t>
-      </w:r>
-      <w:r>
-        <w:rPr>
-          <w:b/>
-          <w:lang w:val="bg-BG"/>
-        </w:rPr>
-        <w:t>"</w:t>
-      </w:r>
-      <w:r>
-        <w:rPr>
-          <w:b/>
-          <w:lang w:val="bg-BG"/>
-        </w:rPr>
-        <w:t>.</w:t>
+        </w:rPr>
+        <w:t>}".</w:t>
       </w:r>
     </w:p>
     <w:p>
       <w:pPr>
         <w:ind w:left="3168"/>
+        <w:rPr>
+          <w:lang w:val="bg-BG"/>
+        </w:rPr>
       </w:pPr>
       <w:r>
         <w:rPr>
           <w:noProof/>
         </w:rPr>
         <w:drawing>
-          <wp:inline distT="0" distB="0" distL="0" distR="0" wp14:anchorId="052197D0" wp14:editId="06828E00">
+          <wp:inline distT="0" distB="0" distL="0" distR="0" wp14:anchorId="657A05A0" wp14:editId="1536C99B">
             <wp:extent cx="2339389" cy="2011680"/>
             <wp:effectExtent l="0" t="0" r="0" b="0"/>
             <wp:docPr id="8" name="Picture 8"/>
@@ -666,7 +612,7 @@
         <w:pStyle w:val="Heading3"/>
         <w:numPr>
           <w:ilvl w:val="0"/>
-          <w:numId w:val="3"/>
+          <w:numId w:val="46"/>
         </w:numPr>
         <w:ind w:left="360"/>
         <w:rPr>
@@ -690,19 +636,16 @@
         <w:rPr>
           <w:lang w:val="bg-BG"/>
         </w:rPr>
-        <w:t>Използвайте структ</w:t>
-      </w:r>
-      <w:r>
-        <w:rPr>
-          <w:lang w:val="bg-BG"/>
-        </w:rPr>
-        <w:t>у</w:t>
-      </w:r>
-      <w:r>
-        <w:rPr>
-          <w:lang w:val="bg-BG"/>
-        </w:rPr>
-        <w:t xml:space="preserve">рата от миналата задача и разширете функционалността на калкулатора. След като вземете стойностите за </w:t>
+        <w:t>Използвайте структурата от миналата задача и разширете функционалността на калкулатора</w:t>
+      </w:r>
+      <w:r>
+        <w:t xml:space="preserve">. </w:t>
+      </w:r>
+      <w:r>
+        <w:rPr>
+          <w:lang w:val="bg-BG"/>
+        </w:rPr>
+        <w:t xml:space="preserve">След като вземете стойностите за </w:t>
       </w:r>
       <w:r>
         <w:rPr>
@@ -732,7 +675,16 @@
         <w:rPr>
           <w:lang w:val="bg-BG"/>
         </w:rPr>
-        <w:t xml:space="preserve">добавете нова променлива, която да е </w:t>
+        <w:t>добавете нова променлива</w:t>
+      </w:r>
+      <w:r>
+        <w:t xml:space="preserve">, </w:t>
+      </w:r>
+      <w:r>
+        <w:rPr>
+          <w:lang w:val="bg-BG"/>
+        </w:rPr>
+        <w:t xml:space="preserve">която да е </w:t>
       </w:r>
       <w:r>
         <w:rPr>
@@ -742,22 +694,22 @@
         <w:t>действие</w:t>
       </w:r>
       <w:r>
-        <w:rPr>
-          <w:lang w:val="bg-BG"/>
-        </w:rPr>
-        <w:t>. Трябва да направите и проверка, за да проверите дали</w:t>
-      </w:r>
-      <w:r>
-        <w:rPr>
-          <w:lang w:val="bg-BG"/>
-        </w:rPr>
-        <w:t xml:space="preserve"> действието</w:t>
-      </w:r>
-      <w:r>
-        <w:rPr>
-          <w:lang w:val="bg-BG"/>
-        </w:rPr>
-        <w:t xml:space="preserve"> е </w:t>
+        <w:t xml:space="preserve">. </w:t>
+      </w:r>
+      <w:r>
+        <w:rPr>
+          <w:lang w:val="bg-BG"/>
+        </w:rPr>
+        <w:t>Трябва да направите и проверка</w:t>
+      </w:r>
+      <w:r>
+        <w:t xml:space="preserve">, </w:t>
+      </w:r>
+      <w:r>
+        <w:rPr>
+          <w:lang w:val="bg-BG"/>
+        </w:rPr>
+        <w:t xml:space="preserve">за да проверите дали действието е </w:t>
       </w:r>
       <w:r>
         <w:rPr>
@@ -767,9 +719,6 @@
         <w:t>събиране</w:t>
       </w:r>
       <w:r>
-        <w:rPr>
-          <w:lang w:val="bg-BG"/>
-        </w:rPr>
         <w:t xml:space="preserve">, </w:t>
       </w:r>
       <w:r>
@@ -780,9 +729,6 @@
         <w:t>изваждане</w:t>
       </w:r>
       <w:r>
-        <w:rPr>
-          <w:lang w:val="bg-BG"/>
-        </w:rPr>
         <w:t xml:space="preserve">, </w:t>
       </w:r>
       <w:r>
@@ -796,13 +742,7 @@
         <w:rPr>
           <w:lang w:val="bg-BG"/>
         </w:rPr>
-        <w:t xml:space="preserve"> или</w:t>
-      </w:r>
-      <w:r>
-        <w:rPr>
-          <w:lang w:val="bg-BG"/>
-        </w:rPr>
-        <w:t xml:space="preserve"> </w:t>
+        <w:t xml:space="preserve"> или </w:t>
       </w:r>
       <w:r>
         <w:rPr>
@@ -812,21 +752,30 @@
         <w:t>деление</w:t>
       </w:r>
       <w:r>
-        <w:rPr>
-          <w:lang w:val="bg-BG"/>
-        </w:rPr>
-        <w:t xml:space="preserve">. Извършвате изчисленията и накрая спрайтът трябва да каже </w:t>
+        <w:t xml:space="preserve">. </w:t>
+      </w:r>
+      <w:r>
+        <w:rPr>
+          <w:lang w:val="bg-BG"/>
+        </w:rPr>
+        <w:t xml:space="preserve">Извършвате изчисленията и накрая спрайтът трябва да каже </w:t>
       </w:r>
       <w:r>
         <w:rPr>
           <w:b/>
-          <w:lang w:val="bg-BG"/>
-        </w:rPr>
-        <w:t xml:space="preserve">"Резултатът е </w:t>
+        </w:rPr>
+        <w:t>"</w:t>
       </w:r>
       <w:r>
         <w:rPr>
           <w:b/>
+          <w:lang w:val="bg-BG"/>
+        </w:rPr>
+        <w:t xml:space="preserve">Резултатът е </w:t>
+      </w:r>
+      <w:r>
+        <w:rPr>
+          <w:b/>
         </w:rPr>
         <w:t>{</w:t>
       </w:r>
@@ -841,19 +790,9 @@
         <w:rPr>
           <w:b/>
         </w:rPr>
-        <w:t>}</w:t>
-      </w:r>
-      <w:r>
-        <w:rPr>
-          <w:b/>
-          <w:lang w:val="bg-BG"/>
-        </w:rPr>
-        <w:t>"</w:t>
-      </w:r>
-      <w:r>
-        <w:rPr>
-          <w:lang w:val="bg-BG"/>
-        </w:rPr>
+        <w:t>}"</w:t>
+      </w:r>
+      <w:r>
         <w:t>.</w:t>
       </w:r>
     </w:p>
@@ -869,7 +808,7 @@
           <w:noProof/>
         </w:rPr>
         <w:drawing>
-          <wp:inline distT="0" distB="0" distL="0" distR="0" wp14:anchorId="30EB8297" wp14:editId="1E987F97">
+          <wp:inline distT="0" distB="0" distL="0" distR="0" wp14:anchorId="71E10A29" wp14:editId="614FB257">
             <wp:extent cx="3419061" cy="2021708"/>
             <wp:effectExtent l="0" t="0" r="0" b="0"/>
             <wp:docPr id="12" name="Picture 12"/>
@@ -916,7 +855,7 @@
         <w:pStyle w:val="Heading3"/>
         <w:numPr>
           <w:ilvl w:val="0"/>
-          <w:numId w:val="3"/>
+          <w:numId w:val="46"/>
         </w:numPr>
         <w:ind w:left="360"/>
         <w:rPr>
@@ -941,7 +880,19 @@
         <w:rPr>
           <w:lang w:val="bg-BG"/>
         </w:rPr>
-        <w:t xml:space="preserve">Създайте 2 променливи – </w:t>
+        <w:t xml:space="preserve">Създайте </w:t>
+      </w:r>
+      <w:r>
+        <w:t xml:space="preserve">2 </w:t>
+      </w:r>
+      <w:r>
+        <w:rPr>
+          <w:lang w:val="bg-BG"/>
+        </w:rPr>
+        <w:t xml:space="preserve">променливи </w:t>
+      </w:r>
+      <w:r>
+        <w:t xml:space="preserve">– </w:t>
       </w:r>
       <w:r>
         <w:rPr>
@@ -962,119 +913,89 @@
         <w:rPr>
           <w:b/>
         </w:rPr>
-        <w:t>B</w:t>
+        <w:t xml:space="preserve">B </w:t>
+      </w:r>
+      <w:r>
+        <w:rPr>
+          <w:bCs/>
+        </w:rPr>
+        <w:t>–</w:t>
       </w:r>
       <w:r>
         <w:rPr>
           <w:b/>
-          <w:lang w:val="bg-BG"/>
         </w:rPr>
         <w:t xml:space="preserve"> </w:t>
       </w:r>
       <w:r>
         <w:rPr>
-          <w:bCs/>
-          <w:lang w:val="bg-BG"/>
-        </w:rPr>
-        <w:t>–</w:t>
+          <w:lang w:val="bg-BG"/>
+        </w:rPr>
+        <w:t xml:space="preserve">и им </w:t>
       </w:r>
       <w:r>
         <w:rPr>
           <w:b/>
           <w:lang w:val="bg-BG"/>
         </w:rPr>
+        <w:t>вземете</w:t>
+      </w:r>
+      <w:r>
+        <w:rPr>
+          <w:lang w:val="bg-BG"/>
+        </w:rPr>
         <w:t xml:space="preserve"> </w:t>
       </w:r>
       <w:r>
         <w:rPr>
-          <w:lang w:val="bg-BG"/>
-        </w:rPr>
-        <w:t>и</w:t>
-      </w:r>
-      <w:r>
+          <w:b/>
+          <w:lang w:val="bg-BG"/>
+        </w:rPr>
+        <w:t xml:space="preserve">стойностите </w:t>
+      </w:r>
+      <w:r>
+        <w:rPr>
+          <w:lang w:val="bg-BG"/>
+        </w:rPr>
+        <w:t>от</w:t>
+      </w:r>
+      <w:r>
+        <w:rPr>
+          <w:b/>
+          <w:lang w:val="bg-BG"/>
+        </w:rPr>
         <w:t xml:space="preserve"> </w:t>
       </w:r>
       <w:r>
         <w:rPr>
           <w:lang w:val="bg-BG"/>
         </w:rPr>
-        <w:t xml:space="preserve">им </w:t>
+        <w:t>потребителя</w:t>
+      </w:r>
+      <w:r>
+        <w:t xml:space="preserve">. </w:t>
       </w:r>
       <w:r>
         <w:rPr>
           <w:b/>
           <w:lang w:val="bg-BG"/>
         </w:rPr>
-        <w:t>вземете</w:t>
-      </w:r>
-      <w:r>
-        <w:rPr>
-          <w:lang w:val="bg-BG"/>
-        </w:rPr>
-        <w:t xml:space="preserve"> </w:t>
+        <w:t>Разменете</w:t>
+      </w:r>
+      <w:r>
+        <w:rPr>
+          <w:lang w:val="bg-BG"/>
+        </w:rPr>
+        <w:t xml:space="preserve"> тяхната стойност и ги </w:t>
       </w:r>
       <w:r>
         <w:rPr>
           <w:b/>
           <w:lang w:val="bg-BG"/>
         </w:rPr>
-        <w:t xml:space="preserve">стойностите </w:t>
-      </w:r>
-      <w:r>
-        <w:rPr>
-          <w:lang w:val="bg-BG"/>
-        </w:rPr>
-        <w:t>от</w:t>
-      </w:r>
-      <w:r>
-        <w:rPr>
-          <w:b/>
-          <w:lang w:val="bg-BG"/>
-        </w:rPr>
-        <w:t xml:space="preserve"> </w:t>
-      </w:r>
-      <w:r>
-        <w:rPr>
-          <w:lang w:val="bg-BG"/>
-        </w:rPr>
-        <w:t>потребителя</w:t>
-      </w:r>
-      <w:r>
-        <w:rPr>
-          <w:lang w:val="bg-BG"/>
-        </w:rPr>
-        <w:t xml:space="preserve">. </w:t>
-      </w:r>
-      <w:r>
-        <w:rPr>
-          <w:b/>
-          <w:lang w:val="bg-BG"/>
-        </w:rPr>
-        <w:t>Разменете</w:t>
-      </w:r>
-      <w:r>
-        <w:rPr>
-          <w:lang w:val="bg-BG"/>
-        </w:rPr>
-        <w:t xml:space="preserve"> тяхната стойност </w:t>
-      </w:r>
-      <w:r>
-        <w:rPr>
-          <w:lang w:val="bg-BG"/>
-        </w:rPr>
-        <w:t xml:space="preserve">и ги </w:t>
-      </w:r>
-      <w:r>
-        <w:rPr>
-          <w:b/>
-          <w:lang w:val="bg-BG"/>
-        </w:rPr>
         <w:t>кажете със спрайта</w:t>
       </w:r>
       <w:r>
-        <w:rPr>
-          <w:lang w:val="bg-BG"/>
-        </w:rPr>
         <w:t>.</w:t>
       </w:r>
     </w:p>
@@ -1083,7 +1004,7 @@
         <w:pStyle w:val="Heading3"/>
         <w:numPr>
           <w:ilvl w:val="0"/>
-          <w:numId w:val="3"/>
+          <w:numId w:val="46"/>
         </w:numPr>
         <w:spacing w:before="400"/>
         <w:ind w:left="360"/>
@@ -1108,25 +1029,31 @@
         <w:rPr>
           <w:lang w:val="bg-BG"/>
         </w:rPr>
-        <w:t xml:space="preserve">Създайте игра, в която </w:t>
-      </w:r>
-      <w:r>
-        <w:rPr>
-          <w:lang w:val="bg-BG"/>
-        </w:rPr>
-        <w:t xml:space="preserve">избран от вас </w:t>
-      </w:r>
-      <w:r>
-        <w:rPr>
-          <w:lang w:val="bg-BG"/>
-        </w:rPr>
-        <w:t xml:space="preserve">спрайт </w:t>
-      </w:r>
-      <w:r>
-        <w:rPr>
-          <w:lang w:val="bg-BG"/>
-        </w:rPr>
-        <w:t xml:space="preserve">(напр. </w:t>
+        <w:t>Създайте игра</w:t>
+      </w:r>
+      <w:r>
+        <w:t xml:space="preserve">, </w:t>
+      </w:r>
+      <w:r>
+        <w:rPr>
+          <w:lang w:val="bg-BG"/>
+        </w:rPr>
+        <w:t xml:space="preserve">в която избран от вас спрайт </w:t>
+      </w:r>
+      <w:r>
+        <w:rPr>
+          <w:noProof/>
+        </w:rPr>
+        <w:t>(</w:t>
+      </w:r>
+      <w:r>
+        <w:rPr>
+          <w:lang w:val="bg-BG"/>
+        </w:rPr>
+        <w:t>напр</w:t>
+      </w:r>
+      <w:r>
+        <w:t xml:space="preserve">. </w:t>
       </w:r>
       <w:r>
         <w:rPr>
@@ -1136,24 +1063,24 @@
       </w:r>
       <w:r>
         <w:rPr>
-          <w:lang w:val="bg-BG"/>
-        </w:rPr>
-        <w:t>)</w:t>
-      </w:r>
-      <w:r>
-        <w:rPr>
-          <w:lang w:val="bg-BG"/>
-        </w:rPr>
-        <w:t xml:space="preserve"> яде кексчета</w:t>
-      </w:r>
-      <w:r>
-        <w:t>,</w:t>
-      </w:r>
-      <w:r>
-        <w:rPr>
-          <w:lang w:val="bg-BG"/>
-        </w:rPr>
-        <w:t xml:space="preserve"> появяващи се на </w:t>
+          <w:noProof/>
+        </w:rPr>
+        <w:t xml:space="preserve">) </w:t>
+      </w:r>
+      <w:r>
+        <w:rPr>
+          <w:lang w:val="bg-BG"/>
+        </w:rPr>
+        <w:t>яде кексчета</w:t>
+      </w:r>
+      <w:r>
+        <w:t xml:space="preserve">, </w:t>
+      </w:r>
+      <w:r>
+        <w:rPr>
+          <w:lang w:val="bg-BG"/>
+        </w:rPr>
+        <w:t xml:space="preserve">появяващи се на </w:t>
       </w:r>
       <w:r>
         <w:rPr>
@@ -1163,106 +1090,100 @@
         <w:t>случайно място</w:t>
       </w:r>
       <w:r>
-        <w:rPr>
-          <w:lang w:val="bg-BG"/>
-        </w:rPr>
+        <w:t xml:space="preserve">. </w:t>
+      </w:r>
+      <w:r>
+        <w:rPr>
+          <w:lang w:val="bg-BG"/>
+        </w:rPr>
+        <w:t xml:space="preserve">Броят на изядените кексчета да се вижда на сцената </w:t>
+      </w:r>
+      <w:r>
+        <w:rPr>
+          <w:noProof/>
+        </w:rPr>
+        <w:t>(</w:t>
+      </w:r>
+      <w:r>
+        <w:rPr>
+          <w:b/>
+          <w:lang w:val="bg-BG"/>
+        </w:rPr>
+        <w:t xml:space="preserve">начална стойност </w:t>
+      </w:r>
+      <w:r>
+        <w:rPr>
+          <w:b/>
+        </w:rPr>
+        <w:t>0</w:t>
+      </w:r>
+      <w:r>
+        <w:t xml:space="preserve">), </w:t>
+      </w:r>
+      <w:r>
+        <w:rPr>
+          <w:lang w:val="bg-BG"/>
+        </w:rPr>
+        <w:t xml:space="preserve">а кокошката </w:t>
+      </w:r>
+      <w:r>
+        <w:rPr>
+          <w:b/>
+          <w:lang w:val="bg-BG"/>
+        </w:rPr>
+        <w:t>трябва да се управлява от стрелките на клавиатурата</w:t>
+      </w:r>
+      <w:r>
+        <w:rPr>
+          <w:lang w:val="bg-BG"/>
+        </w:rPr>
+        <w:t xml:space="preserve"> </w:t>
+      </w:r>
+      <w:r>
+        <w:rPr>
+          <w:noProof/>
+        </w:rPr>
+        <w:t>(</w:t>
+      </w:r>
+      <w:r>
+        <w:rPr>
+          <w:lang w:val="bg-BG"/>
+        </w:rPr>
+        <w:t>вижте примерния код</w:t>
+      </w:r>
+      <w:r>
+        <w:t xml:space="preserve">). </w:t>
+      </w:r>
+      <w:r>
+        <w:rPr>
+          <w:lang w:val="bg-BG"/>
+        </w:rPr>
+        <w:t>Добавете подходящ фон за сцената</w:t>
+      </w:r>
+      <w:r>
+        <w:t xml:space="preserve">. </w:t>
+      </w:r>
+      <w:r>
+        <w:rPr>
+          <w:lang w:val="bg-BG"/>
+        </w:rPr>
+        <w:t xml:space="preserve">Накрая играта трябва да изглежда </w:t>
+      </w:r>
+      <w:r>
+        <w:rPr>
+          <w:b/>
+          <w:lang w:val="bg-BG"/>
+        </w:rPr>
+        <w:t>подобно</w:t>
+      </w:r>
+      <w:r>
+        <w:rPr>
+          <w:lang w:val="bg-BG"/>
+        </w:rPr>
+        <w:t xml:space="preserve"> на снимката</w:t>
+      </w:r>
+      <w:r>
         <w:t>.</w:t>
-      </w:r>
-      <w:r>
-        <w:t xml:space="preserve"> </w:t>
-      </w:r>
-      <w:r>
-        <w:rPr>
-          <w:lang w:val="bg-BG"/>
-        </w:rPr>
-        <w:t>Броят на изядените кексчета да се вижда на сцената (</w:t>
-      </w:r>
-      <w:r>
-        <w:rPr>
-          <w:b/>
-          <w:lang w:val="bg-BG"/>
-        </w:rPr>
-        <w:t>начална стойност 0</w:t>
-      </w:r>
-      <w:r>
-        <w:rPr>
-          <w:lang w:val="bg-BG"/>
-        </w:rPr>
-        <w:t>), а к</w:t>
-      </w:r>
-      <w:r>
-        <w:rPr>
-          <w:lang w:val="bg-BG"/>
-        </w:rPr>
-        <w:t xml:space="preserve">окошката </w:t>
-      </w:r>
-      <w:r>
-        <w:rPr>
-          <w:b/>
-          <w:lang w:val="bg-BG"/>
-        </w:rPr>
-        <w:t>трябва да се управлява от стрелките на клавиатурата</w:t>
-      </w:r>
-      <w:r>
-        <w:t xml:space="preserve"> (</w:t>
-      </w:r>
-      <w:r>
-        <w:rPr>
-          <w:lang w:val="bg-BG"/>
-        </w:rPr>
-        <w:t>вижте примерния код</w:t>
-      </w:r>
-      <w:r>
-        <w:t>)</w:t>
-      </w:r>
-      <w:r>
-        <w:rPr>
-          <w:lang w:val="bg-BG"/>
-        </w:rPr>
-        <w:t>.</w:t>
-      </w:r>
-      <w:r>
-        <w:rPr>
-          <w:lang w:val="bg-BG"/>
-        </w:rPr>
-        <w:t xml:space="preserve"> Добавете подходящ фон за сцената.</w:t>
-      </w:r>
-      <w:r>
-        <w:rPr>
-          <w:lang w:val="bg-BG"/>
-        </w:rPr>
-        <w:t xml:space="preserve"> </w:t>
-      </w:r>
-      <w:r>
-        <w:rPr>
-          <w:lang w:val="bg-BG"/>
-        </w:rPr>
-        <w:t>Накрая играт</w:t>
-      </w:r>
-      <w:r>
-        <w:rPr>
-          <w:lang w:val="bg-BG"/>
-        </w:rPr>
-        <w:t>а</w:t>
-      </w:r>
-      <w:r>
-        <w:rPr>
-          <w:lang w:val="bg-BG"/>
-        </w:rPr>
-        <w:t xml:space="preserve"> трябва да изглежда </w:t>
-      </w:r>
-      <w:r>
-        <w:rPr>
-          <w:b/>
-          <w:lang w:val="bg-BG"/>
-        </w:rPr>
-        <w:t>подобно</w:t>
-      </w:r>
-      <w:r>
-        <w:rPr>
-          <w:lang w:val="bg-BG"/>
-        </w:rPr>
-        <w:t xml:space="preserve"> на снимката.</w:t>
       </w:r>
     </w:p>
     <w:p>
@@ -1276,7 +1197,7 @@
           <w:noProof/>
         </w:rPr>
         <w:drawing>
-          <wp:inline distT="0" distB="0" distL="0" distR="0" wp14:anchorId="037B33B6" wp14:editId="287B83AB">
+          <wp:inline distT="0" distB="0" distL="0" distR="0" wp14:anchorId="49799FBA" wp14:editId="59F18087">
             <wp:extent cx="3673475" cy="2148205"/>
             <wp:effectExtent l="0" t="0" r="0" b="0"/>
             <wp:docPr id="26" name="Picture 26"/>
@@ -1322,7 +1243,7 @@
           <w:noProof/>
         </w:rPr>
         <w:drawing>
-          <wp:inline distT="0" distB="0" distL="0" distR="0" wp14:anchorId="03719C2D" wp14:editId="4E39641D">
+          <wp:inline distT="0" distB="0" distL="0" distR="0" wp14:anchorId="20DCB2B5" wp14:editId="4DC0804D">
             <wp:extent cx="2343150" cy="1760119"/>
             <wp:effectExtent l="0" t="0" r="0" b="0"/>
             <wp:docPr id="25" name="Picture 25"/>
@@ -1373,10 +1294,13 @@
         </w:rPr>
       </w:pPr>
       <w:r>
-        <w:rPr>
-          <w:lang w:val="bg-BG"/>
-        </w:rPr>
-        <w:t>5. Умната котка</w:t>
+        <w:t xml:space="preserve">5. </w:t>
+      </w:r>
+      <w:r>
+        <w:rPr>
+          <w:lang w:val="bg-BG"/>
+        </w:rPr>
+        <w:t>Умната котка</w:t>
       </w:r>
     </w:p>
     <w:p>
@@ -1389,7 +1313,10 @@
         <w:rPr>
           <w:lang w:val="bg-BG"/>
         </w:rPr>
-        <w:t xml:space="preserve">Създайте два спрайта – </w:t>
+        <w:t xml:space="preserve">Създайте два спрайта </w:t>
+      </w:r>
+      <w:r>
+        <w:t xml:space="preserve">– </w:t>
       </w:r>
       <w:r>
         <w:rPr>
@@ -1412,17 +1339,26 @@
         <w:t>таралеж</w:t>
       </w:r>
       <w:r>
-        <w:rPr>
-          <w:lang w:val="bg-BG"/>
-        </w:rPr>
-        <w:t xml:space="preserve">. Таралежът трябва да каже </w:t>
+        <w:t xml:space="preserve">. </w:t>
+      </w:r>
+      <w:r>
+        <w:rPr>
+          <w:lang w:val="bg-BG"/>
+        </w:rPr>
+        <w:t xml:space="preserve">Таралежът трябва да каже </w:t>
       </w:r>
       <w:r>
         <w:rPr>
           <w:b/>
-          <w:lang w:val="bg-BG"/>
-        </w:rPr>
-        <w:t>3 случайни числа</w:t>
+        </w:rPr>
+        <w:t xml:space="preserve">3 </w:t>
+      </w:r>
+      <w:r>
+        <w:rPr>
+          <w:b/>
+          <w:lang w:val="bg-BG"/>
+        </w:rPr>
+        <w:t>случайни числа</w:t>
       </w:r>
       <w:r>
         <w:rPr>
@@ -1435,49 +1371,89 @@
           <w:b/>
           <w:lang w:val="bg-BG"/>
         </w:rPr>
-        <w:t>от 1 до 300</w:t>
-      </w:r>
-      <w:r>
-        <w:rPr>
-          <w:lang w:val="bg-BG"/>
-        </w:rPr>
-        <w:t xml:space="preserve"> на котката. </w:t>
-      </w:r>
-      <w:r>
-        <w:rPr>
-          <w:lang w:val="bg-BG"/>
-        </w:rPr>
-        <w:t>Нейната задача е да</w:t>
-      </w:r>
-      <w:r>
-        <w:rPr>
-          <w:lang w:val="bg-BG"/>
-        </w:rPr>
-        <w:t xml:space="preserve"> му отговори кое е </w:t>
+        <w:t xml:space="preserve">от </w:t>
       </w:r>
       <w:r>
         <w:rPr>
           <w:b/>
-          <w:lang w:val="bg-BG"/>
-        </w:rPr>
-        <w:t>най-голямото</w:t>
+        </w:rPr>
+        <w:t xml:space="preserve">1 </w:t>
       </w:r>
       <w:r>
         <w:rPr>
           <w:b/>
           <w:lang w:val="bg-BG"/>
         </w:rPr>
-        <w:t xml:space="preserve"> число</w:t>
-      </w:r>
-      <w:r>
-        <w:rPr>
-          <w:lang w:val="bg-BG"/>
-        </w:rPr>
-        <w:t xml:space="preserve">. След като котката отговори правилно на таралежа, той трябва да ѝ </w:t>
+        <w:t xml:space="preserve">до </w:t>
       </w:r>
       <w:r>
         <w:rPr>
           <w:b/>
+        </w:rPr>
+        <w:t>300</w:t>
+      </w:r>
+      <w:r>
+        <w:t xml:space="preserve"> </w:t>
+      </w:r>
+      <w:r>
+        <w:rPr>
+          <w:lang w:val="bg-BG"/>
+        </w:rPr>
+        <w:t>на котката</w:t>
+      </w:r>
+      <w:r>
+        <w:t xml:space="preserve">. </w:t>
+      </w:r>
+      <w:r>
+        <w:rPr>
+          <w:lang w:val="bg-BG"/>
+        </w:rPr>
+        <w:t xml:space="preserve">Нейната задача е да му отговори кое е </w:t>
+      </w:r>
+      <w:r>
+        <w:rPr>
+          <w:b/>
+          <w:lang w:val="bg-BG"/>
+        </w:rPr>
+        <w:t>най</w:t>
+      </w:r>
+      <w:r>
+        <w:rPr>
+          <w:b/>
+        </w:rPr>
+        <w:t>-</w:t>
+      </w:r>
+      <w:r>
+        <w:rPr>
+          <w:b/>
+          <w:lang w:val="bg-BG"/>
+        </w:rPr>
+        <w:t>голямото число</w:t>
+      </w:r>
+      <w:r>
+        <w:t xml:space="preserve">. </w:t>
+      </w:r>
+      <w:r>
+        <w:rPr>
+          <w:lang w:val="bg-BG"/>
+        </w:rPr>
+        <w:t>След като котката отговори правилно на таралежа</w:t>
+      </w:r>
+      <w:r>
+        <w:t xml:space="preserve">, </w:t>
+      </w:r>
+      <w:r>
+        <w:rPr>
+          <w:lang w:val="bg-BG"/>
+        </w:rPr>
+        <w:t xml:space="preserve">той трябва да </w:t>
+      </w:r>
+      <w:r>
+        <w:t xml:space="preserve">ѝ </w:t>
+      </w:r>
+      <w:r>
+        <w:rPr>
+          <w:b/>
           <w:lang w:val="bg-BG"/>
         </w:rPr>
         <w:t>донесе ябълка</w:t>
@@ -1486,7 +1462,10 @@
         <w:rPr>
           <w:lang w:val="bg-BG"/>
         </w:rPr>
-        <w:t xml:space="preserve"> като награда.</w:t>
+        <w:t xml:space="preserve"> като награда</w:t>
+      </w:r>
+      <w:r>
+        <w:t>.</w:t>
       </w:r>
     </w:p>
     <w:p>
@@ -1499,9 +1478,6 @@
         </w:rPr>
       </w:pPr>
       <w:r>
-        <w:rPr>
-          <w:lang w:val="bg-BG"/>
-        </w:rPr>
         <w:t xml:space="preserve">6. </w:t>
       </w:r>
       <w:r>
@@ -1526,33 +1502,39 @@
       <w:r>
         <w:rPr>
           <w:b/>
-          <w:lang w:val="bg-BG"/>
-        </w:rPr>
-        <w:t>3 числа от потребителя</w:t>
-      </w:r>
-      <w:r>
-        <w:rPr>
-          <w:lang w:val="bg-BG"/>
-        </w:rPr>
-        <w:t>, които</w:t>
-      </w:r>
-      <w:r>
-        <w:rPr>
-          <w:lang w:val="bg-BG"/>
-        </w:rPr>
-        <w:t xml:space="preserve"> спрайтът</w:t>
-      </w:r>
-      <w:r>
-        <w:rPr>
-          <w:lang w:val="bg-BG"/>
-        </w:rPr>
-        <w:t xml:space="preserve"> да сортира. Сортирането може да бъде </w:t>
+        </w:rPr>
+        <w:t xml:space="preserve">3 </w:t>
       </w:r>
       <w:r>
         <w:rPr>
           <w:b/>
           <w:lang w:val="bg-BG"/>
         </w:rPr>
+        <w:t>числа от потребителя</w:t>
+      </w:r>
+      <w:r>
+        <w:t xml:space="preserve">, </w:t>
+      </w:r>
+      <w:r>
+        <w:rPr>
+          <w:lang w:val="bg-BG"/>
+        </w:rPr>
+        <w:t>които спрайтът да сортира</w:t>
+      </w:r>
+      <w:r>
+        <w:t xml:space="preserve">. </w:t>
+      </w:r>
+      <w:r>
+        <w:rPr>
+          <w:lang w:val="bg-BG"/>
+        </w:rPr>
+        <w:t xml:space="preserve">Сортирането може да бъде </w:t>
+      </w:r>
+      <w:r>
+        <w:rPr>
+          <w:b/>
+          <w:lang w:val="bg-BG"/>
+        </w:rPr>
         <w:t>възходящо</w:t>
       </w:r>
       <w:r>
@@ -1569,22 +1551,13 @@
         <w:t>низходящо</w:t>
       </w:r>
       <w:r>
-        <w:rPr>
-          <w:lang w:val="bg-BG"/>
-        </w:rPr>
-        <w:t xml:space="preserve">. Потребителят </w:t>
-      </w:r>
-      <w:r>
-        <w:rPr>
-          <w:lang w:val="bg-BG"/>
-        </w:rPr>
-        <w:t>избира</w:t>
-      </w:r>
-      <w:r>
-        <w:rPr>
-          <w:lang w:val="bg-BG"/>
-        </w:rPr>
-        <w:t xml:space="preserve"> </w:t>
+        <w:t xml:space="preserve">. </w:t>
+      </w:r>
+      <w:r>
+        <w:rPr>
+          <w:lang w:val="bg-BG"/>
+        </w:rPr>
+        <w:t xml:space="preserve">Потребителят избира </w:t>
       </w:r>
       <w:r>
         <w:rPr>
@@ -1594,22 +1567,13 @@
         <w:t>какво да е сортирането</w:t>
       </w:r>
       <w:r>
-        <w:rPr>
-          <w:lang w:val="bg-BG"/>
-        </w:rPr>
-        <w:t>. Н</w:t>
-      </w:r>
-      <w:r>
-        <w:rPr>
-          <w:lang w:val="bg-BG"/>
-        </w:rPr>
-        <w:t>акрая спрайтът</w:t>
-      </w:r>
-      <w:r>
-        <w:rPr>
-          <w:lang w:val="bg-BG"/>
-        </w:rPr>
-        <w:t xml:space="preserve"> трябва да </w:t>
+        <w:t xml:space="preserve">. </w:t>
+      </w:r>
+      <w:r>
+        <w:rPr>
+          <w:lang w:val="bg-BG"/>
+        </w:rPr>
+        <w:t xml:space="preserve">Накрая спрайтът трябва да </w:t>
       </w:r>
       <w:r>
         <w:rPr>
@@ -1622,13 +1586,7 @@
         <w:rPr>
           <w:lang w:val="bg-BG"/>
         </w:rPr>
-        <w:t xml:space="preserve"> едно след друго</w:t>
-      </w:r>
-      <w:r>
-        <w:rPr>
-          <w:lang w:val="bg-BG"/>
-        </w:rPr>
-        <w:t xml:space="preserve"> </w:t>
+        <w:t xml:space="preserve"> едно след друго </w:t>
       </w:r>
       <w:r>
         <w:rPr>
@@ -1638,30 +1596,56 @@
         <w:t>сортирани</w:t>
       </w:r>
       <w:r>
-        <w:rPr>
-          <w:lang w:val="bg-BG"/>
-        </w:rPr>
-        <w:t xml:space="preserve">, като </w:t>
+        <w:t xml:space="preserve">, </w:t>
+      </w:r>
+      <w:r>
+        <w:rPr>
+          <w:lang w:val="bg-BG"/>
+        </w:rPr>
+        <w:t xml:space="preserve">като </w:t>
       </w:r>
       <w:r>
         <w:rPr>
           <w:b/>
           <w:lang w:val="bg-BG"/>
         </w:rPr>
-        <w:t>изчаква 1 секунда</w:t>
-      </w:r>
-      <w:r>
-        <w:rPr>
-          <w:lang w:val="bg-BG"/>
-        </w:rPr>
-        <w:t xml:space="preserve"> между всяко число.  </w:t>
-      </w:r>
+        <w:t xml:space="preserve">изчаква </w:t>
+      </w:r>
+      <w:r>
+        <w:rPr>
+          <w:b/>
+        </w:rPr>
+        <w:t xml:space="preserve">1 </w:t>
+      </w:r>
+      <w:r>
+        <w:rPr>
+          <w:b/>
+          <w:lang w:val="bg-BG"/>
+        </w:rPr>
+        <w:t>секунда</w:t>
+      </w:r>
+      <w:r>
+        <w:rPr>
+          <w:lang w:val="bg-BG"/>
+        </w:rPr>
+        <w:t xml:space="preserve"> между всяко число</w:t>
+      </w:r>
+      <w:r>
+        <w:t xml:space="preserve">.  </w:t>
+      </w:r>
+    </w:p>
+    <w:p>
+      <w:pPr>
+        <w:rPr>
+          <w:lang w:val="bg-BG"/>
+        </w:rPr>
+      </w:pPr>
     </w:p>
     <w:sectPr>
       <w:headerReference w:type="default" r:id="rId12"/>
       <w:footerReference w:type="default" r:id="rId13"/>
       <w:pgSz w:w="11909" w:h="16834" w:code="9"/>
-      <w:pgMar w:top="567" w:right="737" w:bottom="1077" w:left="737" w:header="567" w:footer="794" w:gutter="0"/>
+      <w:pgMar w:top="567" w:right="737" w:bottom="680" w:left="737" w:header="567" w:footer="510" w:gutter="0"/>
       <w:cols w:space="720"/>
       <w:docGrid w:linePitch="360"/>
     </w:sectPr>
@@ -1670,7 +1654,7 @@
 </file>
 
 <file path=word/endnotes.xml><?xml version="1.0" encoding="utf-8"?>
-<w:endnotes xmlns:wpc="http://schemas.microsoft.com/office/word/2010/wordprocessingCanvas" xmlns:cx="http://schemas.microsoft.com/office/drawing/2014/chartex" xmlns:cx1="http://schemas.microsoft.com/office/drawing/2015/9/8/chartex" xmlns:cx2="http://schemas.microsoft.com/office/drawing/2015/10/21/chartex" xmlns:cx3="http://schemas.microsoft.com/office/drawing/2016/5/9/chartex" xmlns:cx4="http://schemas.microsoft.com/office/drawing/2016/5/10/chartex" xmlns:cx5="http://schemas.microsoft.com/office/drawing/2016/5/11/chartex" xmlns:cx6="http://schemas.microsoft.com/office/drawing/2016/5/12/chartex" xmlns:cx7="http://schemas.microsoft.com/office/drawing/2016/5/13/chartex" xmlns:cx8="http://schemas.microsoft.com/office/drawing/2016/5/14/chartex" xmlns:mc="http://schemas.openxmlformats.org/markup-compatibility/2006" xmlns:aink="http://schemas.microsoft.com/office/drawing/2016/ink" xmlns:am3d="http://schemas.microsoft.com/office/drawing/2017/model3d" xmlns:o="urn:schemas-microsoft-com:office:office" xmlns:oel="http://schemas.microsoft.com/office/2019/extlst" xmlns:r="http://schemas.openxmlformats.org/officeDocument/2006/relationships" xmlns:m="http://schemas.openxmlformats.org/officeDocument/2006/math" xmlns:v="urn:schemas-microsoft-com:vml" xmlns:wp14="http://schemas.microsoft.com/office/word/2010/wordprocessingDrawing" xmlns:wp="http://schemas.openxmlformats.org/drawingml/2006/wordprocessingDrawing" xmlns:w10="urn:schemas-microsoft-com:office:word" xmlns:w="http://schemas.openxmlformats.org/wordprocessingml/2006/main" xmlns:w14="http://schemas.microsoft.com/office/word/2010/wordml" xmlns:w15="http://schemas.microsoft.com/office/word/2012/wordml" xmlns:w16cex="http://schemas.microsoft.com/office/word/2018/wordml/cex" xmlns:w16cid="http://schemas.microsoft.com/office/word/2016/wordml/cid" xmlns:w16="http://schemas.microsoft.com/office/word/2018/wordml" xmlns:w16sdtdh="http://schemas.microsoft.com/office/word/2020/wordml/sdtdatahash" xmlns:w16se="http://schemas.microsoft.com/office/word/2015/wordml/symex" xmlns:wpg="http://schemas.microsoft.com/office/word/2010/wordprocessingGroup" xmlns:wpi="http://schemas.microsoft.com/office/word/2010/wordprocessingInk" xmlns:wne="http://schemas.microsoft.com/office/word/2006/wordml" xmlns:wps="http://schemas.microsoft.com/office/word/2010/wordprocessingShape" mc:Ignorable="w14 w15 w16se w16cid w16 w16cex w16sdtdh wp14">
+<w:endnotes xmlns:wpc="http://schemas.microsoft.com/office/word/2010/wordprocessingCanvas" xmlns:cx="http://schemas.microsoft.com/office/drawing/2014/chartex" xmlns:cx1="http://schemas.microsoft.com/office/drawing/2015/9/8/chartex" xmlns:mc="http://schemas.openxmlformats.org/markup-compatibility/2006" xmlns:o="urn:schemas-microsoft-com:office:office" xmlns:r="http://schemas.openxmlformats.org/officeDocument/2006/relationships" xmlns:m="http://schemas.openxmlformats.org/officeDocument/2006/math" xmlns:v="urn:schemas-microsoft-com:vml" xmlns:wp14="http://schemas.microsoft.com/office/word/2010/wordprocessingDrawing" xmlns:wp="http://schemas.openxmlformats.org/drawingml/2006/wordprocessingDrawing" xmlns:w10="urn:schemas-microsoft-com:office:word" xmlns:w="http://schemas.openxmlformats.org/wordprocessingml/2006/main" xmlns:w14="http://schemas.microsoft.com/office/word/2010/wordml" xmlns:w15="http://schemas.microsoft.com/office/word/2012/wordml" xmlns:w16se="http://schemas.microsoft.com/office/word/2015/wordml/symex" xmlns:wpg="http://schemas.microsoft.com/office/word/2010/wordprocessingGroup" xmlns:wpi="http://schemas.microsoft.com/office/word/2010/wordprocessingInk" xmlns:wne="http://schemas.microsoft.com/office/word/2006/wordml" xmlns:wps="http://schemas.microsoft.com/office/word/2010/wordprocessingShape" mc:Ignorable="w14 w15 w16se wp14">
   <w:endnote w:type="separator" w:id="-1">
     <w:p>
       <w:pPr>
@@ -1695,10 +1679,13 @@
 </file>
 
 <file path=word/footer1.xml><?xml version="1.0" encoding="utf-8"?>
-<w:ftr xmlns:wpc="http://schemas.microsoft.com/office/word/2010/wordprocessingCanvas" xmlns:cx="http://schemas.microsoft.com/office/drawing/2014/chartex" xmlns:cx1="http://schemas.microsoft.com/office/drawing/2015/9/8/chartex" xmlns:cx2="http://schemas.microsoft.com/office/drawing/2015/10/21/chartex" xmlns:cx3="http://schemas.microsoft.com/office/drawing/2016/5/9/chartex" xmlns:cx4="http://schemas.microsoft.com/office/drawing/2016/5/10/chartex" xmlns:cx5="http://schemas.microsoft.com/office/drawing/2016/5/11/chartex" xmlns:cx6="http://schemas.microsoft.com/office/drawing/2016/5/12/chartex" xmlns:cx7="http://schemas.microsoft.com/office/drawing/2016/5/13/chartex" xmlns:cx8="http://schemas.microsoft.com/office/drawing/2016/5/14/chartex" xmlns:mc="http://schemas.openxmlformats.org/markup-compatibility/2006" xmlns:aink="http://schemas.microsoft.com/office/drawing/2016/ink" xmlns:am3d="http://schemas.microsoft.com/office/drawing/2017/model3d" xmlns:o="urn:schemas-microsoft-com:office:office" xmlns:oel="http://schemas.microsoft.com/office/2019/extlst" xmlns:r="http://schemas.openxmlformats.org/officeDocument/2006/relationships" xmlns:m="http://schemas.openxmlformats.org/officeDocument/2006/math" xmlns:v="urn:schemas-microsoft-com:vml" xmlns:wp14="http://schemas.microsoft.com/office/word/2010/wordprocessingDrawing" xmlns:wp="http://schemas.openxmlformats.org/drawingml/2006/wordprocessingDrawing" xmlns:w10="urn:schemas-microsoft-com:office:word" xmlns:w="http://schemas.openxmlformats.org/wordprocessingml/2006/main" xmlns:w14="http://schemas.microsoft.com/office/word/2010/wordml" xmlns:w15="http://schemas.microsoft.com/office/word/2012/wordml" xmlns:w16cex="http://schemas.microsoft.com/office/word/2018/wordml/cex" xmlns:w16cid="http://schemas.microsoft.com/office/word/2016/wordml/cid" xmlns:w16="http://schemas.microsoft.com/office/word/2018/wordml" xmlns:w16sdtdh="http://schemas.microsoft.com/office/word/2020/wordml/sdtdatahash" xmlns:w16se="http://schemas.microsoft.com/office/word/2015/wordml/symex" xmlns:wpg="http://schemas.microsoft.com/office/word/2010/wordprocessingGroup" xmlns:wpi="http://schemas.microsoft.com/office/word/2010/wordprocessingInk" xmlns:wne="http://schemas.microsoft.com/office/word/2006/wordml" xmlns:wps="http://schemas.microsoft.com/office/word/2010/wordprocessingShape" mc:Ignorable="w14 w15 w16se w16cid w16 w16cex w16sdtdh wp14">
+<w:ftr xmlns:wpc="http://schemas.microsoft.com/office/word/2010/wordprocessingCanvas" xmlns:cx="http://schemas.microsoft.com/office/drawing/2014/chartex" xmlns:cx1="http://schemas.microsoft.com/office/drawing/2015/9/8/chartex" xmlns:mc="http://schemas.openxmlformats.org/markup-compatibility/2006" xmlns:o="urn:schemas-microsoft-com:office:office" xmlns:r="http://schemas.openxmlformats.org/officeDocument/2006/relationships" xmlns:m="http://schemas.openxmlformats.org/officeDocument/2006/math" xmlns:v="urn:schemas-microsoft-com:vml" xmlns:wp14="http://schemas.microsoft.com/office/word/2010/wordprocessingDrawing" xmlns:wp="http://schemas.openxmlformats.org/drawingml/2006/wordprocessingDrawing" xmlns:w10="urn:schemas-microsoft-com:office:word" xmlns:w="http://schemas.openxmlformats.org/wordprocessingml/2006/main" xmlns:w14="http://schemas.microsoft.com/office/word/2010/wordml" xmlns:w15="http://schemas.microsoft.com/office/word/2012/wordml" xmlns:w16se="http://schemas.microsoft.com/office/word/2015/wordml/symex" xmlns:wpg="http://schemas.microsoft.com/office/word/2010/wordprocessingGroup" xmlns:wpi="http://schemas.microsoft.com/office/word/2010/wordprocessingInk" xmlns:wne="http://schemas.microsoft.com/office/word/2006/wordml" xmlns:wps="http://schemas.microsoft.com/office/word/2010/wordprocessingShape" mc:Ignorable="w14 w15 w16se wp14">
   <w:p>
     <w:pPr>
       <w:pStyle w:val="Footer"/>
+      <w:rPr>
+        <w:lang w:val="bg-BG"/>
+      </w:rPr>
     </w:pPr>
     <w:r>
       <w:rPr>
@@ -1707,137 +1694,15 @@
       <mc:AlternateContent>
         <mc:Choice Requires="wps">
           <w:drawing>
-            <wp:anchor distT="0" distB="0" distL="114300" distR="114300" simplePos="0" relativeHeight="251660288" behindDoc="0" locked="0" layoutInCell="1" allowOverlap="1" wp14:anchorId="41B1E642" wp14:editId="0A37DD85">
+            <wp:anchor distT="0" distB="0" distL="114300" distR="114300" simplePos="0" relativeHeight="251660288" behindDoc="0" locked="0" layoutInCell="1" allowOverlap="1" wp14:anchorId="7ACB1FAE" wp14:editId="29A37053">
               <wp:simplePos x="0" y="0"/>
               <wp:positionH relativeFrom="column">
-                <wp:posOffset>1395095</wp:posOffset>
+                <wp:posOffset>1284605</wp:posOffset>
               </wp:positionH>
               <wp:positionV relativeFrom="paragraph">
-                <wp:posOffset>356177</wp:posOffset>
+                <wp:posOffset>88363</wp:posOffset>
               </wp:positionV>
-              <wp:extent cx="509954" cy="165388"/>
-              <wp:effectExtent l="0" t="0" r="4445" b="6350"/>
-              <wp:wrapNone/>
-              <wp:docPr id="6" name="Text Box 6"/>
-              <wp:cNvGraphicFramePr/>
-              <a:graphic xmlns:a="http://schemas.openxmlformats.org/drawingml/2006/main">
-                <a:graphicData uri="http://schemas.microsoft.com/office/word/2010/wordprocessingShape">
-                  <wps:wsp>
-                    <wps:cNvSpPr txBox="1"/>
-                    <wps:spPr>
-                      <a:xfrm>
-                        <a:off x="0" y="0"/>
-                        <a:ext cx="509954" cy="165388"/>
-                      </a:xfrm>
-                      <a:prstGeom prst="rect">
-                        <a:avLst/>
-                      </a:prstGeom>
-                      <a:noFill/>
-                      <a:ln w="6350">
-                        <a:noFill/>
-                      </a:ln>
-                      <a:effectLst/>
-                    </wps:spPr>
-                    <wps:style>
-                      <a:lnRef idx="0">
-                        <a:schemeClr val="accent1"/>
-                      </a:lnRef>
-                      <a:fillRef idx="0">
-                        <a:schemeClr val="accent1"/>
-                      </a:fillRef>
-                      <a:effectRef idx="0">
-                        <a:schemeClr val="accent1"/>
-                      </a:effectRef>
-                      <a:fontRef idx="minor">
-                        <a:schemeClr val="dk1"/>
-                      </a:fontRef>
-                    </wps:style>
-                    <wps:txbx>
-                      <w:txbxContent>
-                        <w:p>
-                          <w:pPr>
-                            <w:spacing w:before="0" w:after="0" w:line="240" w:lineRule="auto"/>
-                            <w:rPr>
-                              <w:sz w:val="17"/>
-                              <w:szCs w:val="17"/>
-                            </w:rPr>
-                          </w:pPr>
-                          <w:r>
-                            <w:rPr>
-                              <w:sz w:val="17"/>
-                              <w:szCs w:val="17"/>
-                            </w:rPr>
-                            <w:t>Follow us:</w:t>
-                          </w:r>
-                        </w:p>
-                      </w:txbxContent>
-                    </wps:txbx>
-                    <wps:bodyPr rot="0" spcFirstLastPara="0" vertOverflow="overflow" horzOverflow="overflow" vert="horz" wrap="square" lIns="18000" tIns="0" rIns="0" bIns="0" numCol="1" spcCol="0" rtlCol="0" fromWordArt="0" anchor="ctr" anchorCtr="0" forceAA="0" compatLnSpc="1">
-                      <a:prstTxWarp prst="textNoShape">
-                        <a:avLst/>
-                      </a:prstTxWarp>
-                      <a:noAutofit/>
-                    </wps:bodyPr>
-                  </wps:wsp>
-                </a:graphicData>
-              </a:graphic>
-              <wp14:sizeRelH relativeFrom="page">
-                <wp14:pctWidth>0</wp14:pctWidth>
-              </wp14:sizeRelH>
-              <wp14:sizeRelV relativeFrom="page">
-                <wp14:pctHeight>0</wp14:pctHeight>
-              </wp14:sizeRelV>
-            </wp:anchor>
-          </w:drawing>
-        </mc:Choice>
-        <mc:Fallback>
-          <w:pict>
-            <v:shapetype w14:anchorId="41B1E642" id="_x0000_t202" coordsize="21600,21600" o:spt="202" path="m,l,21600r21600,l21600,xe">
-              <v:stroke joinstyle="miter"/>
-              <v:path gradientshapeok="t" o:connecttype="rect"/>
-            </v:shapetype>
-            <v:shape id="Text Box 6" o:spid="_x0000_s1026" type="#_x0000_t202" style="position:absolute;margin-left:109.85pt;margin-top:28.05pt;width:40.15pt;height:13pt;z-index:251660288;visibility:visible;mso-wrap-style:square;mso-width-percent:0;mso-height-percent:0;mso-wrap-distance-left:9pt;mso-wrap-distance-top:0;mso-wrap-distance-right:9pt;mso-wrap-distance-bottom:0;mso-position-horizontal:absolute;mso-position-horizontal-relative:text;mso-position-vertical:absolute;mso-position-vertical-relative:text;mso-width-percent:0;mso-height-percent:0;mso-width-relative:page;mso-height-relative:page;v-text-anchor:middle" o:gfxdata="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" filled="f" stroked="f" strokeweight=".5pt">
-              <v:textbox inset=".5mm,0,0,0">
-                <w:txbxContent>
-                  <w:p>
-                    <w:pPr>
-                      <w:spacing w:before="0" w:after="0" w:line="240" w:lineRule="auto"/>
-                      <w:rPr>
-                        <w:sz w:val="17"/>
-                        <w:szCs w:val="17"/>
-                      </w:rPr>
-                    </w:pPr>
-                    <w:r>
-                      <w:rPr>
-                        <w:sz w:val="17"/>
-                        <w:szCs w:val="17"/>
-                      </w:rPr>
-                      <w:t>Follow us:</w:t>
-                    </w:r>
-                  </w:p>
-                </w:txbxContent>
-              </v:textbox>
-            </v:shape>
-          </w:pict>
-        </mc:Fallback>
-      </mc:AlternateContent>
-    </w:r>
-    <w:r>
-      <w:rPr>
-        <w:noProof/>
-      </w:rPr>
-      <mc:AlternateContent>
-        <mc:Choice Requires="wps">
-          <w:drawing>
-            <wp:anchor distT="0" distB="0" distL="114300" distR="114300" simplePos="0" relativeHeight="251657216" behindDoc="0" locked="0" layoutInCell="1" allowOverlap="1" wp14:anchorId="2074F399" wp14:editId="0E74DC82">
-              <wp:simplePos x="0" y="0"/>
-              <wp:positionH relativeFrom="column">
-                <wp:posOffset>1384252</wp:posOffset>
-              </wp:positionH>
-              <wp:positionV relativeFrom="paragraph">
-                <wp:posOffset>88753</wp:posOffset>
-              </wp:positionV>
-              <wp:extent cx="5225024" cy="513715"/>
+              <wp:extent cx="5320567" cy="513715"/>
               <wp:effectExtent l="0" t="0" r="0" b="635"/>
               <wp:wrapNone/>
               <wp:docPr id="16" name="Text Box 16"/>
@@ -1853,7 +1718,7 @@
                     <wps:spPr bwMode="auto">
                       <a:xfrm>
                         <a:off x="0" y="0"/>
-                        <a:ext cx="5225024" cy="513715"/>
+                        <a:ext cx="5320567" cy="513715"/>
                       </a:xfrm>
                       <a:prstGeom prst="rect">
                         <a:avLst/>
@@ -1870,681 +1735,274 @@
                       <w:txbxContent>
                         <w:p>
                           <w:pPr>
-                            <w:spacing w:before="40" w:after="100" w:line="240" w:lineRule="auto"/>
+                            <w:spacing w:before="60" w:after="60" w:line="240" w:lineRule="auto"/>
+                            <w:jc w:val="both"/>
                             <w:rPr>
                               <w:sz w:val="17"/>
                               <w:szCs w:val="17"/>
+                              <w:lang w:val="ru-RU"/>
                             </w:rPr>
                           </w:pPr>
-                          <w:bookmarkStart w:id="0" w:name="_Hlk24191091"/>
                           <w:r>
                             <w:rPr>
+                              <w:color w:val="595959" w:themeColor="text1" w:themeTint="A6"/>
+                              <w:sz w:val="17"/>
+                              <w:szCs w:val="17"/>
+                              <w:lang w:val="bg-BG"/>
+                            </w:rPr>
+                            <w:t>Проект</w:t>
+                          </w:r>
+                          <w:r>
+                            <w:rPr>
+                              <w:color w:val="595959" w:themeColor="text1" w:themeTint="A6"/>
+                              <w:sz w:val="17"/>
+                              <w:szCs w:val="17"/>
+                              <w:lang w:val="bg-BG"/>
+                            </w:rPr>
+                            <w:t xml:space="preserve"> "</w:t>
+                          </w:r>
+                          <w:r>
+                            <w:rPr>
+                              <w:color w:val="595959" w:themeColor="text1" w:themeTint="A6"/>
+                              <w:sz w:val="17"/>
+                              <w:szCs w:val="17"/>
+                              <w:lang w:val="bg-BG"/>
+                            </w:rPr>
+                            <w:t>Отворено учебно съдържание</w:t>
+                          </w:r>
+                          <w:r>
+                            <w:rPr>
+                              <w:color w:val="595959" w:themeColor="text1" w:themeTint="A6"/>
+                              <w:sz w:val="17"/>
+                              <w:szCs w:val="17"/>
+                              <w:lang w:val="bg-BG"/>
+                            </w:rPr>
+                            <w:t xml:space="preserve"> по програмиране и ИТ"</w:t>
+                          </w:r>
+                          <w:r>
+                            <w:rPr>
+                              <w:color w:val="595959" w:themeColor="text1" w:themeTint="A6"/>
                               <w:sz w:val="17"/>
                               <w:szCs w:val="17"/>
                             </w:rPr>
-                            <w:t xml:space="preserve">© </w:t>
+                            <w:t xml:space="preserve">, </w:t>
                           </w:r>
                           <w:r>
                             <w:rPr>
+                              <w:color w:val="595959" w:themeColor="text1" w:themeTint="A6"/>
                               <w:sz w:val="17"/>
                               <w:szCs w:val="17"/>
+                              <w:lang w:val="bg-BG"/>
                             </w:rPr>
-                            <w:t xml:space="preserve">SoftUni – </w:t>
-                          </w:r>
-                          <w:hyperlink r:id="rId1" w:history="1">
-                            <w:r>
-                              <w:rPr>
-                                <w:rStyle w:val="Hyperlink"/>
-                                <w:color w:val="0882DE"/>
-                                <w:sz w:val="17"/>
-                                <w:szCs w:val="17"/>
-                              </w:rPr>
-                              <w:t>https://softuni.org</w:t>
-                            </w:r>
-                          </w:hyperlink>
-                          <w:r>
-                            <w:rPr>
-                              <w:sz w:val="17"/>
-                              <w:szCs w:val="17"/>
-                            </w:rPr>
-                            <w:t xml:space="preserve">. </w:t>
+                            <w:t>СофтУни Фондация</w:t>
                           </w:r>
                           <w:r>
                             <w:rPr>
+                              <w:color w:val="595959" w:themeColor="text1" w:themeTint="A6"/>
                               <w:sz w:val="17"/>
                               <w:szCs w:val="17"/>
-                            </w:rPr>
-                            <w:t xml:space="preserve">Copyrighted document. Unauthorized </w:t>
-                          </w:r>
-                          <w:r>
-                            <w:rPr>
-                              <w:sz w:val="17"/>
-                              <w:szCs w:val="17"/>
-                            </w:rPr>
-                            <w:t>copy</w:t>
-                          </w:r>
-                          <w:r>
-                            <w:rPr>
-                              <w:sz w:val="17"/>
-                              <w:szCs w:val="17"/>
-                            </w:rPr>
-                            <w:t>,</w:t>
-                          </w:r>
-                          <w:r>
-                            <w:rPr>
-                              <w:sz w:val="17"/>
-                              <w:szCs w:val="17"/>
+                              <w:lang w:val="ru-RU"/>
                             </w:rPr>
                             <w:t xml:space="preserve"> </w:t>
                           </w:r>
                           <w:r>
                             <w:rPr>
+                              <w:color w:val="595959" w:themeColor="text1" w:themeTint="A6"/>
+                              <w:sz w:val="17"/>
+                              <w:szCs w:val="17"/>
+                              <w:lang w:val="bg-BG"/>
+                            </w:rPr>
+                            <w:t xml:space="preserve">(лиценз </w:t>
+                          </w:r>
+                          <w:r>
+                            <w:rPr>
+                              <w:color w:val="595959" w:themeColor="text1" w:themeTint="A6"/>
                               <w:sz w:val="17"/>
                               <w:szCs w:val="17"/>
                             </w:rPr>
-                            <w:t>reproduc</w:t>
+                            <w:t>CC</w:t>
                           </w:r>
                           <w:r>
                             <w:rPr>
+                              <w:color w:val="595959" w:themeColor="text1" w:themeTint="A6"/>
+                              <w:sz w:val="17"/>
+                              <w:szCs w:val="17"/>
+                              <w:lang w:val="ru-RU"/>
+                            </w:rPr>
+                            <w:t>-</w:t>
+                          </w:r>
+                          <w:r>
+                            <w:rPr>
+                              <w:color w:val="595959" w:themeColor="text1" w:themeTint="A6"/>
                               <w:sz w:val="17"/>
                               <w:szCs w:val="17"/>
                             </w:rPr>
-                            <w:t>tion</w:t>
+                            <w:t>BY</w:t>
                           </w:r>
                           <w:r>
                             <w:rPr>
+                              <w:color w:val="595959" w:themeColor="text1" w:themeTint="A6"/>
+                              <w:sz w:val="17"/>
+                              <w:szCs w:val="17"/>
+                              <w:lang w:val="ru-RU"/>
+                            </w:rPr>
+                            <w:t>-</w:t>
+                          </w:r>
+                          <w:r>
+                            <w:rPr>
+                              <w:color w:val="595959" w:themeColor="text1" w:themeTint="A6"/>
                               <w:sz w:val="17"/>
                               <w:szCs w:val="17"/>
                             </w:rPr>
-                            <w:t xml:space="preserve"> </w:t>
+                            <w:t>NC-</w:t>
                           </w:r>
                           <w:r>
                             <w:rPr>
+                              <w:color w:val="595959" w:themeColor="text1" w:themeTint="A6"/>
                               <w:sz w:val="17"/>
                               <w:szCs w:val="17"/>
                             </w:rPr>
-                            <w:t xml:space="preserve">or use </w:t>
+                            <w:t>SA</w:t>
                           </w:r>
                           <w:r>
                             <w:rPr>
+                              <w:color w:val="595959" w:themeColor="text1" w:themeTint="A6"/>
                               <w:sz w:val="17"/>
                               <w:szCs w:val="17"/>
+                              <w:lang w:val="ru-RU"/>
                             </w:rPr>
-                            <w:t xml:space="preserve">is </w:t>
+                            <w:t>)</w:t>
                           </w:r>
-                          <w:r>
+                        </w:p>
+                        <w:p>
+                          <w:pPr>
+                            <w:spacing w:before="60" w:after="60" w:line="240" w:lineRule="auto"/>
+                            <w:jc w:val="both"/>
                             <w:rPr>
+                              <w:noProof/>
+                              <w:color w:val="95B3D7" w:themeColor="accent1" w:themeTint="99"/>
                               <w:sz w:val="17"/>
                               <w:szCs w:val="17"/>
-                            </w:rPr>
-                            <w:t xml:space="preserve">not </w:t>
-                          </w:r>
-                          <w:r>
-                            <w:rPr>
-                              <w:sz w:val="17"/>
-                              <w:szCs w:val="17"/>
-                            </w:rPr>
-                            <w:t>permitted</w:t>
-                          </w:r>
-                          <w:r>
-                            <w:rPr>
-                              <w:sz w:val="17"/>
-                              <w:szCs w:val="17"/>
-                            </w:rPr>
-                            <w:t>.</w:t>
-                          </w:r>
-                        </w:p>
-                        <w:bookmarkEnd w:id="0"/>
-                        <w:p>
-                          <w:pPr>
-                            <w:spacing w:line="240" w:lineRule="auto"/>
-                            <w:ind w:left="567" w:firstLine="284"/>
-                            <w:rPr>
-                              <w:sz w:val="18"/>
-                              <w:szCs w:val="18"/>
+                              <w:lang w:val="ru-RU"/>
                             </w:rPr>
                           </w:pPr>
-                          <w:r>
-                            <w:rPr>
-                              <w:noProof/>
-                              <w:sz w:val="18"/>
-                              <w:szCs w:val="18"/>
-                            </w:rPr>
-                            <w:drawing>
-                              <wp:inline distT="0" distB="0" distL="0" distR="0" wp14:anchorId="53621E41" wp14:editId="3BF595D6">
-                                <wp:extent cx="180000" cy="180000"/>
-                                <wp:effectExtent l="0" t="0" r="0" b="0"/>
-                                <wp:docPr id="3" name="Picture 3">
-                                  <a:hlinkClick xmlns:a="http://schemas.openxmlformats.org/drawingml/2006/main" r:id="rId1"/>
-                                </wp:docPr>
-                                <wp:cNvGraphicFramePr>
-                                  <a:graphicFrameLocks xmlns:a="http://schemas.openxmlformats.org/drawingml/2006/main" noChangeAspect="1"/>
-                                </wp:cNvGraphicFramePr>
-                                <a:graphic xmlns:a="http://schemas.openxmlformats.org/drawingml/2006/main">
-                                  <a:graphicData uri="http://schemas.openxmlformats.org/drawingml/2006/picture">
-                                    <pic:pic xmlns:pic="http://schemas.openxmlformats.org/drawingml/2006/picture">
-                                      <pic:nvPicPr>
-                                        <pic:cNvPr id="3" name="Picture 3">
-                                          <a:hlinkClick r:id="rId1"/>
-                                        </pic:cNvPr>
-                                        <pic:cNvPicPr>
-                                          <a:picLocks noChangeAspect="1" noChangeArrowheads="1"/>
-                                        </pic:cNvPicPr>
-                                      </pic:nvPicPr>
-                                      <pic:blipFill>
-                                        <a:blip r:embed="rId2">
-                                          <a:extLst>
-                                            <a:ext uri="{28A0092B-C50C-407E-A947-70E740481C1C}">
-                                              <a14:useLocalDpi xmlns:a14="http://schemas.microsoft.com/office/drawing/2010/main" val="0"/>
-                                            </a:ext>
-                                          </a:extLst>
-                                        </a:blip>
-                                        <a:stretch>
-                                          <a:fillRect/>
-                                        </a:stretch>
-                                      </pic:blipFill>
-                                      <pic:spPr bwMode="auto">
-                                        <a:xfrm>
-                                          <a:off x="0" y="0"/>
-                                          <a:ext cx="180000" cy="180000"/>
-                                        </a:xfrm>
-                                        <a:prstGeom prst="rect">
-                                          <a:avLst/>
-                                        </a:prstGeom>
-                                        <a:noFill/>
-                                        <a:ln>
-                                          <a:noFill/>
-                                        </a:ln>
-                                      </pic:spPr>
-                                    </pic:pic>
-                                  </a:graphicData>
-                                </a:graphic>
-                              </wp:inline>
-                            </w:drawing>
-                          </w:r>
-                          <w:r>
-                            <w:rPr>
-                              <w:sz w:val="18"/>
-                              <w:szCs w:val="18"/>
-                              <w:lang w:val="bg-BG"/>
-                            </w:rPr>
-                            <w:t xml:space="preserve">   </w:t>
-                          </w:r>
-                          <w:r>
-                            <w:rPr>
-                              <w:noProof/>
-                              <w:sz w:val="18"/>
-                              <w:szCs w:val="18"/>
-                            </w:rPr>
-                            <w:drawing>
-                              <wp:inline distT="0" distB="0" distL="0" distR="0" wp14:anchorId="64E29E7A" wp14:editId="1BD0FFE4">
-                                <wp:extent cx="180000" cy="180000"/>
-                                <wp:effectExtent l="0" t="0" r="0" b="0"/>
-                                <wp:docPr id="2" name="Picture 2">
-                                  <a:hlinkClick xmlns:a="http://schemas.openxmlformats.org/drawingml/2006/main" r:id="rId3"/>
-                                </wp:docPr>
-                                <wp:cNvGraphicFramePr>
-                                  <a:graphicFrameLocks xmlns:a="http://schemas.openxmlformats.org/drawingml/2006/main" noChangeAspect="1"/>
-                                </wp:cNvGraphicFramePr>
-                                <a:graphic xmlns:a="http://schemas.openxmlformats.org/drawingml/2006/main">
-                                  <a:graphicData uri="http://schemas.openxmlformats.org/drawingml/2006/picture">
-                                    <pic:pic xmlns:pic="http://schemas.openxmlformats.org/drawingml/2006/picture">
-                                      <pic:nvPicPr>
-                                        <pic:cNvPr id="2" name="Picture 2">
-                                          <a:hlinkClick r:id="rId3"/>
-                                        </pic:cNvPr>
-                                        <pic:cNvPicPr>
-                                          <a:picLocks noChangeAspect="1" noChangeArrowheads="1"/>
-                                        </pic:cNvPicPr>
-                                      </pic:nvPicPr>
-                                      <pic:blipFill>
-                                        <a:blip r:embed="rId4">
-                                          <a:extLst>
-                                            <a:ext uri="{28A0092B-C50C-407E-A947-70E740481C1C}">
-                                              <a14:useLocalDpi xmlns:a14="http://schemas.microsoft.com/office/drawing/2010/main" val="0"/>
-                                            </a:ext>
-                                          </a:extLst>
-                                        </a:blip>
-                                        <a:stretch>
-                                          <a:fillRect/>
-                                        </a:stretch>
-                                      </pic:blipFill>
-                                      <pic:spPr bwMode="auto">
-                                        <a:xfrm>
-                                          <a:off x="0" y="0"/>
-                                          <a:ext cx="180000" cy="180000"/>
-                                        </a:xfrm>
-                                        <a:prstGeom prst="rect">
-                                          <a:avLst/>
-                                        </a:prstGeom>
-                                        <a:noFill/>
-                                        <a:ln>
-                                          <a:noFill/>
-                                        </a:ln>
-                                      </pic:spPr>
-                                    </pic:pic>
-                                  </a:graphicData>
-                                </a:graphic>
-                              </wp:inline>
-                            </w:drawing>
-                          </w:r>
-                          <w:r>
-                            <w:rPr>
-                              <w:sz w:val="18"/>
-                              <w:szCs w:val="18"/>
-                              <w:lang w:val="bg-BG"/>
-                            </w:rPr>
-                            <w:t xml:space="preserve">   </w:t>
-                          </w:r>
-                          <w:r>
-                            <w:rPr>
-                              <w:noProof/>
-                              <w:sz w:val="18"/>
-                              <w:szCs w:val="18"/>
-                            </w:rPr>
-                            <w:drawing>
-                              <wp:inline distT="0" distB="0" distL="0" distR="0" wp14:anchorId="293C9B17" wp14:editId="373E17EF">
-                                <wp:extent cx="180000" cy="180000"/>
-                                <wp:effectExtent l="0" t="0" r="0" b="0"/>
-                                <wp:docPr id="5" name="Picture 5" title="Software University @ Facebook">
-                                  <a:hlinkClick xmlns:a="http://schemas.openxmlformats.org/drawingml/2006/main" r:id="rId5"/>
-                                </wp:docPr>
-                                <wp:cNvGraphicFramePr>
-                                  <a:graphicFrameLocks xmlns:a="http://schemas.openxmlformats.org/drawingml/2006/main" noChangeAspect="1"/>
-                                </wp:cNvGraphicFramePr>
-                                <a:graphic xmlns:a="http://schemas.openxmlformats.org/drawingml/2006/main">
-                                  <a:graphicData uri="http://schemas.openxmlformats.org/drawingml/2006/picture">
-                                    <pic:pic xmlns:pic="http://schemas.openxmlformats.org/drawingml/2006/picture">
-                                      <pic:nvPicPr>
-                                        <pic:cNvPr id="5" name="Picture 5" title="Software University @ Facebook">
-                                          <a:hlinkClick r:id="rId5"/>
-                                        </pic:cNvPr>
-                                        <pic:cNvPicPr/>
-                                      </pic:nvPicPr>
-                                      <pic:blipFill>
-                                        <a:blip r:embed="rId6"/>
-                                        <a:stretch>
-                                          <a:fillRect/>
-                                        </a:stretch>
-                                      </pic:blipFill>
-                                      <pic:spPr>
-                                        <a:xfrm>
-                                          <a:off x="0" y="0"/>
-                                          <a:ext cx="180000" cy="180000"/>
-                                        </a:xfrm>
-                                        <a:prstGeom prst="rect">
-                                          <a:avLst/>
-                                        </a:prstGeom>
-                                      </pic:spPr>
-                                    </pic:pic>
-                                  </a:graphicData>
-                                </a:graphic>
-                              </wp:inline>
-                            </w:drawing>
-                          </w:r>
-                          <w:r>
-                            <w:rPr>
-                              <w:sz w:val="18"/>
-                              <w:szCs w:val="18"/>
-                            </w:rPr>
-                            <w:t xml:space="preserve">   </w:t>
-                          </w:r>
-                          <w:r>
-                            <w:rPr>
-                              <w:noProof/>
-                              <w:sz w:val="18"/>
-                              <w:szCs w:val="18"/>
-                            </w:rPr>
-                            <w:drawing>
-                              <wp:inline distT="0" distB="0" distL="0" distR="0" wp14:anchorId="75BE9FD2" wp14:editId="14C27CD2">
-                                <wp:extent cx="180000" cy="180000"/>
-                                <wp:effectExtent l="0" t="0" r="0" b="0"/>
-                                <wp:docPr id="20" name="Picture 20">
-                                  <a:hlinkClick xmlns:a="http://schemas.openxmlformats.org/drawingml/2006/main" r:id="rId7"/>
-                                </wp:docPr>
-                                <wp:cNvGraphicFramePr>
-                                  <a:graphicFrameLocks xmlns:a="http://schemas.openxmlformats.org/drawingml/2006/main" noChangeAspect="1"/>
-                                </wp:cNvGraphicFramePr>
-                                <a:graphic xmlns:a="http://schemas.openxmlformats.org/drawingml/2006/main">
-                                  <a:graphicData uri="http://schemas.openxmlformats.org/drawingml/2006/picture">
-                                    <pic:pic xmlns:pic="http://schemas.openxmlformats.org/drawingml/2006/picture">
-                                      <pic:nvPicPr>
-                                        <pic:cNvPr id="20" name="Picture 20">
-                                          <a:hlinkClick r:id="rId7"/>
-                                        </pic:cNvPr>
-                                        <pic:cNvPicPr>
-                                          <a:picLocks noChangeAspect="1" noChangeArrowheads="1"/>
-                                        </pic:cNvPicPr>
-                                      </pic:nvPicPr>
-                                      <pic:blipFill>
-                                        <a:blip r:embed="rId8">
-                                          <a:extLst>
-                                            <a:ext uri="{28A0092B-C50C-407E-A947-70E740481C1C}">
-                                              <a14:useLocalDpi xmlns:a14="http://schemas.microsoft.com/office/drawing/2010/main" val="0"/>
-                                            </a:ext>
-                                            <a:ext uri="{837473B0-CC2E-450A-ABE3-18F120FF3D39}">
-                                              <a1611:picAttrSrcUrl xmlns:a1611="http://schemas.microsoft.com/office/drawing/2016/11/main" r:id="rId9"/>
-                                            </a:ext>
-                                          </a:extLst>
-                                        </a:blip>
-                                        <a:stretch>
-                                          <a:fillRect/>
-                                        </a:stretch>
-                                      </pic:blipFill>
-                                      <pic:spPr bwMode="auto">
-                                        <a:xfrm>
-                                          <a:off x="0" y="0"/>
-                                          <a:ext cx="180000" cy="180000"/>
-                                        </a:xfrm>
-                                        <a:prstGeom prst="rect">
-                                          <a:avLst/>
-                                        </a:prstGeom>
-                                        <a:noFill/>
-                                        <a:ln>
-                                          <a:noFill/>
-                                        </a:ln>
-                                      </pic:spPr>
-                                    </pic:pic>
-                                  </a:graphicData>
-                                </a:graphic>
-                              </wp:inline>
-                            </w:drawing>
-                          </w:r>
-                          <w:r>
-                            <w:rPr>
-                              <w:noProof/>
-                              <w:sz w:val="18"/>
-                              <w:szCs w:val="18"/>
-                            </w:rPr>
-                            <w:t xml:space="preserve">   </w:t>
-                          </w:r>
-                          <w:r>
-                            <w:rPr>
-                              <w:noProof/>
-                              <w:sz w:val="18"/>
-                              <w:szCs w:val="18"/>
-                            </w:rPr>
-                            <w:drawing>
-                              <wp:inline distT="0" distB="0" distL="0" distR="0" wp14:anchorId="15168924" wp14:editId="70A0374F">
-                                <wp:extent cx="180000" cy="180000"/>
-                                <wp:effectExtent l="0" t="0" r="0" b="0"/>
-                                <wp:docPr id="7" name="Picture 7" title="Software University @ Twitter">
-                                  <a:hlinkClick xmlns:a="http://schemas.openxmlformats.org/drawingml/2006/main" r:id="rId10"/>
-                                </wp:docPr>
-                                <wp:cNvGraphicFramePr>
-                                  <a:graphicFrameLocks xmlns:a="http://schemas.openxmlformats.org/drawingml/2006/main" noChangeAspect="1"/>
-                                </wp:cNvGraphicFramePr>
-                                <a:graphic xmlns:a="http://schemas.openxmlformats.org/drawingml/2006/main">
-                                  <a:graphicData uri="http://schemas.openxmlformats.org/drawingml/2006/picture">
-                                    <pic:pic xmlns:pic="http://schemas.openxmlformats.org/drawingml/2006/picture">
-                                      <pic:nvPicPr>
-                                        <pic:cNvPr id="7" name="Picture 7" title="Software University @ Twitter">
-                                          <a:hlinkClick r:id="rId10"/>
-                                        </pic:cNvPr>
-                                        <pic:cNvPicPr/>
-                                      </pic:nvPicPr>
-                                      <pic:blipFill>
-                                        <a:blip r:embed="rId11"/>
-                                        <a:stretch>
-                                          <a:fillRect/>
-                                        </a:stretch>
-                                      </pic:blipFill>
-                                      <pic:spPr>
-                                        <a:xfrm>
-                                          <a:off x="0" y="0"/>
-                                          <a:ext cx="180000" cy="180000"/>
-                                        </a:xfrm>
-                                        <a:prstGeom prst="rect">
-                                          <a:avLst/>
-                                        </a:prstGeom>
-                                      </pic:spPr>
-                                    </pic:pic>
-                                  </a:graphicData>
-                                </a:graphic>
-                              </wp:inline>
-                            </w:drawing>
-                          </w:r>
-                          <w:r>
-                            <w:rPr>
-                              <w:sz w:val="18"/>
-                              <w:szCs w:val="18"/>
-                            </w:rPr>
-                            <w:t xml:space="preserve">  </w:t>
-                          </w:r>
-                          <w:r>
-                            <w:rPr>
-                              <w:noProof/>
-                              <w:sz w:val="18"/>
-                              <w:szCs w:val="18"/>
-                            </w:rPr>
-                            <w:drawing>
-                              <wp:inline distT="0" distB="0" distL="0" distR="0" wp14:anchorId="1C97DE02" wp14:editId="61D842AB">
-                                <wp:extent cx="180000" cy="180000"/>
-                                <wp:effectExtent l="0" t="0" r="0" b="0"/>
-                                <wp:docPr id="17" name="Picture 17" title="Software University @ YouTube">
-                                  <a:hlinkClick xmlns:a="http://schemas.openxmlformats.org/drawingml/2006/main" r:id="rId12"/>
-                                </wp:docPr>
-                                <wp:cNvGraphicFramePr>
-                                  <a:graphicFrameLocks xmlns:a="http://schemas.openxmlformats.org/drawingml/2006/main" noChangeAspect="1"/>
-                                </wp:cNvGraphicFramePr>
-                                <a:graphic xmlns:a="http://schemas.openxmlformats.org/drawingml/2006/main">
-                                  <a:graphicData uri="http://schemas.openxmlformats.org/drawingml/2006/picture">
-                                    <pic:pic xmlns:pic="http://schemas.openxmlformats.org/drawingml/2006/picture">
-                                      <pic:nvPicPr>
-                                        <pic:cNvPr id="17" name="Picture 17" title="Software University @ YouTube">
-                                          <a:hlinkClick r:id="rId12"/>
-                                        </pic:cNvPr>
-                                        <pic:cNvPicPr/>
-                                      </pic:nvPicPr>
-                                      <pic:blipFill>
-                                        <a:blip r:embed="rId13"/>
-                                        <a:stretch>
-                                          <a:fillRect/>
-                                        </a:stretch>
-                                      </pic:blipFill>
-                                      <pic:spPr>
-                                        <a:xfrm>
-                                          <a:off x="0" y="0"/>
-                                          <a:ext cx="180000" cy="180000"/>
-                                        </a:xfrm>
-                                        <a:prstGeom prst="rect">
-                                          <a:avLst/>
-                                        </a:prstGeom>
-                                      </pic:spPr>
-                                    </pic:pic>
-                                  </a:graphicData>
-                                </a:graphic>
-                              </wp:inline>
-                            </w:drawing>
-                          </w:r>
-                          <w:r>
-                            <w:rPr>
-                              <w:sz w:val="18"/>
-                              <w:szCs w:val="18"/>
-                            </w:rPr>
-                            <w:t xml:space="preserve">   </w:t>
-                          </w:r>
-                          <w:r>
-                            <w:rPr>
-                              <w:noProof/>
-                              <w:sz w:val="18"/>
-                              <w:szCs w:val="18"/>
-                            </w:rPr>
-                            <w:drawing>
-                              <wp:inline distT="0" distB="0" distL="0" distR="0" wp14:anchorId="103BD2B7" wp14:editId="40827562">
-                                <wp:extent cx="180000" cy="180000"/>
-                                <wp:effectExtent l="0" t="0" r="0" b="0"/>
-                                <wp:docPr id="21" name="Picture 21">
-                                  <a:hlinkClick xmlns:a="http://schemas.openxmlformats.org/drawingml/2006/main" r:id="rId14"/>
-                                </wp:docPr>
-                                <wp:cNvGraphicFramePr>
-                                  <a:graphicFrameLocks xmlns:a="http://schemas.openxmlformats.org/drawingml/2006/main" noChangeAspect="1"/>
-                                </wp:cNvGraphicFramePr>
-                                <a:graphic xmlns:a="http://schemas.openxmlformats.org/drawingml/2006/main">
-                                  <a:graphicData uri="http://schemas.openxmlformats.org/drawingml/2006/picture">
-                                    <pic:pic xmlns:pic="http://schemas.openxmlformats.org/drawingml/2006/picture">
-                                      <pic:nvPicPr>
-                                        <pic:cNvPr id="21" name="Picture 21">
-                                          <a:hlinkClick r:id="rId14"/>
-                                        </pic:cNvPr>
-                                        <pic:cNvPicPr>
-                                          <a:picLocks noChangeAspect="1" noChangeArrowheads="1"/>
-                                        </pic:cNvPicPr>
-                                      </pic:nvPicPr>
-                                      <pic:blipFill rotWithShape="1">
-                                        <a:blip r:embed="rId15">
-                                          <a:extLst>
-                                            <a:ext uri="{28A0092B-C50C-407E-A947-70E740481C1C}">
-                                              <a14:useLocalDpi xmlns:a14="http://schemas.microsoft.com/office/drawing/2010/main" val="0"/>
-                                            </a:ext>
-                                          </a:extLst>
-                                        </a:blip>
-                                        <a:srcRect l="-152" t="-76" r="-152" b="-76"/>
-                                        <a:stretch/>
-                                      </pic:blipFill>
-                                      <pic:spPr bwMode="auto">
-                                        <a:xfrm>
-                                          <a:off x="0" y="0"/>
-                                          <a:ext cx="180000" cy="180000"/>
-                                        </a:xfrm>
-                                        <a:prstGeom prst="rect">
-                                          <a:avLst/>
-                                        </a:prstGeom>
-                                        <a:noFill/>
-                                        <a:ln>
-                                          <a:noFill/>
-                                        </a:ln>
-                                        <a:extLst>
-                                          <a:ext uri="{53640926-AAD7-44D8-BBD7-CCE9431645EC}">
-                                            <a14:shadowObscured xmlns:a14="http://schemas.microsoft.com/office/drawing/2010/main"/>
-                                          </a:ext>
-                                        </a:extLst>
-                                      </pic:spPr>
-                                    </pic:pic>
-                                  </a:graphicData>
-                                </a:graphic>
-                              </wp:inline>
-                            </w:drawing>
-                          </w:r>
-                          <w:r>
-                            <w:rPr>
-                              <w:sz w:val="18"/>
-                              <w:szCs w:val="18"/>
-                            </w:rPr>
-                            <w:t xml:space="preserve">   </w:t>
-                          </w:r>
-                          <w:r>
-                            <w:rPr>
-                              <w:noProof/>
-                              <w:sz w:val="18"/>
-                              <w:szCs w:val="18"/>
-                            </w:rPr>
-                            <w:drawing>
-                              <wp:inline distT="0" distB="0" distL="0" distR="0" wp14:anchorId="620F6097" wp14:editId="67DE1394">
-                                <wp:extent cx="180000" cy="180000"/>
-                                <wp:effectExtent l="0" t="0" r="0" b="0"/>
-                                <wp:docPr id="22" name="Picture 22">
-                                  <a:hlinkClick xmlns:a="http://schemas.openxmlformats.org/drawingml/2006/main" r:id="rId16"/>
-                                </wp:docPr>
-                                <wp:cNvGraphicFramePr>
-                                  <a:graphicFrameLocks xmlns:a="http://schemas.openxmlformats.org/drawingml/2006/main" noChangeAspect="1"/>
-                                </wp:cNvGraphicFramePr>
-                                <a:graphic xmlns:a="http://schemas.openxmlformats.org/drawingml/2006/main">
-                                  <a:graphicData uri="http://schemas.openxmlformats.org/drawingml/2006/picture">
-                                    <pic:pic xmlns:pic="http://schemas.openxmlformats.org/drawingml/2006/picture">
-                                      <pic:nvPicPr>
-                                        <pic:cNvPr id="22" name="Picture 22">
-                                          <a:hlinkClick r:id="rId16"/>
-                                        </pic:cNvPr>
-                                        <pic:cNvPicPr>
-                                          <a:picLocks noChangeAspect="1" noChangeArrowheads="1"/>
-                                        </pic:cNvPicPr>
-                                      </pic:nvPicPr>
-                                      <pic:blipFill>
-                                        <a:blip r:embed="rId17">
-                                          <a:extLst>
-                                            <a:ext uri="{28A0092B-C50C-407E-A947-70E740481C1C}">
-                                              <a14:useLocalDpi xmlns:a14="http://schemas.microsoft.com/office/drawing/2010/main" val="0"/>
-                                            </a:ext>
-                                          </a:extLst>
-                                        </a:blip>
-                                        <a:srcRect/>
-                                        <a:stretch>
-                                          <a:fillRect/>
-                                        </a:stretch>
-                                      </pic:blipFill>
-                                      <pic:spPr bwMode="auto">
-                                        <a:xfrm>
-                                          <a:off x="0" y="0"/>
-                                          <a:ext cx="180000" cy="180000"/>
-                                        </a:xfrm>
-                                        <a:prstGeom prst="rect">
-                                          <a:avLst/>
-                                        </a:prstGeom>
-                                        <a:noFill/>
-                                        <a:ln>
-                                          <a:noFill/>
-                                        </a:ln>
-                                      </pic:spPr>
-                                    </pic:pic>
-                                  </a:graphicData>
-                                </a:graphic>
-                              </wp:inline>
-                            </w:drawing>
-                          </w:r>
-                          <w:r>
-                            <w:rPr>
-                              <w:sz w:val="18"/>
-                              <w:szCs w:val="18"/>
-                            </w:rPr>
-                            <w:t xml:space="preserve">   </w:t>
-                          </w:r>
-                          <w:r>
-                            <w:rPr>
-                              <w:noProof/>
-                              <w:sz w:val="18"/>
-                              <w:szCs w:val="18"/>
-                            </w:rPr>
-                            <w:drawing>
-                              <wp:inline distT="0" distB="0" distL="0" distR="0" wp14:anchorId="02F95DD8" wp14:editId="5DBDA342">
-                                <wp:extent cx="180000" cy="180000"/>
-                                <wp:effectExtent l="0" t="0" r="0" b="0"/>
-                                <wp:docPr id="23" name="Picture 23" title="Software University: Email Us">
-                                  <a:hlinkClick xmlns:a="http://schemas.openxmlformats.org/drawingml/2006/main" r:id="rId18"/>
-                                </wp:docPr>
-                                <wp:cNvGraphicFramePr>
-                                  <a:graphicFrameLocks xmlns:a="http://schemas.openxmlformats.org/drawingml/2006/main" noChangeAspect="1"/>
-                                </wp:cNvGraphicFramePr>
-                                <a:graphic xmlns:a="http://schemas.openxmlformats.org/drawingml/2006/main">
-                                  <a:graphicData uri="http://schemas.openxmlformats.org/drawingml/2006/picture">
-                                    <pic:pic xmlns:pic="http://schemas.openxmlformats.org/drawingml/2006/picture">
-                                      <pic:nvPicPr>
-                                        <pic:cNvPr id="23" name="Picture 23" title="Software University: Email Us">
-                                          <a:hlinkClick r:id="rId18"/>
-                                        </pic:cNvPr>
-                                        <pic:cNvPicPr/>
-                                      </pic:nvPicPr>
-                                      <pic:blipFill>
-                                        <a:blip r:embed="rId19"/>
-                                        <a:stretch>
-                                          <a:fillRect/>
-                                        </a:stretch>
-                                      </pic:blipFill>
-                                      <pic:spPr>
-                                        <a:xfrm>
-                                          <a:off x="0" y="0"/>
-                                          <a:ext cx="180000" cy="180000"/>
-                                        </a:xfrm>
-                                        <a:prstGeom prst="rect">
-                                          <a:avLst/>
-                                        </a:prstGeom>
-                                      </pic:spPr>
-                                    </pic:pic>
-                                  </a:graphicData>
-                                </a:graphic>
-                              </wp:inline>
-                            </w:drawing>
-                          </w:r>
+                          <w:hyperlink r:id="rId1" w:history="1">
+                            <w:r>
+                              <w:rPr>
+                                <w:rStyle w:val="Hyperlink"/>
+                                <w:noProof/>
+                                <w:color w:val="95B3D7" w:themeColor="accent1" w:themeTint="99"/>
+                                <w:sz w:val="17"/>
+                                <w:szCs w:val="17"/>
+                              </w:rPr>
+                              <w:t>https</w:t>
+                            </w:r>
+                            <w:r>
+                              <w:rPr>
+                                <w:rStyle w:val="Hyperlink"/>
+                                <w:noProof/>
+                                <w:color w:val="95B3D7" w:themeColor="accent1" w:themeTint="99"/>
+                                <w:sz w:val="17"/>
+                                <w:szCs w:val="17"/>
+                                <w:lang w:val="ru-RU"/>
+                              </w:rPr>
+                              <w:t>://</w:t>
+                            </w:r>
+                            <w:r>
+                              <w:rPr>
+                                <w:rStyle w:val="Hyperlink"/>
+                                <w:noProof/>
+                                <w:color w:val="95B3D7" w:themeColor="accent1" w:themeTint="99"/>
+                                <w:sz w:val="17"/>
+                                <w:szCs w:val="17"/>
+                              </w:rPr>
+                              <w:t>github</w:t>
+                            </w:r>
+                            <w:r>
+                              <w:rPr>
+                                <w:rStyle w:val="Hyperlink"/>
+                                <w:noProof/>
+                                <w:color w:val="95B3D7" w:themeColor="accent1" w:themeTint="99"/>
+                                <w:sz w:val="17"/>
+                                <w:szCs w:val="17"/>
+                                <w:lang w:val="ru-RU"/>
+                              </w:rPr>
+                              <w:t>.</w:t>
+                            </w:r>
+                            <w:r>
+                              <w:rPr>
+                                <w:rStyle w:val="Hyperlink"/>
+                                <w:noProof/>
+                                <w:color w:val="95B3D7" w:themeColor="accent1" w:themeTint="99"/>
+                                <w:sz w:val="17"/>
+                                <w:szCs w:val="17"/>
+                              </w:rPr>
+                              <w:t>com</w:t>
+                            </w:r>
+                            <w:r>
+                              <w:rPr>
+                                <w:rStyle w:val="Hyperlink"/>
+                                <w:noProof/>
+                                <w:color w:val="95B3D7" w:themeColor="accent1" w:themeTint="99"/>
+                                <w:sz w:val="17"/>
+                                <w:szCs w:val="17"/>
+                                <w:lang w:val="ru-RU"/>
+                              </w:rPr>
+                              <w:t>/</w:t>
+                            </w:r>
+                            <w:r>
+                              <w:rPr>
+                                <w:rStyle w:val="Hyperlink"/>
+                                <w:noProof/>
+                                <w:color w:val="95B3D7" w:themeColor="accent1" w:themeTint="99"/>
+                                <w:sz w:val="17"/>
+                                <w:szCs w:val="17"/>
+                              </w:rPr>
+                              <w:t>BG</w:t>
+                            </w:r>
+                            <w:r>
+                              <w:rPr>
+                                <w:rStyle w:val="Hyperlink"/>
+                                <w:noProof/>
+                                <w:color w:val="95B3D7" w:themeColor="accent1" w:themeTint="99"/>
+                                <w:sz w:val="17"/>
+                                <w:szCs w:val="17"/>
+                                <w:lang w:val="ru-RU"/>
+                              </w:rPr>
+                              <w:t>-</w:t>
+                            </w:r>
+                            <w:r>
+                              <w:rPr>
+                                <w:rStyle w:val="Hyperlink"/>
+                                <w:noProof/>
+                                <w:color w:val="95B3D7" w:themeColor="accent1" w:themeTint="99"/>
+                                <w:sz w:val="17"/>
+                                <w:szCs w:val="17"/>
+                              </w:rPr>
+                              <w:t>IT</w:t>
+                            </w:r>
+                            <w:r>
+                              <w:rPr>
+                                <w:rStyle w:val="Hyperlink"/>
+                                <w:noProof/>
+                                <w:color w:val="95B3D7" w:themeColor="accent1" w:themeTint="99"/>
+                                <w:sz w:val="17"/>
+                                <w:szCs w:val="17"/>
+                                <w:lang w:val="ru-RU"/>
+                              </w:rPr>
+                              <w:t>-</w:t>
+                            </w:r>
+                            <w:r>
+                              <w:rPr>
+                                <w:rStyle w:val="Hyperlink"/>
+                                <w:noProof/>
+                                <w:color w:val="95B3D7" w:themeColor="accent1" w:themeTint="99"/>
+                                <w:sz w:val="17"/>
+                                <w:szCs w:val="17"/>
+                              </w:rPr>
+                              <w:t>Edu</w:t>
+                            </w:r>
+                          </w:hyperlink>
                         </w:p>
                       </w:txbxContent>
                     </wps:txbx>
@@ -2565,686 +2023,283 @@
         </mc:Choice>
         <mc:Fallback>
           <w:pict>
-            <v:shape w14:anchorId="2074F399" id="Text Box 16" o:spid="_x0000_s1027" type="#_x0000_t202" style="position:absolute;margin-left:109pt;margin-top:7pt;width:411.4pt;height:40.45pt;z-index:251657216;visibility:visible;mso-wrap-style:square;mso-width-percent:0;mso-height-percent:0;mso-wrap-distance-left:9pt;mso-wrap-distance-top:0;mso-wrap-distance-right:9pt;mso-wrap-distance-bottom:0;mso-position-horizontal:absolute;mso-position-horizontal-relative:text;mso-position-vertical:absolute;mso-position-vertical-relative:text;mso-width-percent:0;mso-height-percent:0;mso-width-relative:page;mso-height-relative:page;v-text-anchor:top" o:gfxdata="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" filled="f" stroked="f">
+            <v:shapetype w14:anchorId="7ACB1FAE" id="_x0000_t202" coordsize="21600,21600" o:spt="202" path="m,l,21600r21600,l21600,xe">
+              <v:stroke joinstyle="miter"/>
+              <v:path gradientshapeok="t" o:connecttype="rect"/>
+            </v:shapetype>
+            <v:shape id="Text Box 16" o:spid="_x0000_s1026" type="#_x0000_t202" style="position:absolute;margin-left:101.15pt;margin-top:6.95pt;width:418.95pt;height:40.45pt;z-index:251660288;visibility:visible;mso-wrap-style:square;mso-width-percent:0;mso-height-percent:0;mso-wrap-distance-left:9pt;mso-wrap-distance-top:0;mso-wrap-distance-right:9pt;mso-wrap-distance-bottom:0;mso-position-horizontal:absolute;mso-position-horizontal-relative:text;mso-position-vertical:absolute;mso-position-vertical-relative:text;mso-width-percent:0;mso-height-percent:0;mso-width-relative:page;mso-height-relative:page;v-text-anchor:top" o:gfxdata="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" filled="f" stroked="f">
               <v:textbox inset=".5mm,1.2mm,.5mm,.5mm">
                 <w:txbxContent>
                   <w:p>
                     <w:pPr>
-                      <w:spacing w:before="40" w:after="100" w:line="240" w:lineRule="auto"/>
+                      <w:spacing w:before="60" w:after="60" w:line="240" w:lineRule="auto"/>
+                      <w:jc w:val="both"/>
                       <w:rPr>
                         <w:sz w:val="17"/>
                         <w:szCs w:val="17"/>
+                        <w:lang w:val="ru-RU"/>
                       </w:rPr>
                     </w:pPr>
-                    <w:bookmarkStart w:id="2" w:name="_Hlk24191091"/>
                     <w:r>
                       <w:rPr>
+                        <w:color w:val="595959" w:themeColor="text1" w:themeTint="A6"/>
+                        <w:sz w:val="17"/>
+                        <w:szCs w:val="17"/>
+                        <w:lang w:val="bg-BG"/>
+                      </w:rPr>
+                      <w:t>Проект</w:t>
+                    </w:r>
+                    <w:r>
+                      <w:rPr>
+                        <w:color w:val="595959" w:themeColor="text1" w:themeTint="A6"/>
+                        <w:sz w:val="17"/>
+                        <w:szCs w:val="17"/>
+                        <w:lang w:val="bg-BG"/>
+                      </w:rPr>
+                      <w:t xml:space="preserve"> "</w:t>
+                    </w:r>
+                    <w:r>
+                      <w:rPr>
+                        <w:color w:val="595959" w:themeColor="text1" w:themeTint="A6"/>
+                        <w:sz w:val="17"/>
+                        <w:szCs w:val="17"/>
+                        <w:lang w:val="bg-BG"/>
+                      </w:rPr>
+                      <w:t>Отворено учебно съдържание</w:t>
+                    </w:r>
+                    <w:r>
+                      <w:rPr>
+                        <w:color w:val="595959" w:themeColor="text1" w:themeTint="A6"/>
+                        <w:sz w:val="17"/>
+                        <w:szCs w:val="17"/>
+                        <w:lang w:val="bg-BG"/>
+                      </w:rPr>
+                      <w:t xml:space="preserve"> по програмиране и ИТ"</w:t>
+                    </w:r>
+                    <w:r>
+                      <w:rPr>
+                        <w:color w:val="595959" w:themeColor="text1" w:themeTint="A6"/>
                         <w:sz w:val="17"/>
                         <w:szCs w:val="17"/>
                       </w:rPr>
-                      <w:t xml:space="preserve">© </w:t>
+                      <w:t xml:space="preserve">, </w:t>
                     </w:r>
                     <w:r>
                       <w:rPr>
+                        <w:color w:val="595959" w:themeColor="text1" w:themeTint="A6"/>
                         <w:sz w:val="17"/>
                         <w:szCs w:val="17"/>
+                        <w:lang w:val="bg-BG"/>
                       </w:rPr>
-                      <w:t xml:space="preserve">SoftUni – </w:t>
-                    </w:r>
-                    <w:hyperlink r:id="rId20" w:history="1">
-                      <w:r>
-                        <w:rPr>
-                          <w:rStyle w:val="Hyperlink"/>
-                          <w:color w:val="0882DE"/>
-                          <w:sz w:val="17"/>
-                          <w:szCs w:val="17"/>
-                        </w:rPr>
-                        <w:t>https://softuni.org</w:t>
-                      </w:r>
-                    </w:hyperlink>
-                    <w:r>
-                      <w:rPr>
-                        <w:sz w:val="17"/>
-                        <w:szCs w:val="17"/>
-                      </w:rPr>
-                      <w:t xml:space="preserve">. </w:t>
+                      <w:t>СофтУни Фондация</w:t>
                     </w:r>
                     <w:r>
                       <w:rPr>
+                        <w:color w:val="595959" w:themeColor="text1" w:themeTint="A6"/>
                         <w:sz w:val="17"/>
                         <w:szCs w:val="17"/>
-                      </w:rPr>
-                      <w:t xml:space="preserve">Copyrighted document. Unauthorized </w:t>
-                    </w:r>
-                    <w:r>
-                      <w:rPr>
-                        <w:sz w:val="17"/>
-                        <w:szCs w:val="17"/>
-                      </w:rPr>
-                      <w:t>copy</w:t>
-                    </w:r>
-                    <w:r>
-                      <w:rPr>
-                        <w:sz w:val="17"/>
-                        <w:szCs w:val="17"/>
-                      </w:rPr>
-                      <w:t>,</w:t>
-                    </w:r>
-                    <w:r>
-                      <w:rPr>
-                        <w:sz w:val="17"/>
-                        <w:szCs w:val="17"/>
+                        <w:lang w:val="ru-RU"/>
                       </w:rPr>
                       <w:t xml:space="preserve"> </w:t>
                     </w:r>
                     <w:r>
                       <w:rPr>
+                        <w:color w:val="595959" w:themeColor="text1" w:themeTint="A6"/>
+                        <w:sz w:val="17"/>
+                        <w:szCs w:val="17"/>
+                        <w:lang w:val="bg-BG"/>
+                      </w:rPr>
+                      <w:t xml:space="preserve">(лиценз </w:t>
+                    </w:r>
+                    <w:r>
+                      <w:rPr>
+                        <w:color w:val="595959" w:themeColor="text1" w:themeTint="A6"/>
                         <w:sz w:val="17"/>
                         <w:szCs w:val="17"/>
                       </w:rPr>
-                      <w:t>reproduc</w:t>
+                      <w:t>CC</w:t>
                     </w:r>
                     <w:r>
                       <w:rPr>
+                        <w:color w:val="595959" w:themeColor="text1" w:themeTint="A6"/>
+                        <w:sz w:val="17"/>
+                        <w:szCs w:val="17"/>
+                        <w:lang w:val="ru-RU"/>
+                      </w:rPr>
+                      <w:t>-</w:t>
+                    </w:r>
+                    <w:r>
+                      <w:rPr>
+                        <w:color w:val="595959" w:themeColor="text1" w:themeTint="A6"/>
                         <w:sz w:val="17"/>
                         <w:szCs w:val="17"/>
                       </w:rPr>
-                      <w:t>tion</w:t>
+                      <w:t>BY</w:t>
                     </w:r>
                     <w:r>
                       <w:rPr>
+                        <w:color w:val="595959" w:themeColor="text1" w:themeTint="A6"/>
+                        <w:sz w:val="17"/>
+                        <w:szCs w:val="17"/>
+                        <w:lang w:val="ru-RU"/>
+                      </w:rPr>
+                      <w:t>-</w:t>
+                    </w:r>
+                    <w:r>
+                      <w:rPr>
+                        <w:color w:val="595959" w:themeColor="text1" w:themeTint="A6"/>
                         <w:sz w:val="17"/>
                         <w:szCs w:val="17"/>
                       </w:rPr>
-                      <w:t xml:space="preserve"> </w:t>
+                      <w:t>NC-</w:t>
                     </w:r>
                     <w:r>
                       <w:rPr>
+                        <w:color w:val="595959" w:themeColor="text1" w:themeTint="A6"/>
                         <w:sz w:val="17"/>
                         <w:szCs w:val="17"/>
                       </w:rPr>
-                      <w:t xml:space="preserve">or use </w:t>
+                      <w:t>SA</w:t>
                     </w:r>
                     <w:r>
                       <w:rPr>
+                        <w:color w:val="595959" w:themeColor="text1" w:themeTint="A6"/>
                         <w:sz w:val="17"/>
                         <w:szCs w:val="17"/>
+                        <w:lang w:val="ru-RU"/>
                       </w:rPr>
-                      <w:t xml:space="preserve">is </w:t>
+                      <w:t>)</w:t>
                     </w:r>
-                    <w:r>
+                  </w:p>
+                  <w:p>
+                    <w:pPr>
+                      <w:spacing w:before="60" w:after="60" w:line="240" w:lineRule="auto"/>
+                      <w:jc w:val="both"/>
                       <w:rPr>
+                        <w:noProof/>
+                        <w:color w:val="95B3D7" w:themeColor="accent1" w:themeTint="99"/>
                         <w:sz w:val="17"/>
                         <w:szCs w:val="17"/>
-                      </w:rPr>
-                      <w:t xml:space="preserve">not </w:t>
-                    </w:r>
-                    <w:r>
-                      <w:rPr>
-                        <w:sz w:val="17"/>
-                        <w:szCs w:val="17"/>
-                      </w:rPr>
-                      <w:t>permitted</w:t>
-                    </w:r>
-                    <w:r>
-                      <w:rPr>
-                        <w:sz w:val="17"/>
-                        <w:szCs w:val="17"/>
-                      </w:rPr>
-                      <w:t>.</w:t>
-                    </w:r>
-                  </w:p>
-                  <w:bookmarkEnd w:id="2"/>
-                  <w:p>
-                    <w:pPr>
-                      <w:spacing w:line="240" w:lineRule="auto"/>
-                      <w:ind w:left="567" w:firstLine="284"/>
-                      <w:rPr>
-                        <w:sz w:val="18"/>
-                        <w:szCs w:val="18"/>
+                        <w:lang w:val="ru-RU"/>
                       </w:rPr>
                     </w:pPr>
-                    <w:r>
-                      <w:rPr>
-                        <w:noProof/>
-                        <w:sz w:val="18"/>
-                        <w:szCs w:val="18"/>
-                      </w:rPr>
-                      <w:drawing>
-                        <wp:inline distT="0" distB="0" distL="0" distR="0" wp14:anchorId="53621E41" wp14:editId="3BF595D6">
-                          <wp:extent cx="180000" cy="180000"/>
-                          <wp:effectExtent l="0" t="0" r="0" b="0"/>
-                          <wp:docPr id="3" name="Picture 3">
-                            <a:hlinkClick xmlns:a="http://schemas.openxmlformats.org/drawingml/2006/main" r:id="rId20"/>
-                          </wp:docPr>
-                          <wp:cNvGraphicFramePr>
-                            <a:graphicFrameLocks xmlns:a="http://schemas.openxmlformats.org/drawingml/2006/main" noChangeAspect="1"/>
-                          </wp:cNvGraphicFramePr>
-                          <a:graphic xmlns:a="http://schemas.openxmlformats.org/drawingml/2006/main">
-                            <a:graphicData uri="http://schemas.openxmlformats.org/drawingml/2006/picture">
-                              <pic:pic xmlns:pic="http://schemas.openxmlformats.org/drawingml/2006/picture">
-                                <pic:nvPicPr>
-                                  <pic:cNvPr id="3" name="Picture 3">
-                                    <a:hlinkClick r:id="rId20"/>
-                                  </pic:cNvPr>
-                                  <pic:cNvPicPr>
-                                    <a:picLocks noChangeAspect="1" noChangeArrowheads="1"/>
-                                  </pic:cNvPicPr>
-                                </pic:nvPicPr>
-                                <pic:blipFill>
-                                  <a:blip r:embed="rId21">
-                                    <a:extLst>
-                                      <a:ext uri="{28A0092B-C50C-407E-A947-70E740481C1C}">
-                                        <a14:useLocalDpi xmlns:a14="http://schemas.microsoft.com/office/drawing/2010/main" val="0"/>
-                                      </a:ext>
-                                    </a:extLst>
-                                  </a:blip>
-                                  <a:stretch>
-                                    <a:fillRect/>
-                                  </a:stretch>
-                                </pic:blipFill>
-                                <pic:spPr bwMode="auto">
-                                  <a:xfrm>
-                                    <a:off x="0" y="0"/>
-                                    <a:ext cx="180000" cy="180000"/>
-                                  </a:xfrm>
-                                  <a:prstGeom prst="rect">
-                                    <a:avLst/>
-                                  </a:prstGeom>
-                                  <a:noFill/>
-                                  <a:ln>
-                                    <a:noFill/>
-                                  </a:ln>
-                                </pic:spPr>
-                              </pic:pic>
-                            </a:graphicData>
-                          </a:graphic>
-                        </wp:inline>
-                      </w:drawing>
-                    </w:r>
-                    <w:r>
-                      <w:rPr>
-                        <w:sz w:val="18"/>
-                        <w:szCs w:val="18"/>
-                        <w:lang w:val="bg-BG"/>
-                      </w:rPr>
-                      <w:t xml:space="preserve">   </w:t>
-                    </w:r>
-                    <w:r>
-                      <w:rPr>
-                        <w:noProof/>
-                        <w:sz w:val="18"/>
-                        <w:szCs w:val="18"/>
-                      </w:rPr>
-                      <w:drawing>
-                        <wp:inline distT="0" distB="0" distL="0" distR="0" wp14:anchorId="64E29E7A" wp14:editId="1BD0FFE4">
-                          <wp:extent cx="180000" cy="180000"/>
-                          <wp:effectExtent l="0" t="0" r="0" b="0"/>
-                          <wp:docPr id="2" name="Picture 2">
-                            <a:hlinkClick xmlns:a="http://schemas.openxmlformats.org/drawingml/2006/main" r:id="rId22"/>
-                          </wp:docPr>
-                          <wp:cNvGraphicFramePr>
-                            <a:graphicFrameLocks xmlns:a="http://schemas.openxmlformats.org/drawingml/2006/main" noChangeAspect="1"/>
-                          </wp:cNvGraphicFramePr>
-                          <a:graphic xmlns:a="http://schemas.openxmlformats.org/drawingml/2006/main">
-                            <a:graphicData uri="http://schemas.openxmlformats.org/drawingml/2006/picture">
-                              <pic:pic xmlns:pic="http://schemas.openxmlformats.org/drawingml/2006/picture">
-                                <pic:nvPicPr>
-                                  <pic:cNvPr id="2" name="Picture 2">
-                                    <a:hlinkClick r:id="rId22"/>
-                                  </pic:cNvPr>
-                                  <pic:cNvPicPr>
-                                    <a:picLocks noChangeAspect="1" noChangeArrowheads="1"/>
-                                  </pic:cNvPicPr>
-                                </pic:nvPicPr>
-                                <pic:blipFill>
-                                  <a:blip r:embed="rId23">
-                                    <a:extLst>
-                                      <a:ext uri="{28A0092B-C50C-407E-A947-70E740481C1C}">
-                                        <a14:useLocalDpi xmlns:a14="http://schemas.microsoft.com/office/drawing/2010/main" val="0"/>
-                                      </a:ext>
-                                    </a:extLst>
-                                  </a:blip>
-                                  <a:stretch>
-                                    <a:fillRect/>
-                                  </a:stretch>
-                                </pic:blipFill>
-                                <pic:spPr bwMode="auto">
-                                  <a:xfrm>
-                                    <a:off x="0" y="0"/>
-                                    <a:ext cx="180000" cy="180000"/>
-                                  </a:xfrm>
-                                  <a:prstGeom prst="rect">
-                                    <a:avLst/>
-                                  </a:prstGeom>
-                                  <a:noFill/>
-                                  <a:ln>
-                                    <a:noFill/>
-                                  </a:ln>
-                                </pic:spPr>
-                              </pic:pic>
-                            </a:graphicData>
-                          </a:graphic>
-                        </wp:inline>
-                      </w:drawing>
-                    </w:r>
-                    <w:r>
-                      <w:rPr>
-                        <w:sz w:val="18"/>
-                        <w:szCs w:val="18"/>
-                        <w:lang w:val="bg-BG"/>
-                      </w:rPr>
-                      <w:t xml:space="preserve">   </w:t>
-                    </w:r>
-                    <w:r>
-                      <w:rPr>
-                        <w:noProof/>
-                        <w:sz w:val="18"/>
-                        <w:szCs w:val="18"/>
-                      </w:rPr>
-                      <w:drawing>
-                        <wp:inline distT="0" distB="0" distL="0" distR="0" wp14:anchorId="293C9B17" wp14:editId="373E17EF">
-                          <wp:extent cx="180000" cy="180000"/>
-                          <wp:effectExtent l="0" t="0" r="0" b="0"/>
-                          <wp:docPr id="5" name="Picture 5" title="Software University @ Facebook">
-                            <a:hlinkClick xmlns:a="http://schemas.openxmlformats.org/drawingml/2006/main" r:id="rId24"/>
-                          </wp:docPr>
-                          <wp:cNvGraphicFramePr>
-                            <a:graphicFrameLocks xmlns:a="http://schemas.openxmlformats.org/drawingml/2006/main" noChangeAspect="1"/>
-                          </wp:cNvGraphicFramePr>
-                          <a:graphic xmlns:a="http://schemas.openxmlformats.org/drawingml/2006/main">
-                            <a:graphicData uri="http://schemas.openxmlformats.org/drawingml/2006/picture">
-                              <pic:pic xmlns:pic="http://schemas.openxmlformats.org/drawingml/2006/picture">
-                                <pic:nvPicPr>
-                                  <pic:cNvPr id="5" name="Picture 5" title="Software University @ Facebook">
-                                    <a:hlinkClick r:id="rId24"/>
-                                  </pic:cNvPr>
-                                  <pic:cNvPicPr/>
-                                </pic:nvPicPr>
-                                <pic:blipFill>
-                                  <a:blip r:embed="rId25"/>
-                                  <a:stretch>
-                                    <a:fillRect/>
-                                  </a:stretch>
-                                </pic:blipFill>
-                                <pic:spPr>
-                                  <a:xfrm>
-                                    <a:off x="0" y="0"/>
-                                    <a:ext cx="180000" cy="180000"/>
-                                  </a:xfrm>
-                                  <a:prstGeom prst="rect">
-                                    <a:avLst/>
-                                  </a:prstGeom>
-                                </pic:spPr>
-                              </pic:pic>
-                            </a:graphicData>
-                          </a:graphic>
-                        </wp:inline>
-                      </w:drawing>
-                    </w:r>
-                    <w:r>
-                      <w:rPr>
-                        <w:sz w:val="18"/>
-                        <w:szCs w:val="18"/>
-                      </w:rPr>
-                      <w:t xml:space="preserve">   </w:t>
-                    </w:r>
-                    <w:r>
-                      <w:rPr>
-                        <w:noProof/>
-                        <w:sz w:val="18"/>
-                        <w:szCs w:val="18"/>
-                      </w:rPr>
-                      <w:drawing>
-                        <wp:inline distT="0" distB="0" distL="0" distR="0" wp14:anchorId="75BE9FD2" wp14:editId="14C27CD2">
-                          <wp:extent cx="180000" cy="180000"/>
-                          <wp:effectExtent l="0" t="0" r="0" b="0"/>
-                          <wp:docPr id="20" name="Picture 20">
-                            <a:hlinkClick xmlns:a="http://schemas.openxmlformats.org/drawingml/2006/main" r:id="rId26"/>
-                          </wp:docPr>
-                          <wp:cNvGraphicFramePr>
-                            <a:graphicFrameLocks xmlns:a="http://schemas.openxmlformats.org/drawingml/2006/main" noChangeAspect="1"/>
-                          </wp:cNvGraphicFramePr>
-                          <a:graphic xmlns:a="http://schemas.openxmlformats.org/drawingml/2006/main">
-                            <a:graphicData uri="http://schemas.openxmlformats.org/drawingml/2006/picture">
-                              <pic:pic xmlns:pic="http://schemas.openxmlformats.org/drawingml/2006/picture">
-                                <pic:nvPicPr>
-                                  <pic:cNvPr id="20" name="Picture 20">
-                                    <a:hlinkClick r:id="rId26"/>
-                                  </pic:cNvPr>
-                                  <pic:cNvPicPr>
-                                    <a:picLocks noChangeAspect="1" noChangeArrowheads="1"/>
-                                  </pic:cNvPicPr>
-                                </pic:nvPicPr>
-                                <pic:blipFill>
-                                  <a:blip r:embed="rId27">
-                                    <a:extLst>
-                                      <a:ext uri="{28A0092B-C50C-407E-A947-70E740481C1C}">
-                                        <a14:useLocalDpi xmlns:a14="http://schemas.microsoft.com/office/drawing/2010/main" val="0"/>
-                                      </a:ext>
-                                      <a:ext uri="{837473B0-CC2E-450A-ABE3-18F120FF3D39}">
-                                        <a1611:picAttrSrcUrl xmlns="" xmlns:cx2="http://schemas.microsoft.com/office/drawing/2015/10/21/chartex" xmlns:cx3="http://schemas.microsoft.com/office/drawing/2016/5/9/chartex" xmlns:cx4="http://schemas.microsoft.com/office/drawing/2016/5/10/chartex" xmlns:cx5="http://schemas.microsoft.com/office/drawing/2016/5/11/chartex" xmlns:cx6="http://schemas.microsoft.com/office/drawing/2016/5/12/chartex" xmlns:cx7="http://schemas.microsoft.com/office/drawing/2016/5/13/chartex" xmlns:cx8="http://schemas.microsoft.com/office/drawing/2016/5/14/chartex" xmlns:aink="http://schemas.microsoft.com/office/drawing/2016/ink" xmlns:am3d="http://schemas.microsoft.com/office/drawing/2017/model3d" xmlns:o="urn:schemas-microsoft-com:office:office" xmlns:oel="http://schemas.microsoft.com/office/2019/extlst" xmlns:v="urn:schemas-microsoft-com:vml" xmlns:w10="urn:schemas-microsoft-com:office:word" xmlns:w="http://schemas.openxmlformats.org/wordprocessingml/2006/main" xmlns:w16cex="http://schemas.microsoft.com/office/word/2018/wordml/cex" xmlns:w16cid="http://schemas.microsoft.com/office/word/2016/wordml/cid" xmlns:w16="http://schemas.microsoft.com/office/word/2018/wordml" xmlns:w16sdtdh="http://schemas.microsoft.com/office/word/2020/wordml/sdtdatahash" xmlns:a1611="http://schemas.microsoft.com/office/drawing/2016/11/main" r:id="rId28"/>
-                                      </a:ext>
-                                    </a:extLst>
-                                  </a:blip>
-                                  <a:stretch>
-                                    <a:fillRect/>
-                                  </a:stretch>
-                                </pic:blipFill>
-                                <pic:spPr bwMode="auto">
-                                  <a:xfrm>
-                                    <a:off x="0" y="0"/>
-                                    <a:ext cx="180000" cy="180000"/>
-                                  </a:xfrm>
-                                  <a:prstGeom prst="rect">
-                                    <a:avLst/>
-                                  </a:prstGeom>
-                                  <a:noFill/>
-                                  <a:ln>
-                                    <a:noFill/>
-                                  </a:ln>
-                                </pic:spPr>
-                              </pic:pic>
-                            </a:graphicData>
-                          </a:graphic>
-                        </wp:inline>
-                      </w:drawing>
-                    </w:r>
-                    <w:r>
-                      <w:rPr>
-                        <w:noProof/>
-                        <w:sz w:val="18"/>
-                        <w:szCs w:val="18"/>
-                      </w:rPr>
-                      <w:t xml:space="preserve">   </w:t>
-                    </w:r>
-                    <w:r>
-                      <w:rPr>
-                        <w:noProof/>
-                        <w:sz w:val="18"/>
-                        <w:szCs w:val="18"/>
-                      </w:rPr>
-                      <w:drawing>
-                        <wp:inline distT="0" distB="0" distL="0" distR="0" wp14:anchorId="15168924" wp14:editId="70A0374F">
-                          <wp:extent cx="180000" cy="180000"/>
-                          <wp:effectExtent l="0" t="0" r="0" b="0"/>
-                          <wp:docPr id="7" name="Picture 7" title="Software University @ Twitter">
-                            <a:hlinkClick xmlns:a="http://schemas.openxmlformats.org/drawingml/2006/main" r:id="rId29"/>
-                          </wp:docPr>
-                          <wp:cNvGraphicFramePr>
-                            <a:graphicFrameLocks xmlns:a="http://schemas.openxmlformats.org/drawingml/2006/main" noChangeAspect="1"/>
-                          </wp:cNvGraphicFramePr>
-                          <a:graphic xmlns:a="http://schemas.openxmlformats.org/drawingml/2006/main">
-                            <a:graphicData uri="http://schemas.openxmlformats.org/drawingml/2006/picture">
-                              <pic:pic xmlns:pic="http://schemas.openxmlformats.org/drawingml/2006/picture">
-                                <pic:nvPicPr>
-                                  <pic:cNvPr id="7" name="Picture 7" title="Software University @ Twitter">
-                                    <a:hlinkClick r:id="rId29"/>
-                                  </pic:cNvPr>
-                                  <pic:cNvPicPr/>
-                                </pic:nvPicPr>
-                                <pic:blipFill>
-                                  <a:blip r:embed="rId30"/>
-                                  <a:stretch>
-                                    <a:fillRect/>
-                                  </a:stretch>
-                                </pic:blipFill>
-                                <pic:spPr>
-                                  <a:xfrm>
-                                    <a:off x="0" y="0"/>
-                                    <a:ext cx="180000" cy="180000"/>
-                                  </a:xfrm>
-                                  <a:prstGeom prst="rect">
-                                    <a:avLst/>
-                                  </a:prstGeom>
-                                </pic:spPr>
-                              </pic:pic>
-                            </a:graphicData>
-                          </a:graphic>
-                        </wp:inline>
-                      </w:drawing>
-                    </w:r>
-                    <w:r>
-                      <w:rPr>
-                        <w:sz w:val="18"/>
-                        <w:szCs w:val="18"/>
-                      </w:rPr>
-                      <w:t xml:space="preserve">  </w:t>
-                    </w:r>
-                    <w:r>
-                      <w:rPr>
-                        <w:noProof/>
-                        <w:sz w:val="18"/>
-                        <w:szCs w:val="18"/>
-                      </w:rPr>
-                      <w:drawing>
-                        <wp:inline distT="0" distB="0" distL="0" distR="0" wp14:anchorId="1C97DE02" wp14:editId="61D842AB">
-                          <wp:extent cx="180000" cy="180000"/>
-                          <wp:effectExtent l="0" t="0" r="0" b="0"/>
-                          <wp:docPr id="17" name="Picture 17" title="Software University @ YouTube">
-                            <a:hlinkClick xmlns:a="http://schemas.openxmlformats.org/drawingml/2006/main" r:id="rId31"/>
-                          </wp:docPr>
-                          <wp:cNvGraphicFramePr>
-                            <a:graphicFrameLocks xmlns:a="http://schemas.openxmlformats.org/drawingml/2006/main" noChangeAspect="1"/>
-                          </wp:cNvGraphicFramePr>
-                          <a:graphic xmlns:a="http://schemas.openxmlformats.org/drawingml/2006/main">
-                            <a:graphicData uri="http://schemas.openxmlformats.org/drawingml/2006/picture">
-                              <pic:pic xmlns:pic="http://schemas.openxmlformats.org/drawingml/2006/picture">
-                                <pic:nvPicPr>
-                                  <pic:cNvPr id="17" name="Picture 17" title="Software University @ YouTube">
-                                    <a:hlinkClick r:id="rId31"/>
-                                  </pic:cNvPr>
-                                  <pic:cNvPicPr/>
-                                </pic:nvPicPr>
-                                <pic:blipFill>
-                                  <a:blip r:embed="rId32"/>
-                                  <a:stretch>
-                                    <a:fillRect/>
-                                  </a:stretch>
-                                </pic:blipFill>
-                                <pic:spPr>
-                                  <a:xfrm>
-                                    <a:off x="0" y="0"/>
-                                    <a:ext cx="180000" cy="180000"/>
-                                  </a:xfrm>
-                                  <a:prstGeom prst="rect">
-                                    <a:avLst/>
-                                  </a:prstGeom>
-                                </pic:spPr>
-                              </pic:pic>
-                            </a:graphicData>
-                          </a:graphic>
-                        </wp:inline>
-                      </w:drawing>
-                    </w:r>
-                    <w:r>
-                      <w:rPr>
-                        <w:sz w:val="18"/>
-                        <w:szCs w:val="18"/>
-                      </w:rPr>
-                      <w:t xml:space="preserve">   </w:t>
-                    </w:r>
-                    <w:r>
-                      <w:rPr>
-                        <w:noProof/>
-                        <w:sz w:val="18"/>
-                        <w:szCs w:val="18"/>
-                      </w:rPr>
-                      <w:drawing>
-                        <wp:inline distT="0" distB="0" distL="0" distR="0" wp14:anchorId="103BD2B7" wp14:editId="40827562">
-                          <wp:extent cx="180000" cy="180000"/>
-                          <wp:effectExtent l="0" t="0" r="0" b="0"/>
-                          <wp:docPr id="21" name="Picture 21">
-                            <a:hlinkClick xmlns:a="http://schemas.openxmlformats.org/drawingml/2006/main" r:id="rId33"/>
-                          </wp:docPr>
-                          <wp:cNvGraphicFramePr>
-                            <a:graphicFrameLocks xmlns:a="http://schemas.openxmlformats.org/drawingml/2006/main" noChangeAspect="1"/>
-                          </wp:cNvGraphicFramePr>
-                          <a:graphic xmlns:a="http://schemas.openxmlformats.org/drawingml/2006/main">
-                            <a:graphicData uri="http://schemas.openxmlformats.org/drawingml/2006/picture">
-                              <pic:pic xmlns:pic="http://schemas.openxmlformats.org/drawingml/2006/picture">
-                                <pic:nvPicPr>
-                                  <pic:cNvPr id="21" name="Picture 21">
-                                    <a:hlinkClick r:id="rId33"/>
-                                  </pic:cNvPr>
-                                  <pic:cNvPicPr>
-                                    <a:picLocks noChangeAspect="1" noChangeArrowheads="1"/>
-                                  </pic:cNvPicPr>
-                                </pic:nvPicPr>
-                                <pic:blipFill rotWithShape="1">
-                                  <a:blip r:embed="rId34">
-                                    <a:extLst>
-                                      <a:ext uri="{28A0092B-C50C-407E-A947-70E740481C1C}">
-                                        <a14:useLocalDpi xmlns:a14="http://schemas.microsoft.com/office/drawing/2010/main" val="0"/>
-                                      </a:ext>
-                                    </a:extLst>
-                                  </a:blip>
-                                  <a:srcRect l="-152" t="-76" r="-152" b="-76"/>
-                                  <a:stretch/>
-                                </pic:blipFill>
-                                <pic:spPr bwMode="auto">
-                                  <a:xfrm>
-                                    <a:off x="0" y="0"/>
-                                    <a:ext cx="180000" cy="180000"/>
-                                  </a:xfrm>
-                                  <a:prstGeom prst="rect">
-                                    <a:avLst/>
-                                  </a:prstGeom>
-                                  <a:noFill/>
-                                  <a:ln>
-                                    <a:noFill/>
-                                  </a:ln>
-                                  <a:extLst>
-                                    <a:ext uri="{53640926-AAD7-44D8-BBD7-CCE9431645EC}">
-                                      <a14:shadowObscured xmlns:a14="http://schemas.microsoft.com/office/drawing/2010/main"/>
-                                    </a:ext>
-                                  </a:extLst>
-                                </pic:spPr>
-                              </pic:pic>
-                            </a:graphicData>
-                          </a:graphic>
-                        </wp:inline>
-                      </w:drawing>
-                    </w:r>
-                    <w:r>
-                      <w:rPr>
-                        <w:sz w:val="18"/>
-                        <w:szCs w:val="18"/>
-                      </w:rPr>
-                      <w:t xml:space="preserve">   </w:t>
-                    </w:r>
-                    <w:r>
-                      <w:rPr>
-                        <w:noProof/>
-                        <w:sz w:val="18"/>
-                        <w:szCs w:val="18"/>
-                      </w:rPr>
-                      <w:drawing>
-                        <wp:inline distT="0" distB="0" distL="0" distR="0" wp14:anchorId="620F6097" wp14:editId="67DE1394">
-                          <wp:extent cx="180000" cy="180000"/>
-                          <wp:effectExtent l="0" t="0" r="0" b="0"/>
-                          <wp:docPr id="22" name="Picture 22">
-                            <a:hlinkClick xmlns:a="http://schemas.openxmlformats.org/drawingml/2006/main" r:id="rId35"/>
-                          </wp:docPr>
-                          <wp:cNvGraphicFramePr>
-                            <a:graphicFrameLocks xmlns:a="http://schemas.openxmlformats.org/drawingml/2006/main" noChangeAspect="1"/>
-                          </wp:cNvGraphicFramePr>
-                          <a:graphic xmlns:a="http://schemas.openxmlformats.org/drawingml/2006/main">
-                            <a:graphicData uri="http://schemas.openxmlformats.org/drawingml/2006/picture">
-                              <pic:pic xmlns:pic="http://schemas.openxmlformats.org/drawingml/2006/picture">
-                                <pic:nvPicPr>
-                                  <pic:cNvPr id="22" name="Picture 22">
-                                    <a:hlinkClick r:id="rId35"/>
-                                  </pic:cNvPr>
-                                  <pic:cNvPicPr>
-                                    <a:picLocks noChangeAspect="1" noChangeArrowheads="1"/>
-                                  </pic:cNvPicPr>
-                                </pic:nvPicPr>
-                                <pic:blipFill>
-                                  <a:blip r:embed="rId36">
-                                    <a:extLst>
-                                      <a:ext uri="{28A0092B-C50C-407E-A947-70E740481C1C}">
-                                        <a14:useLocalDpi xmlns:a14="http://schemas.microsoft.com/office/drawing/2010/main" val="0"/>
-                                      </a:ext>
-                                    </a:extLst>
-                                  </a:blip>
-                                  <a:srcRect/>
-                                  <a:stretch>
-                                    <a:fillRect/>
-                                  </a:stretch>
-                                </pic:blipFill>
-                                <pic:spPr bwMode="auto">
-                                  <a:xfrm>
-                                    <a:off x="0" y="0"/>
-                                    <a:ext cx="180000" cy="180000"/>
-                                  </a:xfrm>
-                                  <a:prstGeom prst="rect">
-                                    <a:avLst/>
-                                  </a:prstGeom>
-                                  <a:noFill/>
-                                  <a:ln>
-                                    <a:noFill/>
-                                  </a:ln>
-                                </pic:spPr>
-                              </pic:pic>
-                            </a:graphicData>
-                          </a:graphic>
-                        </wp:inline>
-                      </w:drawing>
-                    </w:r>
-                    <w:r>
-                      <w:rPr>
-                        <w:sz w:val="18"/>
-                        <w:szCs w:val="18"/>
-                      </w:rPr>
-                      <w:t xml:space="preserve">   </w:t>
-                    </w:r>
-                    <w:r>
-                      <w:rPr>
-                        <w:noProof/>
-                        <w:sz w:val="18"/>
-                        <w:szCs w:val="18"/>
-                      </w:rPr>
-                      <w:drawing>
-                        <wp:inline distT="0" distB="0" distL="0" distR="0" wp14:anchorId="02F95DD8" wp14:editId="5DBDA342">
-                          <wp:extent cx="180000" cy="180000"/>
-                          <wp:effectExtent l="0" t="0" r="0" b="0"/>
-                          <wp:docPr id="23" name="Picture 23" title="Software University: Email Us">
-                            <a:hlinkClick xmlns:a="http://schemas.openxmlformats.org/drawingml/2006/main" r:id="rId37"/>
-                          </wp:docPr>
-                          <wp:cNvGraphicFramePr>
-                            <a:graphicFrameLocks xmlns:a="http://schemas.openxmlformats.org/drawingml/2006/main" noChangeAspect="1"/>
-                          </wp:cNvGraphicFramePr>
-                          <a:graphic xmlns:a="http://schemas.openxmlformats.org/drawingml/2006/main">
-                            <a:graphicData uri="http://schemas.openxmlformats.org/drawingml/2006/picture">
-                              <pic:pic xmlns:pic="http://schemas.openxmlformats.org/drawingml/2006/picture">
-                                <pic:nvPicPr>
-                                  <pic:cNvPr id="23" name="Picture 23" title="Software University: Email Us">
-                                    <a:hlinkClick r:id="rId37"/>
-                                  </pic:cNvPr>
-                                  <pic:cNvPicPr/>
-                                </pic:nvPicPr>
-                                <pic:blipFill>
-                                  <a:blip r:embed="rId38"/>
-                                  <a:stretch>
-                                    <a:fillRect/>
-                                  </a:stretch>
-                                </pic:blipFill>
-                                <pic:spPr>
-                                  <a:xfrm>
-                                    <a:off x="0" y="0"/>
-                                    <a:ext cx="180000" cy="180000"/>
-                                  </a:xfrm>
-                                  <a:prstGeom prst="rect">
-                                    <a:avLst/>
-                                  </a:prstGeom>
-                                </pic:spPr>
-                              </pic:pic>
-                            </a:graphicData>
-                          </a:graphic>
-                        </wp:inline>
-                      </w:drawing>
-                    </w:r>
+                    <w:hyperlink r:id="rId2" w:history="1">
+                      <w:r>
+                        <w:rPr>
+                          <w:rStyle w:val="Hyperlink"/>
+                          <w:noProof/>
+                          <w:color w:val="95B3D7" w:themeColor="accent1" w:themeTint="99"/>
+                          <w:sz w:val="17"/>
+                          <w:szCs w:val="17"/>
+                        </w:rPr>
+                        <w:t>https</w:t>
+                      </w:r>
+                      <w:r>
+                        <w:rPr>
+                          <w:rStyle w:val="Hyperlink"/>
+                          <w:noProof/>
+                          <w:color w:val="95B3D7" w:themeColor="accent1" w:themeTint="99"/>
+                          <w:sz w:val="17"/>
+                          <w:szCs w:val="17"/>
+                          <w:lang w:val="ru-RU"/>
+                        </w:rPr>
+                        <w:t>://</w:t>
+                      </w:r>
+                      <w:r>
+                        <w:rPr>
+                          <w:rStyle w:val="Hyperlink"/>
+                          <w:noProof/>
+                          <w:color w:val="95B3D7" w:themeColor="accent1" w:themeTint="99"/>
+                          <w:sz w:val="17"/>
+                          <w:szCs w:val="17"/>
+                        </w:rPr>
+                        <w:t>github</w:t>
+                      </w:r>
+                      <w:r>
+                        <w:rPr>
+                          <w:rStyle w:val="Hyperlink"/>
+                          <w:noProof/>
+                          <w:color w:val="95B3D7" w:themeColor="accent1" w:themeTint="99"/>
+                          <w:sz w:val="17"/>
+                          <w:szCs w:val="17"/>
+                          <w:lang w:val="ru-RU"/>
+                        </w:rPr>
+                        <w:t>.</w:t>
+                      </w:r>
+                      <w:r>
+                        <w:rPr>
+                          <w:rStyle w:val="Hyperlink"/>
+                          <w:noProof/>
+                          <w:color w:val="95B3D7" w:themeColor="accent1" w:themeTint="99"/>
+                          <w:sz w:val="17"/>
+                          <w:szCs w:val="17"/>
+                        </w:rPr>
+                        <w:t>com</w:t>
+                      </w:r>
+                      <w:r>
+                        <w:rPr>
+                          <w:rStyle w:val="Hyperlink"/>
+                          <w:noProof/>
+                          <w:color w:val="95B3D7" w:themeColor="accent1" w:themeTint="99"/>
+                          <w:sz w:val="17"/>
+                          <w:szCs w:val="17"/>
+                          <w:lang w:val="ru-RU"/>
+                        </w:rPr>
+                        <w:t>/</w:t>
+                      </w:r>
+                      <w:r>
+                        <w:rPr>
+                          <w:rStyle w:val="Hyperlink"/>
+                          <w:noProof/>
+                          <w:color w:val="95B3D7" w:themeColor="accent1" w:themeTint="99"/>
+                          <w:sz w:val="17"/>
+                          <w:szCs w:val="17"/>
+                        </w:rPr>
+                        <w:t>BG</w:t>
+                      </w:r>
+                      <w:r>
+                        <w:rPr>
+                          <w:rStyle w:val="Hyperlink"/>
+                          <w:noProof/>
+                          <w:color w:val="95B3D7" w:themeColor="accent1" w:themeTint="99"/>
+                          <w:sz w:val="17"/>
+                          <w:szCs w:val="17"/>
+                          <w:lang w:val="ru-RU"/>
+                        </w:rPr>
+                        <w:t>-</w:t>
+                      </w:r>
+                      <w:r>
+                        <w:rPr>
+                          <w:rStyle w:val="Hyperlink"/>
+                          <w:noProof/>
+                          <w:color w:val="95B3D7" w:themeColor="accent1" w:themeTint="99"/>
+                          <w:sz w:val="17"/>
+                          <w:szCs w:val="17"/>
+                        </w:rPr>
+                        <w:t>IT</w:t>
+                      </w:r>
+                      <w:r>
+                        <w:rPr>
+                          <w:rStyle w:val="Hyperlink"/>
+                          <w:noProof/>
+                          <w:color w:val="95B3D7" w:themeColor="accent1" w:themeTint="99"/>
+                          <w:sz w:val="17"/>
+                          <w:szCs w:val="17"/>
+                          <w:lang w:val="ru-RU"/>
+                        </w:rPr>
+                        <w:t>-</w:t>
+                      </w:r>
+                      <w:r>
+                        <w:rPr>
+                          <w:rStyle w:val="Hyperlink"/>
+                          <w:noProof/>
+                          <w:color w:val="95B3D7" w:themeColor="accent1" w:themeTint="99"/>
+                          <w:sz w:val="17"/>
+                          <w:szCs w:val="17"/>
+                        </w:rPr>
+                        <w:t>Edu</w:t>
+                      </w:r>
+                    </w:hyperlink>
                   </w:p>
                 </w:txbxContent>
               </v:textbox>
@@ -3258,19 +2313,19 @@
         <w:noProof/>
       </w:rPr>
       <w:drawing>
-        <wp:anchor distT="0" distB="0" distL="114300" distR="114300" simplePos="0" relativeHeight="251694080" behindDoc="0" locked="0" layoutInCell="1" allowOverlap="1" wp14:anchorId="318DB6A9" wp14:editId="57820713">
+        <wp:anchor distT="0" distB="0" distL="114300" distR="114300" simplePos="0" relativeHeight="251663360" behindDoc="0" locked="0" layoutInCell="1" allowOverlap="1" wp14:anchorId="4E17BC4E" wp14:editId="703668A3">
           <wp:simplePos x="0" y="0"/>
-          <wp:positionH relativeFrom="column">
-            <wp:posOffset>-10795</wp:posOffset>
+          <wp:positionH relativeFrom="margin">
+            <wp:posOffset>52217</wp:posOffset>
           </wp:positionH>
           <wp:positionV relativeFrom="paragraph">
-            <wp:posOffset>140970</wp:posOffset>
+            <wp:posOffset>205105</wp:posOffset>
           </wp:positionV>
-          <wp:extent cx="1252855" cy="432435"/>
-          <wp:effectExtent l="0" t="0" r="0" b="5715"/>
+          <wp:extent cx="1107440" cy="276225"/>
+          <wp:effectExtent l="0" t="0" r="0" b="9525"/>
           <wp:wrapSquare wrapText="bothSides"/>
-          <wp:docPr id="1" name="Picture 1">
-            <a:hlinkClick xmlns:a="http://schemas.openxmlformats.org/drawingml/2006/main" r:id="rId1"/>
+          <wp:docPr id="58" name="Picture 58" descr="SoftUniFoundation_Logo_OneLine@2x">
+            <a:hlinkClick xmlns:a="http://schemas.openxmlformats.org/drawingml/2006/main" r:id="rId3"/>
           </wp:docPr>
           <wp:cNvGraphicFramePr>
             <a:graphicFrameLocks xmlns:a="http://schemas.openxmlformats.org/drawingml/2006/main" noChangeAspect="1"/>
@@ -3279,15 +2334,16 @@
             <a:graphicData uri="http://schemas.openxmlformats.org/drawingml/2006/picture">
               <pic:pic xmlns:pic="http://schemas.openxmlformats.org/drawingml/2006/picture">
                 <pic:nvPicPr>
-                  <pic:cNvPr id="1" name="Picture 1">
-                    <a:hlinkClick r:id="rId1"/>
+                  <pic:cNvPr id="58" name="Picture 58" descr="SoftUniFoundation_Logo_OneLine@2x">
+                    <a:hlinkClick r:id="rId3"/>
                   </pic:cNvPr>
                   <pic:cNvPicPr>
                     <a:picLocks noChangeAspect="1" noChangeArrowheads="1"/>
                   </pic:cNvPicPr>
                 </pic:nvPicPr>
                 <pic:blipFill>
-                  <a:blip r:embed="rId39">
+                  <a:blip r:embed="rId4">
+                    <a:alphaModFix amt="70000"/>
                     <a:extLst>
                       <a:ext uri="{28A0092B-C50C-407E-A947-70E740481C1C}">
                         <a14:useLocalDpi xmlns:a14="http://schemas.microsoft.com/office/drawing/2010/main" val="0"/>
@@ -3302,23 +2358,20 @@
                 <pic:spPr bwMode="auto">
                   <a:xfrm>
                     <a:off x="0" y="0"/>
-                    <a:ext cx="1252855" cy="432435"/>
+                    <a:ext cx="1107440" cy="276225"/>
                   </a:xfrm>
                   <a:prstGeom prst="rect">
                     <a:avLst/>
                   </a:prstGeom>
                   <a:noFill/>
-                  <a:ln>
-                    <a:noFill/>
-                  </a:ln>
                 </pic:spPr>
               </pic:pic>
             </a:graphicData>
           </a:graphic>
-          <wp14:sizeRelH relativeFrom="margin">
+          <wp14:sizeRelH relativeFrom="page">
             <wp14:pctWidth>0</wp14:pctWidth>
           </wp14:sizeRelH>
-          <wp14:sizeRelV relativeFrom="margin">
+          <wp14:sizeRelV relativeFrom="page">
             <wp14:pctHeight>0</wp14:pctHeight>
           </wp14:sizeRelV>
         </wp:anchor>
@@ -3331,7 +2384,7 @@
       <mc:AlternateContent>
         <mc:Choice Requires="wps">
           <w:drawing>
-            <wp:anchor distT="0" distB="0" distL="114300" distR="114300" simplePos="0" relativeHeight="251622400" behindDoc="0" locked="0" layoutInCell="1" allowOverlap="1" wp14:anchorId="6D6A420E" wp14:editId="43DCDE78">
+            <wp:anchor distT="0" distB="0" distL="114300" distR="114300" simplePos="0" relativeHeight="251659264" behindDoc="0" locked="0" layoutInCell="1" allowOverlap="1" wp14:anchorId="41DE7BF4" wp14:editId="0F460D6B">
               <wp:simplePos x="0" y="0"/>
               <wp:positionH relativeFrom="column">
                 <wp:posOffset>-1270</wp:posOffset>
@@ -3391,15 +2444,20 @@
             </wp:anchor>
           </w:drawing>
         </mc:Choice>
-        <mc:Fallback>
+        <mc:Fallback xmlns:w16sdtdh="http://schemas.microsoft.com/office/word/2020/wordml/sdtdatahash" xmlns:w16="http://schemas.microsoft.com/office/word/2018/wordml" xmlns:w16cid="http://schemas.microsoft.com/office/word/2016/wordml/cid" xmlns:w16cex="http://schemas.microsoft.com/office/word/2018/wordml/cex" xmlns:oel="http://schemas.microsoft.com/office/2019/extlst" xmlns:am3d="http://schemas.microsoft.com/office/drawing/2017/model3d" xmlns:aink="http://schemas.microsoft.com/office/drawing/2016/ink" xmlns:cx8="http://schemas.microsoft.com/office/drawing/2016/5/14/chartex" xmlns:cx7="http://schemas.microsoft.com/office/drawing/2016/5/13/chartex" xmlns:cx6="http://schemas.microsoft.com/office/drawing/2016/5/12/chartex" xmlns:cx5="http://schemas.microsoft.com/office/drawing/2016/5/11/chartex" xmlns:cx4="http://schemas.microsoft.com/office/drawing/2016/5/10/chartex" xmlns:cx3="http://schemas.microsoft.com/office/drawing/2016/5/9/chartex" xmlns:cx2="http://schemas.microsoft.com/office/drawing/2015/10/21/chartex">
           <w:pict>
-            <v:line w14:anchorId="60BE7D18" id="Straight Connector 19" o:spid="_x0000_s1026" style="position:absolute;flip:y;z-index:251622400;visibility:visible;mso-wrap-style:square;mso-width-percent:0;mso-height-percent:0;mso-wrap-distance-left:9pt;mso-wrap-distance-top:0;mso-wrap-distance-right:9pt;mso-wrap-distance-bottom:0;mso-position-horizontal:absolute;mso-position-horizontal-relative:text;mso-position-vertical:absolute;mso-position-vertical-relative:text;mso-width-percent:0;mso-height-percent:0;mso-width-relative:page;mso-height-relative:page" from="-.1pt,5.2pt" to="520.7pt,5.2pt" o:gfxdata="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" strokecolor="#974706 [1609]" strokeweight="1pt">
+            <v:line w14:anchorId="23DA4A24" id="Straight Connector 19" o:spid="_x0000_s1026" style="position:absolute;flip:y;z-index:251659264;visibility:visible;mso-wrap-style:square;mso-width-percent:0;mso-height-percent:0;mso-wrap-distance-left:9pt;mso-wrap-distance-top:0;mso-wrap-distance-right:9pt;mso-wrap-distance-bottom:0;mso-position-horizontal:absolute;mso-position-horizontal-relative:text;mso-position-vertical:absolute;mso-position-vertical-relative:text;mso-width-percent:0;mso-height-percent:0;mso-width-relative:page;mso-height-relative:page" from="-.1pt,5.2pt" to="520.7pt,5.2pt" o:gfxdata="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" strokecolor="#974706 [1609]" strokeweight="1pt">
               <v:stroke endcap="round"/>
             </v:line>
           </w:pict>
         </mc:Fallback>
       </mc:AlternateContent>
     </w:r>
+  </w:p>
+  <w:p>
+    <w:pPr>
+      <w:pStyle w:val="Footer"/>
+    </w:pPr>
     <w:r>
       <w:rPr>
         <w:noProof/>
@@ -3407,13 +2465,13 @@
       <mc:AlternateContent>
         <mc:Choice Requires="wps">
           <w:drawing>
-            <wp:anchor distT="0" distB="0" distL="114300" distR="114300" simplePos="0" relativeHeight="251663360" behindDoc="0" locked="0" layoutInCell="1" allowOverlap="1" wp14:anchorId="60DB5C39" wp14:editId="4AFE2DA6">
+            <wp:anchor distT="0" distB="0" distL="114300" distR="114300" simplePos="0" relativeHeight="251661312" behindDoc="0" locked="0" layoutInCell="1" allowOverlap="1" wp14:anchorId="0D7D8A2E" wp14:editId="242AC50E">
               <wp:simplePos x="0" y="0"/>
               <wp:positionH relativeFrom="column">
                 <wp:posOffset>5647055</wp:posOffset>
               </wp:positionH>
               <wp:positionV relativeFrom="paragraph">
-                <wp:posOffset>342265</wp:posOffset>
+                <wp:posOffset>106045</wp:posOffset>
               </wp:positionV>
               <wp:extent cx="900430" cy="201930"/>
               <wp:effectExtent l="0" t="0" r="13970" b="7620"/>
@@ -3459,93 +2517,132 @@
                             <w:spacing w:after="0" w:line="240" w:lineRule="auto"/>
                             <w:jc w:val="right"/>
                             <w:rPr>
-                              <w:sz w:val="18"/>
-                              <w:szCs w:val="18"/>
+                              <w:color w:val="595959" w:themeColor="text1" w:themeTint="A6"/>
+                              <w:sz w:val="17"/>
+                              <w:szCs w:val="17"/>
                             </w:rPr>
                           </w:pPr>
                           <w:r>
                             <w:rPr>
-                              <w:sz w:val="18"/>
-                              <w:szCs w:val="18"/>
+                              <w:color w:val="595959" w:themeColor="text1" w:themeTint="A6"/>
+                              <w:sz w:val="17"/>
+                              <w:szCs w:val="17"/>
+                              <w:lang w:val="bg-BG"/>
                             </w:rPr>
-                            <w:t xml:space="preserve">Page </w:t>
+                            <w:t>стр.</w:t>
                           </w:r>
                           <w:r>
                             <w:rPr>
-                              <w:sz w:val="18"/>
-                              <w:szCs w:val="18"/>
+                              <w:color w:val="595959" w:themeColor="text1" w:themeTint="A6"/>
+                              <w:sz w:val="17"/>
+                              <w:szCs w:val="17"/>
+                            </w:rPr>
+                            <w:t xml:space="preserve"> </w:t>
+                          </w:r>
+                          <w:r>
+                            <w:rPr>
+                              <w:color w:val="595959" w:themeColor="text1" w:themeTint="A6"/>
+                              <w:sz w:val="17"/>
+                              <w:szCs w:val="17"/>
                             </w:rPr>
                             <w:fldChar w:fldCharType="begin"/>
                           </w:r>
                           <w:r>
                             <w:rPr>
-                              <w:sz w:val="18"/>
-                              <w:szCs w:val="18"/>
+                              <w:color w:val="595959" w:themeColor="text1" w:themeTint="A6"/>
+                              <w:sz w:val="17"/>
+                              <w:szCs w:val="17"/>
                             </w:rPr>
                             <w:instrText xml:space="preserve"> PAGE   \* MERGEFORMAT </w:instrText>
                           </w:r>
                           <w:r>
                             <w:rPr>
-                              <w:sz w:val="18"/>
-                              <w:szCs w:val="18"/>
+                              <w:color w:val="595959" w:themeColor="text1" w:themeTint="A6"/>
+                              <w:sz w:val="17"/>
+                              <w:szCs w:val="17"/>
                             </w:rPr>
                             <w:fldChar w:fldCharType="separate"/>
                           </w:r>
                           <w:r>
                             <w:rPr>
                               <w:noProof/>
-                              <w:sz w:val="18"/>
-                              <w:szCs w:val="18"/>
+                              <w:color w:val="595959" w:themeColor="text1" w:themeTint="A6"/>
+                              <w:sz w:val="17"/>
+                              <w:szCs w:val="17"/>
                             </w:rPr>
                             <w:t>1</w:t>
                           </w:r>
                           <w:r>
                             <w:rPr>
-                              <w:sz w:val="18"/>
-                              <w:szCs w:val="18"/>
+                              <w:color w:val="595959" w:themeColor="text1" w:themeTint="A6"/>
+                              <w:sz w:val="17"/>
+                              <w:szCs w:val="17"/>
                             </w:rPr>
                             <w:fldChar w:fldCharType="end"/>
                           </w:r>
                           <w:r>
                             <w:rPr>
-                              <w:sz w:val="18"/>
-                              <w:szCs w:val="18"/>
+                              <w:color w:val="595959" w:themeColor="text1" w:themeTint="A6"/>
+                              <w:sz w:val="17"/>
+                              <w:szCs w:val="17"/>
                             </w:rPr>
-                            <w:t xml:space="preserve"> of </w:t>
+                            <w:t xml:space="preserve"> </w:t>
                           </w:r>
                           <w:r>
                             <w:rPr>
-                              <w:sz w:val="18"/>
-                              <w:szCs w:val="18"/>
+                              <w:color w:val="595959" w:themeColor="text1" w:themeTint="A6"/>
+                              <w:sz w:val="17"/>
+                              <w:szCs w:val="17"/>
+                              <w:lang w:val="bg-BG"/>
+                            </w:rPr>
+                            <w:t>от</w:t>
+                          </w:r>
+                          <w:r>
+                            <w:rPr>
+                              <w:color w:val="595959" w:themeColor="text1" w:themeTint="A6"/>
+                              <w:sz w:val="17"/>
+                              <w:szCs w:val="17"/>
+                            </w:rPr>
+                            <w:t xml:space="preserve"> </w:t>
+                          </w:r>
+                          <w:r>
+                            <w:rPr>
+                              <w:color w:val="595959" w:themeColor="text1" w:themeTint="A6"/>
+                              <w:sz w:val="17"/>
+                              <w:szCs w:val="17"/>
                             </w:rPr>
                             <w:fldChar w:fldCharType="begin"/>
                           </w:r>
                           <w:r>
                             <w:rPr>
-                              <w:sz w:val="18"/>
-                              <w:szCs w:val="18"/>
+                              <w:color w:val="595959" w:themeColor="text1" w:themeTint="A6"/>
+                              <w:sz w:val="17"/>
+                              <w:szCs w:val="17"/>
                             </w:rPr>
                             <w:instrText xml:space="preserve"> NUMPAGES   \* MERGEFORMAT </w:instrText>
                           </w:r>
                           <w:r>
                             <w:rPr>
-                              <w:sz w:val="18"/>
-                              <w:szCs w:val="18"/>
+                              <w:color w:val="595959" w:themeColor="text1" w:themeTint="A6"/>
+                              <w:sz w:val="17"/>
+                              <w:szCs w:val="17"/>
                             </w:rPr>
                             <w:fldChar w:fldCharType="separate"/>
                           </w:r>
                           <w:r>
                             <w:rPr>
                               <w:noProof/>
-                              <w:sz w:val="18"/>
-                              <w:szCs w:val="18"/>
+                              <w:color w:val="595959" w:themeColor="text1" w:themeTint="A6"/>
+                              <w:sz w:val="17"/>
+                              <w:szCs w:val="17"/>
                             </w:rPr>
-                            <w:t>2</w:t>
+                            <w:t>3</w:t>
                           </w:r>
                           <w:r>
                             <w:rPr>
-                              <w:sz w:val="18"/>
-                              <w:szCs w:val="18"/>
+                              <w:color w:val="595959" w:themeColor="text1" w:themeTint="A6"/>
+                              <w:sz w:val="17"/>
+                              <w:szCs w:val="17"/>
                             </w:rPr>
                             <w:fldChar w:fldCharType="end"/>
                           </w:r>
@@ -3572,11 +2669,7 @@
         </mc:Choice>
         <mc:Fallback>
           <w:pict>
-            <v:shapetype w14:anchorId="60DB5C39" id="_x0000_t202" coordsize="21600,21600" o:spt="202" path="m,l,21600r21600,l21600,xe">
-              <v:stroke joinstyle="miter"/>
-              <v:path gradientshapeok="t" o:connecttype="rect"/>
-            </v:shapetype>
-            <v:shape id="Text Box 4" o:spid="_x0000_s1028" type="#_x0000_t202" style="position:absolute;margin-left:444.65pt;margin-top:26.95pt;width:70.9pt;height:15.9pt;z-index:251663360;visibility:visible;mso-wrap-style:square;mso-width-percent:0;mso-height-percent:0;mso-wrap-distance-left:9pt;mso-wrap-distance-top:0;mso-wrap-distance-right:9pt;mso-wrap-distance-bottom:0;mso-position-horizontal:absolute;mso-position-horizontal-relative:text;mso-position-vertical:absolute;mso-position-vertical-relative:text;mso-width-percent:0;mso-height-percent:0;mso-width-relative:page;mso-height-relative:page;v-text-anchor:middle" o:gfxdata="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" filled="f" stroked="f" strokeweight=".5pt">
+            <v:shape w14:anchorId="0D7D8A2E" id="Text Box 4" o:spid="_x0000_s1027" type="#_x0000_t202" style="position:absolute;margin-left:444.65pt;margin-top:8.35pt;width:70.9pt;height:15.9pt;z-index:251661312;visibility:visible;mso-wrap-style:square;mso-width-percent:0;mso-height-percent:0;mso-wrap-distance-left:9pt;mso-wrap-distance-top:0;mso-wrap-distance-right:9pt;mso-wrap-distance-bottom:0;mso-position-horizontal:absolute;mso-position-horizontal-relative:text;mso-position-vertical:absolute;mso-position-vertical-relative:text;mso-width-percent:0;mso-height-percent:0;mso-width-relative:page;mso-height-relative:page;v-text-anchor:middle" o:gfxdata="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" filled="f" stroked="f" strokeweight=".5pt">
               <v:textbox inset="0,0,0,0">
                 <w:txbxContent>
                   <w:p>
@@ -3584,93 +2677,132 @@
                       <w:spacing w:after="0" w:line="240" w:lineRule="auto"/>
                       <w:jc w:val="right"/>
                       <w:rPr>
-                        <w:sz w:val="18"/>
-                        <w:szCs w:val="18"/>
+                        <w:color w:val="595959" w:themeColor="text1" w:themeTint="A6"/>
+                        <w:sz w:val="17"/>
+                        <w:szCs w:val="17"/>
                       </w:rPr>
                     </w:pPr>
                     <w:r>
                       <w:rPr>
-                        <w:sz w:val="18"/>
-                        <w:szCs w:val="18"/>
+                        <w:color w:val="595959" w:themeColor="text1" w:themeTint="A6"/>
+                        <w:sz w:val="17"/>
+                        <w:szCs w:val="17"/>
+                        <w:lang w:val="bg-BG"/>
                       </w:rPr>
-                      <w:t xml:space="preserve">Page </w:t>
+                      <w:t>стр.</w:t>
                     </w:r>
                     <w:r>
                       <w:rPr>
-                        <w:sz w:val="18"/>
-                        <w:szCs w:val="18"/>
+                        <w:color w:val="595959" w:themeColor="text1" w:themeTint="A6"/>
+                        <w:sz w:val="17"/>
+                        <w:szCs w:val="17"/>
+                      </w:rPr>
+                      <w:t xml:space="preserve"> </w:t>
+                    </w:r>
+                    <w:r>
+                      <w:rPr>
+                        <w:color w:val="595959" w:themeColor="text1" w:themeTint="A6"/>
+                        <w:sz w:val="17"/>
+                        <w:szCs w:val="17"/>
                       </w:rPr>
                       <w:fldChar w:fldCharType="begin"/>
                     </w:r>
                     <w:r>
                       <w:rPr>
-                        <w:sz w:val="18"/>
-                        <w:szCs w:val="18"/>
+                        <w:color w:val="595959" w:themeColor="text1" w:themeTint="A6"/>
+                        <w:sz w:val="17"/>
+                        <w:szCs w:val="17"/>
                       </w:rPr>
                       <w:instrText xml:space="preserve"> PAGE   \* MERGEFORMAT </w:instrText>
                     </w:r>
                     <w:r>
                       <w:rPr>
-                        <w:sz w:val="18"/>
-                        <w:szCs w:val="18"/>
+                        <w:color w:val="595959" w:themeColor="text1" w:themeTint="A6"/>
+                        <w:sz w:val="17"/>
+                        <w:szCs w:val="17"/>
                       </w:rPr>
                       <w:fldChar w:fldCharType="separate"/>
                     </w:r>
                     <w:r>
                       <w:rPr>
                         <w:noProof/>
-                        <w:sz w:val="18"/>
-                        <w:szCs w:val="18"/>
+                        <w:color w:val="595959" w:themeColor="text1" w:themeTint="A6"/>
+                        <w:sz w:val="17"/>
+                        <w:szCs w:val="17"/>
                       </w:rPr>
                       <w:t>1</w:t>
                     </w:r>
                     <w:r>
                       <w:rPr>
-                        <w:sz w:val="18"/>
-                        <w:szCs w:val="18"/>
+                        <w:color w:val="595959" w:themeColor="text1" w:themeTint="A6"/>
+                        <w:sz w:val="17"/>
+                        <w:szCs w:val="17"/>
                       </w:rPr>
                       <w:fldChar w:fldCharType="end"/>
                     </w:r>
                     <w:r>
                       <w:rPr>
-                        <w:sz w:val="18"/>
-                        <w:szCs w:val="18"/>
+                        <w:color w:val="595959" w:themeColor="text1" w:themeTint="A6"/>
+                        <w:sz w:val="17"/>
+                        <w:szCs w:val="17"/>
                       </w:rPr>
-                      <w:t xml:space="preserve"> of </w:t>
+                      <w:t xml:space="preserve"> </w:t>
                     </w:r>
                     <w:r>
                       <w:rPr>
-                        <w:sz w:val="18"/>
-                        <w:szCs w:val="18"/>
+                        <w:color w:val="595959" w:themeColor="text1" w:themeTint="A6"/>
+                        <w:sz w:val="17"/>
+                        <w:szCs w:val="17"/>
+                        <w:lang w:val="bg-BG"/>
+                      </w:rPr>
+                      <w:t>от</w:t>
+                    </w:r>
+                    <w:r>
+                      <w:rPr>
+                        <w:color w:val="595959" w:themeColor="text1" w:themeTint="A6"/>
+                        <w:sz w:val="17"/>
+                        <w:szCs w:val="17"/>
+                      </w:rPr>
+                      <w:t xml:space="preserve"> </w:t>
+                    </w:r>
+                    <w:r>
+                      <w:rPr>
+                        <w:color w:val="595959" w:themeColor="text1" w:themeTint="A6"/>
+                        <w:sz w:val="17"/>
+                        <w:szCs w:val="17"/>
                       </w:rPr>
                       <w:fldChar w:fldCharType="begin"/>
                     </w:r>
                     <w:r>
                       <w:rPr>
-                        <w:sz w:val="18"/>
-                        <w:szCs w:val="18"/>
+                        <w:color w:val="595959" w:themeColor="text1" w:themeTint="A6"/>
+                        <w:sz w:val="17"/>
+                        <w:szCs w:val="17"/>
                       </w:rPr>
                       <w:instrText xml:space="preserve"> NUMPAGES   \* MERGEFORMAT </w:instrText>
                     </w:r>
                     <w:r>
                       <w:rPr>
-                        <w:sz w:val="18"/>
-                        <w:szCs w:val="18"/>
+                        <w:color w:val="595959" w:themeColor="text1" w:themeTint="A6"/>
+                        <w:sz w:val="17"/>
+                        <w:szCs w:val="17"/>
                       </w:rPr>
                       <w:fldChar w:fldCharType="separate"/>
                     </w:r>
                     <w:r>
                       <w:rPr>
                         <w:noProof/>
-                        <w:sz w:val="18"/>
-                        <w:szCs w:val="18"/>
+                        <w:color w:val="595959" w:themeColor="text1" w:themeTint="A6"/>
+                        <w:sz w:val="17"/>
+                        <w:szCs w:val="17"/>
                       </w:rPr>
-                      <w:t>2</w:t>
+                      <w:t>3</w:t>
                     </w:r>
                     <w:r>
                       <w:rPr>
-                        <w:sz w:val="18"/>
-                        <w:szCs w:val="18"/>
+                        <w:color w:val="595959" w:themeColor="text1" w:themeTint="A6"/>
+                        <w:sz w:val="17"/>
+                        <w:szCs w:val="17"/>
                       </w:rPr>
                       <w:fldChar w:fldCharType="end"/>
                     </w:r>
@@ -3687,7 +2819,7 @@
 </file>
 
 <file path=word/footnotes.xml><?xml version="1.0" encoding="utf-8"?>
-<w:footnotes xmlns:wpc="http://schemas.microsoft.com/office/word/2010/wordprocessingCanvas" xmlns:cx="http://schemas.microsoft.com/office/drawing/2014/chartex" xmlns:cx1="http://schemas.microsoft.com/office/drawing/2015/9/8/chartex" xmlns:cx2="http://schemas.microsoft.com/office/drawing/2015/10/21/chartex" xmlns:cx3="http://schemas.microsoft.com/office/drawing/2016/5/9/chartex" xmlns:cx4="http://schemas.microsoft.com/office/drawing/2016/5/10/chartex" xmlns:cx5="http://schemas.microsoft.com/office/drawing/2016/5/11/chartex" xmlns:cx6="http://schemas.microsoft.com/office/drawing/2016/5/12/chartex" xmlns:cx7="http://schemas.microsoft.com/office/drawing/2016/5/13/chartex" xmlns:cx8="http://schemas.microsoft.com/office/drawing/2016/5/14/chartex" xmlns:mc="http://schemas.openxmlformats.org/markup-compatibility/2006" xmlns:aink="http://schemas.microsoft.com/office/drawing/2016/ink" xmlns:am3d="http://schemas.microsoft.com/office/drawing/2017/model3d" xmlns:o="urn:schemas-microsoft-com:office:office" xmlns:oel="http://schemas.microsoft.com/office/2019/extlst" xmlns:r="http://schemas.openxmlformats.org/officeDocument/2006/relationships" xmlns:m="http://schemas.openxmlformats.org/officeDocument/2006/math" xmlns:v="urn:schemas-microsoft-com:vml" xmlns:wp14="http://schemas.microsoft.com/office/word/2010/wordprocessingDrawing" xmlns:wp="http://schemas.openxmlformats.org/drawingml/2006/wordprocessingDrawing" xmlns:w10="urn:schemas-microsoft-com:office:word" xmlns:w="http://schemas.openxmlformats.org/wordprocessingml/2006/main" xmlns:w14="http://schemas.microsoft.com/office/word/2010/wordml" xmlns:w15="http://schemas.microsoft.com/office/word/2012/wordml" xmlns:w16cex="http://schemas.microsoft.com/office/word/2018/wordml/cex" xmlns:w16cid="http://schemas.microsoft.com/office/word/2016/wordml/cid" xmlns:w16="http://schemas.microsoft.com/office/word/2018/wordml" xmlns:w16sdtdh="http://schemas.microsoft.com/office/word/2020/wordml/sdtdatahash" xmlns:w16se="http://schemas.microsoft.com/office/word/2015/wordml/symex" xmlns:wpg="http://schemas.microsoft.com/office/word/2010/wordprocessingGroup" xmlns:wpi="http://schemas.microsoft.com/office/word/2010/wordprocessingInk" xmlns:wne="http://schemas.microsoft.com/office/word/2006/wordml" xmlns:wps="http://schemas.microsoft.com/office/word/2010/wordprocessingShape" mc:Ignorable="w14 w15 w16se w16cid w16 w16cex w16sdtdh wp14">
+<w:footnotes xmlns:wpc="http://schemas.microsoft.com/office/word/2010/wordprocessingCanvas" xmlns:cx="http://schemas.microsoft.com/office/drawing/2014/chartex" xmlns:cx1="http://schemas.microsoft.com/office/drawing/2015/9/8/chartex" xmlns:mc="http://schemas.openxmlformats.org/markup-compatibility/2006" xmlns:o="urn:schemas-microsoft-com:office:office" xmlns:r="http://schemas.openxmlformats.org/officeDocument/2006/relationships" xmlns:m="http://schemas.openxmlformats.org/officeDocument/2006/math" xmlns:v="urn:schemas-microsoft-com:vml" xmlns:wp14="http://schemas.microsoft.com/office/word/2010/wordprocessingDrawing" xmlns:wp="http://schemas.openxmlformats.org/drawingml/2006/wordprocessingDrawing" xmlns:w10="urn:schemas-microsoft-com:office:word" xmlns:w="http://schemas.openxmlformats.org/wordprocessingml/2006/main" xmlns:w14="http://schemas.microsoft.com/office/word/2010/wordml" xmlns:w15="http://schemas.microsoft.com/office/word/2012/wordml" xmlns:w16se="http://schemas.microsoft.com/office/word/2015/wordml/symex" xmlns:wpg="http://schemas.microsoft.com/office/word/2010/wordprocessingGroup" xmlns:wpi="http://schemas.microsoft.com/office/word/2010/wordprocessingInk" xmlns:wne="http://schemas.microsoft.com/office/word/2006/wordml" xmlns:wps="http://schemas.microsoft.com/office/word/2010/wordprocessingShape" mc:Ignorable="w14 w15 w16se wp14">
   <w:footnote w:type="separator" w:id="-1">
     <w:p>
       <w:pPr>
@@ -3712,7 +2844,7 @@
 </file>
 
 <file path=word/header1.xml><?xml version="1.0" encoding="utf-8"?>
-<w:hdr xmlns:wpc="http://schemas.microsoft.com/office/word/2010/wordprocessingCanvas" xmlns:cx="http://schemas.microsoft.com/office/drawing/2014/chartex" xmlns:cx1="http://schemas.microsoft.com/office/drawing/2015/9/8/chartex" xmlns:cx2="http://schemas.microsoft.com/office/drawing/2015/10/21/chartex" xmlns:cx3="http://schemas.microsoft.com/office/drawing/2016/5/9/chartex" xmlns:cx4="http://schemas.microsoft.com/office/drawing/2016/5/10/chartex" xmlns:cx5="http://schemas.microsoft.com/office/drawing/2016/5/11/chartex" xmlns:cx6="http://schemas.microsoft.com/office/drawing/2016/5/12/chartex" xmlns:cx7="http://schemas.microsoft.com/office/drawing/2016/5/13/chartex" xmlns:cx8="http://schemas.microsoft.com/office/drawing/2016/5/14/chartex" xmlns:mc="http://schemas.openxmlformats.org/markup-compatibility/2006" xmlns:aink="http://schemas.microsoft.com/office/drawing/2016/ink" xmlns:am3d="http://schemas.microsoft.com/office/drawing/2017/model3d" xmlns:o="urn:schemas-microsoft-com:office:office" xmlns:oel="http://schemas.microsoft.com/office/2019/extlst" xmlns:r="http://schemas.openxmlformats.org/officeDocument/2006/relationships" xmlns:m="http://schemas.openxmlformats.org/officeDocument/2006/math" xmlns:v="urn:schemas-microsoft-com:vml" xmlns:wp14="http://schemas.microsoft.com/office/word/2010/wordprocessingDrawing" xmlns:wp="http://schemas.openxmlformats.org/drawingml/2006/wordprocessingDrawing" xmlns:w10="urn:schemas-microsoft-com:office:word" xmlns:w="http://schemas.openxmlformats.org/wordprocessingml/2006/main" xmlns:w14="http://schemas.microsoft.com/office/word/2010/wordml" xmlns:w15="http://schemas.microsoft.com/office/word/2012/wordml" xmlns:w16cex="http://schemas.microsoft.com/office/word/2018/wordml/cex" xmlns:w16cid="http://schemas.microsoft.com/office/word/2016/wordml/cid" xmlns:w16="http://schemas.microsoft.com/office/word/2018/wordml" xmlns:w16sdtdh="http://schemas.microsoft.com/office/word/2020/wordml/sdtdatahash" xmlns:w16se="http://schemas.microsoft.com/office/word/2015/wordml/symex" xmlns:wpg="http://schemas.microsoft.com/office/word/2010/wordprocessingGroup" xmlns:wpi="http://schemas.microsoft.com/office/word/2010/wordprocessingInk" xmlns:wne="http://schemas.microsoft.com/office/word/2006/wordml" xmlns:wps="http://schemas.microsoft.com/office/word/2010/wordprocessingShape" mc:Ignorable="w14 w15 w16se w16cid w16 w16cex w16sdtdh wp14">
+<w:hdr xmlns:wpc="http://schemas.microsoft.com/office/word/2010/wordprocessingCanvas" xmlns:cx="http://schemas.microsoft.com/office/drawing/2014/chartex" xmlns:cx1="http://schemas.microsoft.com/office/drawing/2015/9/8/chartex" xmlns:mc="http://schemas.openxmlformats.org/markup-compatibility/2006" xmlns:o="urn:schemas-microsoft-com:office:office" xmlns:r="http://schemas.openxmlformats.org/officeDocument/2006/relationships" xmlns:m="http://schemas.openxmlformats.org/officeDocument/2006/math" xmlns:v="urn:schemas-microsoft-com:vml" xmlns:wp14="http://schemas.microsoft.com/office/word/2010/wordprocessingDrawing" xmlns:wp="http://schemas.openxmlformats.org/drawingml/2006/wordprocessingDrawing" xmlns:w10="urn:schemas-microsoft-com:office:word" xmlns:w="http://schemas.openxmlformats.org/wordprocessingml/2006/main" xmlns:w14="http://schemas.microsoft.com/office/word/2010/wordml" xmlns:w15="http://schemas.microsoft.com/office/word/2012/wordml" xmlns:w16se="http://schemas.microsoft.com/office/word/2015/wordml/symex" xmlns:wpg="http://schemas.microsoft.com/office/word/2010/wordprocessingGroup" xmlns:wpi="http://schemas.microsoft.com/office/word/2010/wordprocessingInk" xmlns:wne="http://schemas.microsoft.com/office/word/2006/wordml" xmlns:wps="http://schemas.microsoft.com/office/word/2010/wordprocessingShape" mc:Ignorable="w14 w15 w16se wp14">
   <w:p>
     <w:pPr>
       <w:pStyle w:val="Header"/>
@@ -3723,19 +2855,450 @@
 </file>
 
 <file path=word/numbering.xml><?xml version="1.0" encoding="utf-8"?>
-<w:numbering xmlns:wpc="http://schemas.microsoft.com/office/word/2010/wordprocessingCanvas" xmlns:cx="http://schemas.microsoft.com/office/drawing/2014/chartex" xmlns:cx1="http://schemas.microsoft.com/office/drawing/2015/9/8/chartex" xmlns:cx2="http://schemas.microsoft.com/office/drawing/2015/10/21/chartex" xmlns:cx3="http://schemas.microsoft.com/office/drawing/2016/5/9/chartex" xmlns:cx4="http://schemas.microsoft.com/office/drawing/2016/5/10/chartex" xmlns:cx5="http://schemas.microsoft.com/office/drawing/2016/5/11/chartex" xmlns:cx6="http://schemas.microsoft.com/office/drawing/2016/5/12/chartex" xmlns:cx7="http://schemas.microsoft.com/office/drawing/2016/5/13/chartex" xmlns:cx8="http://schemas.microsoft.com/office/drawing/2016/5/14/chartex" xmlns:mc="http://schemas.openxmlformats.org/markup-compatibility/2006" xmlns:aink="http://schemas.microsoft.com/office/drawing/2016/ink" xmlns:am3d="http://schemas.microsoft.com/office/drawing/2017/model3d" xmlns:o="urn:schemas-microsoft-com:office:office" xmlns:oel="http://schemas.microsoft.com/office/2019/extlst" xmlns:r="http://schemas.openxmlformats.org/officeDocument/2006/relationships" xmlns:m="http://schemas.openxmlformats.org/officeDocument/2006/math" xmlns:v="urn:schemas-microsoft-com:vml" xmlns:wp14="http://schemas.microsoft.com/office/word/2010/wordprocessingDrawing" xmlns:wp="http://schemas.openxmlformats.org/drawingml/2006/wordprocessingDrawing" xmlns:w10="urn:schemas-microsoft-com:office:word" xmlns:w="http://schemas.openxmlformats.org/wordprocessingml/2006/main" xmlns:w14="http://schemas.microsoft.com/office/word/2010/wordml" xmlns:w15="http://schemas.microsoft.com/office/word/2012/wordml" xmlns:w16cex="http://schemas.microsoft.com/office/word/2018/wordml/cex" xmlns:w16cid="http://schemas.microsoft.com/office/word/2016/wordml/cid" xmlns:w16="http://schemas.microsoft.com/office/word/2018/wordml" xmlns:w16sdtdh="http://schemas.microsoft.com/office/word/2020/wordml/sdtdatahash" xmlns:w16se="http://schemas.microsoft.com/office/word/2015/wordml/symex" xmlns:wpg="http://schemas.microsoft.com/office/word/2010/wordprocessingGroup" xmlns:wpi="http://schemas.microsoft.com/office/word/2010/wordprocessingInk" xmlns:wne="http://schemas.microsoft.com/office/word/2006/wordml" xmlns:wps="http://schemas.microsoft.com/office/word/2010/wordprocessingShape" mc:Ignorable="w14 w15 w16se w16cid w16 w16cex w16sdtdh wp14">
+<w:numbering xmlns:wpc="http://schemas.microsoft.com/office/word/2010/wordprocessingCanvas" xmlns:cx="http://schemas.microsoft.com/office/drawing/2014/chartex" xmlns:cx1="http://schemas.microsoft.com/office/drawing/2015/9/8/chartex" xmlns:mc="http://schemas.openxmlformats.org/markup-compatibility/2006" xmlns:o="urn:schemas-microsoft-com:office:office" xmlns:r="http://schemas.openxmlformats.org/officeDocument/2006/relationships" xmlns:m="http://schemas.openxmlformats.org/officeDocument/2006/math" xmlns:v="urn:schemas-microsoft-com:vml" xmlns:wp14="http://schemas.microsoft.com/office/word/2010/wordprocessingDrawing" xmlns:wp="http://schemas.openxmlformats.org/drawingml/2006/wordprocessingDrawing" xmlns:w10="urn:schemas-microsoft-com:office:word" xmlns:w="http://schemas.openxmlformats.org/wordprocessingml/2006/main" xmlns:w14="http://schemas.microsoft.com/office/word/2010/wordml" xmlns:w15="http://schemas.microsoft.com/office/word/2012/wordml" xmlns:w16se="http://schemas.microsoft.com/office/word/2015/wordml/symex" xmlns:wpg="http://schemas.microsoft.com/office/word/2010/wordprocessingGroup" xmlns:wpi="http://schemas.microsoft.com/office/word/2010/wordprocessingInk" xmlns:wne="http://schemas.microsoft.com/office/word/2006/wordml" xmlns:wps="http://schemas.microsoft.com/office/word/2010/wordprocessingShape" mc:Ignorable="w14 w15 w16se wp14">
   <w:abstractNum w:abstractNumId="0" w15:restartNumberingAfterBreak="0">
+    <w:nsid w:val="04E60920"/>
+    <w:multiLevelType w:val="hybridMultilevel"/>
+    <w:tmpl w:val="9DB0F662"/>
+    <w:lvl w:ilvl="0" w:tplc="04090001">
+      <w:start w:val="1"/>
+      <w:numFmt w:val="bullet"/>
+      <w:lvlText w:val=""/>
+      <w:lvlJc w:val="left"/>
+      <w:pPr>
+        <w:ind w:left="720" w:hanging="360"/>
+      </w:pPr>
+      <w:rPr>
+        <w:rFonts w:ascii="Symbol" w:hAnsi="Symbol" w:hint="default"/>
+      </w:rPr>
+    </w:lvl>
+    <w:lvl w:ilvl="1" w:tplc="04090003" w:tentative="1">
+      <w:start w:val="1"/>
+      <w:numFmt w:val="bullet"/>
+      <w:lvlText w:val="o"/>
+      <w:lvlJc w:val="left"/>
+      <w:pPr>
+        <w:ind w:left="1440" w:hanging="360"/>
+      </w:pPr>
+      <w:rPr>
+        <w:rFonts w:ascii="Courier New" w:hAnsi="Courier New" w:cs="Courier New" w:hint="default"/>
+      </w:rPr>
+    </w:lvl>
+    <w:lvl w:ilvl="2" w:tplc="04090005" w:tentative="1">
+      <w:start w:val="1"/>
+      <w:numFmt w:val="bullet"/>
+      <w:lvlText w:val=""/>
+      <w:lvlJc w:val="left"/>
+      <w:pPr>
+        <w:ind w:left="2160" w:hanging="360"/>
+      </w:pPr>
+      <w:rPr>
+        <w:rFonts w:ascii="Wingdings" w:hAnsi="Wingdings" w:hint="default"/>
+      </w:rPr>
+    </w:lvl>
+    <w:lvl w:ilvl="3" w:tplc="04090001" w:tentative="1">
+      <w:start w:val="1"/>
+      <w:numFmt w:val="bullet"/>
+      <w:lvlText w:val=""/>
+      <w:lvlJc w:val="left"/>
+      <w:pPr>
+        <w:ind w:left="2880" w:hanging="360"/>
+      </w:pPr>
+      <w:rPr>
+        <w:rFonts w:ascii="Symbol" w:hAnsi="Symbol" w:hint="default"/>
+      </w:rPr>
+    </w:lvl>
+    <w:lvl w:ilvl="4" w:tplc="04090003" w:tentative="1">
+      <w:start w:val="1"/>
+      <w:numFmt w:val="bullet"/>
+      <w:lvlText w:val="o"/>
+      <w:lvlJc w:val="left"/>
+      <w:pPr>
+        <w:ind w:left="3600" w:hanging="360"/>
+      </w:pPr>
+      <w:rPr>
+        <w:rFonts w:ascii="Courier New" w:hAnsi="Courier New" w:cs="Courier New" w:hint="default"/>
+      </w:rPr>
+    </w:lvl>
+    <w:lvl w:ilvl="5" w:tplc="04090005" w:tentative="1">
+      <w:start w:val="1"/>
+      <w:numFmt w:val="bullet"/>
+      <w:lvlText w:val=""/>
+      <w:lvlJc w:val="left"/>
+      <w:pPr>
+        <w:ind w:left="4320" w:hanging="360"/>
+      </w:pPr>
+      <w:rPr>
+        <w:rFonts w:ascii="Wingdings" w:hAnsi="Wingdings" w:hint="default"/>
+      </w:rPr>
+    </w:lvl>
+    <w:lvl w:ilvl="6" w:tplc="04090001" w:tentative="1">
+      <w:start w:val="1"/>
+      <w:numFmt w:val="bullet"/>
+      <w:lvlText w:val=""/>
+      <w:lvlJc w:val="left"/>
+      <w:pPr>
+        <w:ind w:left="5040" w:hanging="360"/>
+      </w:pPr>
+      <w:rPr>
+        <w:rFonts w:ascii="Symbol" w:hAnsi="Symbol" w:hint="default"/>
+      </w:rPr>
+    </w:lvl>
+    <w:lvl w:ilvl="7" w:tplc="04090003" w:tentative="1">
+      <w:start w:val="1"/>
+      <w:numFmt w:val="bullet"/>
+      <w:lvlText w:val="o"/>
+      <w:lvlJc w:val="left"/>
+      <w:pPr>
+        <w:ind w:left="5760" w:hanging="360"/>
+      </w:pPr>
+      <w:rPr>
+        <w:rFonts w:ascii="Courier New" w:hAnsi="Courier New" w:cs="Courier New" w:hint="default"/>
+      </w:rPr>
+    </w:lvl>
+    <w:lvl w:ilvl="8" w:tplc="04090005" w:tentative="1">
+      <w:start w:val="1"/>
+      <w:numFmt w:val="bullet"/>
+      <w:lvlText w:val=""/>
+      <w:lvlJc w:val="left"/>
+      <w:pPr>
+        <w:ind w:left="6480" w:hanging="360"/>
+      </w:pPr>
+      <w:rPr>
+        <w:rFonts w:ascii="Wingdings" w:hAnsi="Wingdings" w:hint="default"/>
+      </w:rPr>
+    </w:lvl>
+  </w:abstractNum>
+  <w:abstractNum w:abstractNumId="1" w15:restartNumberingAfterBreak="0">
+    <w:nsid w:val="0BCB1966"/>
+    <w:multiLevelType w:val="hybridMultilevel"/>
+    <w:tmpl w:val="288856D8"/>
+    <w:lvl w:ilvl="0" w:tplc="04090001">
+      <w:start w:val="1"/>
+      <w:numFmt w:val="bullet"/>
+      <w:lvlText w:val=""/>
+      <w:lvlJc w:val="left"/>
+      <w:pPr>
+        <w:ind w:left="720" w:hanging="360"/>
+      </w:pPr>
+      <w:rPr>
+        <w:rFonts w:ascii="Symbol" w:hAnsi="Symbol" w:hint="default"/>
+      </w:rPr>
+    </w:lvl>
+    <w:lvl w:ilvl="1" w:tplc="04090003" w:tentative="1">
+      <w:start w:val="1"/>
+      <w:numFmt w:val="bullet"/>
+      <w:lvlText w:val="o"/>
+      <w:lvlJc w:val="left"/>
+      <w:pPr>
+        <w:ind w:left="1440" w:hanging="360"/>
+      </w:pPr>
+      <w:rPr>
+        <w:rFonts w:ascii="Courier New" w:hAnsi="Courier New" w:cs="Courier New" w:hint="default"/>
+      </w:rPr>
+    </w:lvl>
+    <w:lvl w:ilvl="2" w:tplc="04090005" w:tentative="1">
+      <w:start w:val="1"/>
+      <w:numFmt w:val="bullet"/>
+      <w:lvlText w:val=""/>
+      <w:lvlJc w:val="left"/>
+      <w:pPr>
+        <w:ind w:left="2160" w:hanging="360"/>
+      </w:pPr>
+      <w:rPr>
+        <w:rFonts w:ascii="Wingdings" w:hAnsi="Wingdings" w:hint="default"/>
+      </w:rPr>
+    </w:lvl>
+    <w:lvl w:ilvl="3" w:tplc="04090001" w:tentative="1">
+      <w:start w:val="1"/>
+      <w:numFmt w:val="bullet"/>
+      <w:lvlText w:val=""/>
+      <w:lvlJc w:val="left"/>
+      <w:pPr>
+        <w:ind w:left="2880" w:hanging="360"/>
+      </w:pPr>
+      <w:rPr>
+        <w:rFonts w:ascii="Symbol" w:hAnsi="Symbol" w:hint="default"/>
+      </w:rPr>
+    </w:lvl>
+    <w:lvl w:ilvl="4" w:tplc="04090003" w:tentative="1">
+      <w:start w:val="1"/>
+      <w:numFmt w:val="bullet"/>
+      <w:lvlText w:val="o"/>
+      <w:lvlJc w:val="left"/>
+      <w:pPr>
+        <w:ind w:left="3600" w:hanging="360"/>
+      </w:pPr>
+      <w:rPr>
+        <w:rFonts w:ascii="Courier New" w:hAnsi="Courier New" w:cs="Courier New" w:hint="default"/>
+      </w:rPr>
+    </w:lvl>
+    <w:lvl w:ilvl="5" w:tplc="04090005" w:tentative="1">
+      <w:start w:val="1"/>
+      <w:numFmt w:val="bullet"/>
+      <w:lvlText w:val=""/>
+      <w:lvlJc w:val="left"/>
+      <w:pPr>
+        <w:ind w:left="4320" w:hanging="360"/>
+      </w:pPr>
+      <w:rPr>
+        <w:rFonts w:ascii="Wingdings" w:hAnsi="Wingdings" w:hint="default"/>
+      </w:rPr>
+    </w:lvl>
+    <w:lvl w:ilvl="6" w:tplc="04090001" w:tentative="1">
+      <w:start w:val="1"/>
+      <w:numFmt w:val="bullet"/>
+      <w:lvlText w:val=""/>
+      <w:lvlJc w:val="left"/>
+      <w:pPr>
+        <w:ind w:left="5040" w:hanging="360"/>
+      </w:pPr>
+      <w:rPr>
+        <w:rFonts w:ascii="Symbol" w:hAnsi="Symbol" w:hint="default"/>
+      </w:rPr>
+    </w:lvl>
+    <w:lvl w:ilvl="7" w:tplc="04090003" w:tentative="1">
+      <w:start w:val="1"/>
+      <w:numFmt w:val="bullet"/>
+      <w:lvlText w:val="o"/>
+      <w:lvlJc w:val="left"/>
+      <w:pPr>
+        <w:ind w:left="5760" w:hanging="360"/>
+      </w:pPr>
+      <w:rPr>
+        <w:rFonts w:ascii="Courier New" w:hAnsi="Courier New" w:cs="Courier New" w:hint="default"/>
+      </w:rPr>
+    </w:lvl>
+    <w:lvl w:ilvl="8" w:tplc="04090005" w:tentative="1">
+      <w:start w:val="1"/>
+      <w:numFmt w:val="bullet"/>
+      <w:lvlText w:val=""/>
+      <w:lvlJc w:val="left"/>
+      <w:pPr>
+        <w:ind w:left="6480" w:hanging="360"/>
+      </w:pPr>
+      <w:rPr>
+        <w:rFonts w:ascii="Wingdings" w:hAnsi="Wingdings" w:hint="default"/>
+      </w:rPr>
+    </w:lvl>
+  </w:abstractNum>
+  <w:abstractNum w:abstractNumId="2" w15:restartNumberingAfterBreak="0">
+    <w:nsid w:val="0D150978"/>
+    <w:multiLevelType w:val="hybridMultilevel"/>
+    <w:tmpl w:val="184A0ED8"/>
+    <w:lvl w:ilvl="0" w:tplc="0409000F">
+      <w:start w:val="1"/>
+      <w:numFmt w:val="decimal"/>
+      <w:lvlText w:val="%1."/>
+      <w:lvlJc w:val="left"/>
+      <w:pPr>
+        <w:ind w:left="1080" w:hanging="360"/>
+      </w:pPr>
+      <w:rPr>
+        <w:rFonts w:hint="default"/>
+      </w:rPr>
+    </w:lvl>
+    <w:lvl w:ilvl="1" w:tplc="04090003">
+      <w:start w:val="1"/>
+      <w:numFmt w:val="bullet"/>
+      <w:lvlText w:val="o"/>
+      <w:lvlJc w:val="left"/>
+      <w:pPr>
+        <w:ind w:left="1800" w:hanging="360"/>
+      </w:pPr>
+      <w:rPr>
+        <w:rFonts w:ascii="Courier New" w:hAnsi="Courier New" w:cs="Courier New" w:hint="default"/>
+      </w:rPr>
+    </w:lvl>
+    <w:lvl w:ilvl="2" w:tplc="0409001B" w:tentative="1">
+      <w:start w:val="1"/>
+      <w:numFmt w:val="lowerRoman"/>
+      <w:lvlText w:val="%3."/>
+      <w:lvlJc w:val="right"/>
+      <w:pPr>
+        <w:ind w:left="2520" w:hanging="180"/>
+      </w:pPr>
+    </w:lvl>
+    <w:lvl w:ilvl="3" w:tplc="0409000F" w:tentative="1">
+      <w:start w:val="1"/>
+      <w:numFmt w:val="decimal"/>
+      <w:lvlText w:val="%4."/>
+      <w:lvlJc w:val="left"/>
+      <w:pPr>
+        <w:ind w:left="3240" w:hanging="360"/>
+      </w:pPr>
+    </w:lvl>
+    <w:lvl w:ilvl="4" w:tplc="04090019" w:tentative="1">
+      <w:start w:val="1"/>
+      <w:numFmt w:val="lowerLetter"/>
+      <w:lvlText w:val="%5."/>
+      <w:lvlJc w:val="left"/>
+      <w:pPr>
+        <w:ind w:left="3960" w:hanging="360"/>
+      </w:pPr>
+    </w:lvl>
+    <w:lvl w:ilvl="5" w:tplc="0409001B" w:tentative="1">
+      <w:start w:val="1"/>
+      <w:numFmt w:val="lowerRoman"/>
+      <w:lvlText w:val="%6."/>
+      <w:lvlJc w:val="right"/>
+      <w:pPr>
+        <w:ind w:left="4680" w:hanging="180"/>
+      </w:pPr>
+    </w:lvl>
+    <w:lvl w:ilvl="6" w:tplc="0409000F" w:tentative="1">
+      <w:start w:val="1"/>
+      <w:numFmt w:val="decimal"/>
+      <w:lvlText w:val="%7."/>
+      <w:lvlJc w:val="left"/>
+      <w:pPr>
+        <w:ind w:left="5400" w:hanging="360"/>
+      </w:pPr>
+    </w:lvl>
+    <w:lvl w:ilvl="7" w:tplc="04090019" w:tentative="1">
+      <w:start w:val="1"/>
+      <w:numFmt w:val="lowerLetter"/>
+      <w:lvlText w:val="%8."/>
+      <w:lvlJc w:val="left"/>
+      <w:pPr>
+        <w:ind w:left="6120" w:hanging="360"/>
+      </w:pPr>
+    </w:lvl>
+    <w:lvl w:ilvl="8" w:tplc="0409001B" w:tentative="1">
+      <w:start w:val="1"/>
+      <w:numFmt w:val="lowerRoman"/>
+      <w:lvlText w:val="%9."/>
+      <w:lvlJc w:val="right"/>
+      <w:pPr>
+        <w:ind w:left="6840" w:hanging="180"/>
+      </w:pPr>
+    </w:lvl>
+  </w:abstractNum>
+  <w:abstractNum w:abstractNumId="3" w15:restartNumberingAfterBreak="0">
+    <w:nsid w:val="12D46FE6"/>
+    <w:multiLevelType w:val="hybridMultilevel"/>
+    <w:tmpl w:val="2E189FDA"/>
+    <w:lvl w:ilvl="0" w:tplc="04090001">
+      <w:start w:val="1"/>
+      <w:numFmt w:val="bullet"/>
+      <w:lvlText w:val=""/>
+      <w:lvlJc w:val="left"/>
+      <w:pPr>
+        <w:ind w:left="720" w:hanging="360"/>
+      </w:pPr>
+      <w:rPr>
+        <w:rFonts w:ascii="Symbol" w:hAnsi="Symbol" w:hint="default"/>
+      </w:rPr>
+    </w:lvl>
+    <w:lvl w:ilvl="1" w:tplc="04090003" w:tentative="1">
+      <w:start w:val="1"/>
+      <w:numFmt w:val="bullet"/>
+      <w:lvlText w:val="o"/>
+      <w:lvlJc w:val="left"/>
+      <w:pPr>
+        <w:ind w:left="1440" w:hanging="360"/>
+      </w:pPr>
+      <w:rPr>
+        <w:rFonts w:ascii="Courier New" w:hAnsi="Courier New" w:cs="Courier New" w:hint="default"/>
+      </w:rPr>
+    </w:lvl>
+    <w:lvl w:ilvl="2" w:tplc="04090005" w:tentative="1">
+      <w:start w:val="1"/>
+      <w:numFmt w:val="bullet"/>
+      <w:lvlText w:val=""/>
+      <w:lvlJc w:val="left"/>
+      <w:pPr>
+        <w:ind w:left="2160" w:hanging="360"/>
+      </w:pPr>
+      <w:rPr>
+        <w:rFonts w:ascii="Wingdings" w:hAnsi="Wingdings" w:hint="default"/>
+      </w:rPr>
+    </w:lvl>
+    <w:lvl w:ilvl="3" w:tplc="04090001" w:tentative="1">
+      <w:start w:val="1"/>
+      <w:numFmt w:val="bullet"/>
+      <w:lvlText w:val=""/>
+      <w:lvlJc w:val="left"/>
+      <w:pPr>
+        <w:ind w:left="2880" w:hanging="360"/>
+      </w:pPr>
+      <w:rPr>
+        <w:rFonts w:ascii="Symbol" w:hAnsi="Symbol" w:hint="default"/>
+      </w:rPr>
+    </w:lvl>
+    <w:lvl w:ilvl="4" w:tplc="04090003" w:tentative="1">
+      <w:start w:val="1"/>
+      <w:numFmt w:val="bullet"/>
+      <w:lvlText w:val="o"/>
+      <w:lvlJc w:val="left"/>
+      <w:pPr>
+        <w:ind w:left="3600" w:hanging="360"/>
+      </w:pPr>
+      <w:rPr>
+        <w:rFonts w:ascii="Courier New" w:hAnsi="Courier New" w:cs="Courier New" w:hint="default"/>
+      </w:rPr>
+    </w:lvl>
+    <w:lvl w:ilvl="5" w:tplc="04090005" w:tentative="1">
+      <w:start w:val="1"/>
+      <w:numFmt w:val="bullet"/>
+      <w:lvlText w:val=""/>
+      <w:lvlJc w:val="left"/>
+      <w:pPr>
+        <w:ind w:left="4320" w:hanging="360"/>
+      </w:pPr>
+      <w:rPr>
+        <w:rFonts w:ascii="Wingdings" w:hAnsi="Wingdings" w:hint="default"/>
+      </w:rPr>
+    </w:lvl>
+    <w:lvl w:ilvl="6" w:tplc="04090001" w:tentative="1">
+      <w:start w:val="1"/>
+      <w:numFmt w:val="bullet"/>
+      <w:lvlText w:val=""/>
+      <w:lvlJc w:val="left"/>
+      <w:pPr>
+        <w:ind w:left="5040" w:hanging="360"/>
+      </w:pPr>
+      <w:rPr>
+        <w:rFonts w:ascii="Symbol" w:hAnsi="Symbol" w:hint="default"/>
+      </w:rPr>
+    </w:lvl>
+    <w:lvl w:ilvl="7" w:tplc="04090003" w:tentative="1">
+      <w:start w:val="1"/>
+      <w:numFmt w:val="bullet"/>
+      <w:lvlText w:val="o"/>
+      <w:lvlJc w:val="left"/>
+      <w:pPr>
+        <w:ind w:left="5760" w:hanging="360"/>
+      </w:pPr>
+      <w:rPr>
+        <w:rFonts w:ascii="Courier New" w:hAnsi="Courier New" w:cs="Courier New" w:hint="default"/>
+      </w:rPr>
+    </w:lvl>
+    <w:lvl w:ilvl="8" w:tplc="04090005" w:tentative="1">
+      <w:start w:val="1"/>
+      <w:numFmt w:val="bullet"/>
+      <w:lvlText w:val=""/>
+      <w:lvlJc w:val="left"/>
+      <w:pPr>
+        <w:ind w:left="6480" w:hanging="360"/>
+      </w:pPr>
+      <w:rPr>
+        <w:rFonts w:ascii="Wingdings" w:hAnsi="Wingdings" w:hint="default"/>
+      </w:rPr>
+    </w:lvl>
+  </w:abstractNum>
+  <w:abstractNum w:abstractNumId="4" w15:restartNumberingAfterBreak="0">
     <w:nsid w:val="13A00DEC"/>
     <w:multiLevelType w:val="hybridMultilevel"/>
-    <w:tmpl w:val="388E0012"/>
-    <w:lvl w:ilvl="0" w:tplc="A0E28166">
+    <w:tmpl w:val="5E960EC2"/>
+    <w:lvl w:ilvl="0" w:tplc="A47E1DC6">
       <w:start w:val="1"/>
       <w:numFmt w:val="decimal"/>
       <w:pStyle w:val="Heading2"/>
       <w:lvlText w:val="%1."/>
       <w:lvlJc w:val="left"/>
       <w:pPr>
-        <w:ind w:left="786" w:hanging="360"/>
+        <w:ind w:left="360" w:hanging="360"/>
       </w:pPr>
     </w:lvl>
     <w:lvl w:ilvl="1" w:tplc="04090019" w:tentative="1">
@@ -3744,7 +3307,7 @@
       <w:lvlText w:val="%2."/>
       <w:lvlJc w:val="left"/>
       <w:pPr>
-        <w:ind w:left="1222" w:hanging="360"/>
+        <w:ind w:left="1080" w:hanging="360"/>
       </w:pPr>
     </w:lvl>
     <w:lvl w:ilvl="2" w:tplc="0409001B" w:tentative="1">
@@ -3753,7 +3316,7 @@
       <w:lvlText w:val="%3."/>
       <w:lvlJc w:val="right"/>
       <w:pPr>
-        <w:ind w:left="1942" w:hanging="180"/>
+        <w:ind w:left="1800" w:hanging="180"/>
       </w:pPr>
     </w:lvl>
     <w:lvl w:ilvl="3" w:tplc="0409000F" w:tentative="1">
@@ -3762,7 +3325,7 @@
       <w:lvlText w:val="%4."/>
       <w:lvlJc w:val="left"/>
       <w:pPr>
-        <w:ind w:left="2662" w:hanging="360"/>
+        <w:ind w:left="2520" w:hanging="360"/>
       </w:pPr>
     </w:lvl>
     <w:lvl w:ilvl="4" w:tplc="04090019" w:tentative="1">
@@ -3771,7 +3334,7 @@
       <w:lvlText w:val="%5."/>
       <w:lvlJc w:val="left"/>
       <w:pPr>
-        <w:ind w:left="3382" w:hanging="360"/>
+        <w:ind w:left="3240" w:hanging="360"/>
       </w:pPr>
     </w:lvl>
     <w:lvl w:ilvl="5" w:tplc="0409001B" w:tentative="1">
@@ -3780,7 +3343,7 @@
       <w:lvlText w:val="%6."/>
       <w:lvlJc w:val="right"/>
       <w:pPr>
-        <w:ind w:left="4102" w:hanging="180"/>
+        <w:ind w:left="3960" w:hanging="180"/>
       </w:pPr>
     </w:lvl>
     <w:lvl w:ilvl="6" w:tplc="0409000F" w:tentative="1">
@@ -3789,7 +3352,7 @@
       <w:lvlText w:val="%7."/>
       <w:lvlJc w:val="left"/>
       <w:pPr>
-        <w:ind w:left="4822" w:hanging="360"/>
+        <w:ind w:left="4680" w:hanging="360"/>
       </w:pPr>
     </w:lvl>
     <w:lvl w:ilvl="7" w:tplc="04090019" w:tentative="1">
@@ -3798,7 +3361,7 @@
       <w:lvlText w:val="%8."/>
       <w:lvlJc w:val="left"/>
       <w:pPr>
-        <w:ind w:left="5542" w:hanging="360"/>
+        <w:ind w:left="5400" w:hanging="360"/>
       </w:pPr>
     </w:lvl>
     <w:lvl w:ilvl="8" w:tplc="0409001B" w:tentative="1">
@@ -3807,11 +3370,2571 @@
       <w:lvlText w:val="%9."/>
       <w:lvlJc w:val="right"/>
       <w:pPr>
-        <w:ind w:left="6262" w:hanging="180"/>
+        <w:ind w:left="6120" w:hanging="180"/>
       </w:pPr>
     </w:lvl>
   </w:abstractNum>
-  <w:abstractNum w:abstractNumId="1" w15:restartNumberingAfterBreak="0">
+  <w:abstractNum w:abstractNumId="5" w15:restartNumberingAfterBreak="0">
+    <w:nsid w:val="19FC108B"/>
+    <w:multiLevelType w:val="hybridMultilevel"/>
+    <w:tmpl w:val="5AE21E18"/>
+    <w:lvl w:ilvl="0" w:tplc="0409000B">
+      <w:start w:val="1"/>
+      <w:numFmt w:val="bullet"/>
+      <w:lvlText w:val=""/>
+      <w:lvlJc w:val="left"/>
+      <w:pPr>
+        <w:ind w:left="720" w:hanging="360"/>
+      </w:pPr>
+      <w:rPr>
+        <w:rFonts w:ascii="Wingdings" w:hAnsi="Wingdings" w:hint="default"/>
+      </w:rPr>
+    </w:lvl>
+    <w:lvl w:ilvl="1" w:tplc="04090001">
+      <w:start w:val="1"/>
+      <w:numFmt w:val="bullet"/>
+      <w:lvlText w:val=""/>
+      <w:lvlJc w:val="left"/>
+      <w:pPr>
+        <w:ind w:left="1440" w:hanging="360"/>
+      </w:pPr>
+      <w:rPr>
+        <w:rFonts w:ascii="Symbol" w:hAnsi="Symbol" w:hint="default"/>
+      </w:rPr>
+    </w:lvl>
+    <w:lvl w:ilvl="2" w:tplc="04090003">
+      <w:start w:val="1"/>
+      <w:numFmt w:val="bullet"/>
+      <w:lvlText w:val="o"/>
+      <w:lvlJc w:val="left"/>
+      <w:pPr>
+        <w:ind w:left="2160" w:hanging="360"/>
+      </w:pPr>
+      <w:rPr>
+        <w:rFonts w:ascii="Courier New" w:hAnsi="Courier New" w:cs="Courier New" w:hint="default"/>
+      </w:rPr>
+    </w:lvl>
+    <w:lvl w:ilvl="3" w:tplc="04090005">
+      <w:start w:val="1"/>
+      <w:numFmt w:val="bullet"/>
+      <w:lvlText w:val=""/>
+      <w:lvlJc w:val="left"/>
+      <w:pPr>
+        <w:ind w:left="2880" w:hanging="360"/>
+      </w:pPr>
+      <w:rPr>
+        <w:rFonts w:ascii="Wingdings" w:hAnsi="Wingdings" w:hint="default"/>
+      </w:rPr>
+    </w:lvl>
+    <w:lvl w:ilvl="4" w:tplc="04090003" w:tentative="1">
+      <w:start w:val="1"/>
+      <w:numFmt w:val="bullet"/>
+      <w:lvlText w:val="o"/>
+      <w:lvlJc w:val="left"/>
+      <w:pPr>
+        <w:ind w:left="3600" w:hanging="360"/>
+      </w:pPr>
+      <w:rPr>
+        <w:rFonts w:ascii="Courier New" w:hAnsi="Courier New" w:cs="Courier New" w:hint="default"/>
+      </w:rPr>
+    </w:lvl>
+    <w:lvl w:ilvl="5" w:tplc="04090005" w:tentative="1">
+      <w:start w:val="1"/>
+      <w:numFmt w:val="bullet"/>
+      <w:lvlText w:val=""/>
+      <w:lvlJc w:val="left"/>
+      <w:pPr>
+        <w:ind w:left="4320" w:hanging="360"/>
+      </w:pPr>
+      <w:rPr>
+        <w:rFonts w:ascii="Wingdings" w:hAnsi="Wingdings" w:hint="default"/>
+      </w:rPr>
+    </w:lvl>
+    <w:lvl w:ilvl="6" w:tplc="04090001" w:tentative="1">
+      <w:start w:val="1"/>
+      <w:numFmt w:val="bullet"/>
+      <w:lvlText w:val=""/>
+      <w:lvlJc w:val="left"/>
+      <w:pPr>
+        <w:ind w:left="5040" w:hanging="360"/>
+      </w:pPr>
+      <w:rPr>
+        <w:rFonts w:ascii="Symbol" w:hAnsi="Symbol" w:hint="default"/>
+      </w:rPr>
+    </w:lvl>
+    <w:lvl w:ilvl="7" w:tplc="04090003" w:tentative="1">
+      <w:start w:val="1"/>
+      <w:numFmt w:val="bullet"/>
+      <w:lvlText w:val="o"/>
+      <w:lvlJc w:val="left"/>
+      <w:pPr>
+        <w:ind w:left="5760" w:hanging="360"/>
+      </w:pPr>
+      <w:rPr>
+        <w:rFonts w:ascii="Courier New" w:hAnsi="Courier New" w:cs="Courier New" w:hint="default"/>
+      </w:rPr>
+    </w:lvl>
+    <w:lvl w:ilvl="8" w:tplc="04090005" w:tentative="1">
+      <w:start w:val="1"/>
+      <w:numFmt w:val="bullet"/>
+      <w:lvlText w:val=""/>
+      <w:lvlJc w:val="left"/>
+      <w:pPr>
+        <w:ind w:left="6480" w:hanging="360"/>
+      </w:pPr>
+      <w:rPr>
+        <w:rFonts w:ascii="Wingdings" w:hAnsi="Wingdings" w:hint="default"/>
+      </w:rPr>
+    </w:lvl>
+  </w:abstractNum>
+  <w:abstractNum w:abstractNumId="6" w15:restartNumberingAfterBreak="0">
+    <w:nsid w:val="1D3C450D"/>
+    <w:multiLevelType w:val="hybridMultilevel"/>
+    <w:tmpl w:val="0732809A"/>
+    <w:lvl w:ilvl="0" w:tplc="0409000F">
+      <w:start w:val="1"/>
+      <w:numFmt w:val="decimal"/>
+      <w:lvlText w:val="%1."/>
+      <w:lvlJc w:val="left"/>
+      <w:pPr>
+        <w:ind w:left="720" w:hanging="360"/>
+      </w:pPr>
+      <w:rPr>
+        <w:rFonts w:hint="default"/>
+      </w:rPr>
+    </w:lvl>
+    <w:lvl w:ilvl="1" w:tplc="04090019" w:tentative="1">
+      <w:start w:val="1"/>
+      <w:numFmt w:val="lowerLetter"/>
+      <w:lvlText w:val="%2."/>
+      <w:lvlJc w:val="left"/>
+      <w:pPr>
+        <w:ind w:left="1440" w:hanging="360"/>
+      </w:pPr>
+    </w:lvl>
+    <w:lvl w:ilvl="2" w:tplc="0409001B" w:tentative="1">
+      <w:start w:val="1"/>
+      <w:numFmt w:val="lowerRoman"/>
+      <w:lvlText w:val="%3."/>
+      <w:lvlJc w:val="right"/>
+      <w:pPr>
+        <w:ind w:left="2160" w:hanging="180"/>
+      </w:pPr>
+    </w:lvl>
+    <w:lvl w:ilvl="3" w:tplc="0409000F" w:tentative="1">
+      <w:start w:val="1"/>
+      <w:numFmt w:val="decimal"/>
+      <w:lvlText w:val="%4."/>
+      <w:lvlJc w:val="left"/>
+      <w:pPr>
+        <w:ind w:left="2880" w:hanging="360"/>
+      </w:pPr>
+    </w:lvl>
+    <w:lvl w:ilvl="4" w:tplc="04090019" w:tentative="1">
+      <w:start w:val="1"/>
+      <w:numFmt w:val="lowerLetter"/>
+      <w:lvlText w:val="%5."/>
+      <w:lvlJc w:val="left"/>
+      <w:pPr>
+        <w:ind w:left="3600" w:hanging="360"/>
+      </w:pPr>
+    </w:lvl>
+    <w:lvl w:ilvl="5" w:tplc="0409001B" w:tentative="1">
+      <w:start w:val="1"/>
+      <w:numFmt w:val="lowerRoman"/>
+      <w:lvlText w:val="%6."/>
+      <w:lvlJc w:val="right"/>
+      <w:pPr>
+        <w:ind w:left="4320" w:hanging="180"/>
+      </w:pPr>
+    </w:lvl>
+    <w:lvl w:ilvl="6" w:tplc="0409000F" w:tentative="1">
+      <w:start w:val="1"/>
+      <w:numFmt w:val="decimal"/>
+      <w:lvlText w:val="%7."/>
+      <w:lvlJc w:val="left"/>
+      <w:pPr>
+        <w:ind w:left="5040" w:hanging="360"/>
+      </w:pPr>
+    </w:lvl>
+    <w:lvl w:ilvl="7" w:tplc="04090019" w:tentative="1">
+      <w:start w:val="1"/>
+      <w:numFmt w:val="lowerLetter"/>
+      <w:lvlText w:val="%8."/>
+      <w:lvlJc w:val="left"/>
+      <w:pPr>
+        <w:ind w:left="5760" w:hanging="360"/>
+      </w:pPr>
+    </w:lvl>
+    <w:lvl w:ilvl="8" w:tplc="0409001B" w:tentative="1">
+      <w:start w:val="1"/>
+      <w:numFmt w:val="lowerRoman"/>
+      <w:lvlText w:val="%9."/>
+      <w:lvlJc w:val="right"/>
+      <w:pPr>
+        <w:ind w:left="6480" w:hanging="180"/>
+      </w:pPr>
+    </w:lvl>
+  </w:abstractNum>
+  <w:abstractNum w:abstractNumId="7" w15:restartNumberingAfterBreak="0">
+    <w:nsid w:val="1DAD2515"/>
+    <w:multiLevelType w:val="hybridMultilevel"/>
+    <w:tmpl w:val="9C1E9A04"/>
+    <w:lvl w:ilvl="0" w:tplc="04090001">
+      <w:start w:val="1"/>
+      <w:numFmt w:val="bullet"/>
+      <w:lvlText w:val=""/>
+      <w:lvlJc w:val="left"/>
+      <w:pPr>
+        <w:ind w:left="720" w:hanging="360"/>
+      </w:pPr>
+      <w:rPr>
+        <w:rFonts w:ascii="Symbol" w:hAnsi="Symbol" w:hint="default"/>
+      </w:rPr>
+    </w:lvl>
+    <w:lvl w:ilvl="1" w:tplc="04090003" w:tentative="1">
+      <w:start w:val="1"/>
+      <w:numFmt w:val="bullet"/>
+      <w:lvlText w:val="o"/>
+      <w:lvlJc w:val="left"/>
+      <w:pPr>
+        <w:ind w:left="1440" w:hanging="360"/>
+      </w:pPr>
+      <w:rPr>
+        <w:rFonts w:ascii="Courier New" w:hAnsi="Courier New" w:cs="Courier New" w:hint="default"/>
+      </w:rPr>
+    </w:lvl>
+    <w:lvl w:ilvl="2" w:tplc="04090005" w:tentative="1">
+      <w:start w:val="1"/>
+      <w:numFmt w:val="bullet"/>
+      <w:lvlText w:val=""/>
+      <w:lvlJc w:val="left"/>
+      <w:pPr>
+        <w:ind w:left="2160" w:hanging="360"/>
+      </w:pPr>
+      <w:rPr>
+        <w:rFonts w:ascii="Wingdings" w:hAnsi="Wingdings" w:hint="default"/>
+      </w:rPr>
+    </w:lvl>
+    <w:lvl w:ilvl="3" w:tplc="04090001" w:tentative="1">
+      <w:start w:val="1"/>
+      <w:numFmt w:val="bullet"/>
+      <w:lvlText w:val=""/>
+      <w:lvlJc w:val="left"/>
+      <w:pPr>
+        <w:ind w:left="2880" w:hanging="360"/>
+      </w:pPr>
+      <w:rPr>
+        <w:rFonts w:ascii="Symbol" w:hAnsi="Symbol" w:hint="default"/>
+      </w:rPr>
+    </w:lvl>
+    <w:lvl w:ilvl="4" w:tplc="04090003" w:tentative="1">
+      <w:start w:val="1"/>
+      <w:numFmt w:val="bullet"/>
+      <w:lvlText w:val="o"/>
+      <w:lvlJc w:val="left"/>
+      <w:pPr>
+        <w:ind w:left="3600" w:hanging="360"/>
+      </w:pPr>
+      <w:rPr>
+        <w:rFonts w:ascii="Courier New" w:hAnsi="Courier New" w:cs="Courier New" w:hint="default"/>
+      </w:rPr>
+    </w:lvl>
+    <w:lvl w:ilvl="5" w:tplc="04090005" w:tentative="1">
+      <w:start w:val="1"/>
+      <w:numFmt w:val="bullet"/>
+      <w:lvlText w:val=""/>
+      <w:lvlJc w:val="left"/>
+      <w:pPr>
+        <w:ind w:left="4320" w:hanging="360"/>
+      </w:pPr>
+      <w:rPr>
+        <w:rFonts w:ascii="Wingdings" w:hAnsi="Wingdings" w:hint="default"/>
+      </w:rPr>
+    </w:lvl>
+    <w:lvl w:ilvl="6" w:tplc="04090001" w:tentative="1">
+      <w:start w:val="1"/>
+      <w:numFmt w:val="bullet"/>
+      <w:lvlText w:val=""/>
+      <w:lvlJc w:val="left"/>
+      <w:pPr>
+        <w:ind w:left="5040" w:hanging="360"/>
+      </w:pPr>
+      <w:rPr>
+        <w:rFonts w:ascii="Symbol" w:hAnsi="Symbol" w:hint="default"/>
+      </w:rPr>
+    </w:lvl>
+    <w:lvl w:ilvl="7" w:tplc="04090003" w:tentative="1">
+      <w:start w:val="1"/>
+      <w:numFmt w:val="bullet"/>
+      <w:lvlText w:val="o"/>
+      <w:lvlJc w:val="left"/>
+      <w:pPr>
+        <w:ind w:left="5760" w:hanging="360"/>
+      </w:pPr>
+      <w:rPr>
+        <w:rFonts w:ascii="Courier New" w:hAnsi="Courier New" w:cs="Courier New" w:hint="default"/>
+      </w:rPr>
+    </w:lvl>
+    <w:lvl w:ilvl="8" w:tplc="04090005" w:tentative="1">
+      <w:start w:val="1"/>
+      <w:numFmt w:val="bullet"/>
+      <w:lvlText w:val=""/>
+      <w:lvlJc w:val="left"/>
+      <w:pPr>
+        <w:ind w:left="6480" w:hanging="360"/>
+      </w:pPr>
+      <w:rPr>
+        <w:rFonts w:ascii="Wingdings" w:hAnsi="Wingdings" w:hint="default"/>
+      </w:rPr>
+    </w:lvl>
+  </w:abstractNum>
+  <w:abstractNum w:abstractNumId="8" w15:restartNumberingAfterBreak="0">
+    <w:nsid w:val="22CD3F94"/>
+    <w:multiLevelType w:val="hybridMultilevel"/>
+    <w:tmpl w:val="A044FDFA"/>
+    <w:lvl w:ilvl="0" w:tplc="0409000F">
+      <w:start w:val="1"/>
+      <w:numFmt w:val="decimal"/>
+      <w:lvlText w:val="%1."/>
+      <w:lvlJc w:val="left"/>
+      <w:pPr>
+        <w:ind w:left="720" w:hanging="360"/>
+      </w:pPr>
+    </w:lvl>
+    <w:lvl w:ilvl="1" w:tplc="04090019" w:tentative="1">
+      <w:start w:val="1"/>
+      <w:numFmt w:val="lowerLetter"/>
+      <w:lvlText w:val="%2."/>
+      <w:lvlJc w:val="left"/>
+      <w:pPr>
+        <w:ind w:left="1440" w:hanging="360"/>
+      </w:pPr>
+    </w:lvl>
+    <w:lvl w:ilvl="2" w:tplc="0409001B" w:tentative="1">
+      <w:start w:val="1"/>
+      <w:numFmt w:val="lowerRoman"/>
+      <w:lvlText w:val="%3."/>
+      <w:lvlJc w:val="right"/>
+      <w:pPr>
+        <w:ind w:left="2160" w:hanging="180"/>
+      </w:pPr>
+    </w:lvl>
+    <w:lvl w:ilvl="3" w:tplc="0409000F" w:tentative="1">
+      <w:start w:val="1"/>
+      <w:numFmt w:val="decimal"/>
+      <w:lvlText w:val="%4."/>
+      <w:lvlJc w:val="left"/>
+      <w:pPr>
+        <w:ind w:left="2880" w:hanging="360"/>
+      </w:pPr>
+    </w:lvl>
+    <w:lvl w:ilvl="4" w:tplc="04090019" w:tentative="1">
+      <w:start w:val="1"/>
+      <w:numFmt w:val="lowerLetter"/>
+      <w:lvlText w:val="%5."/>
+      <w:lvlJc w:val="left"/>
+      <w:pPr>
+        <w:ind w:left="3600" w:hanging="360"/>
+      </w:pPr>
+    </w:lvl>
+    <w:lvl w:ilvl="5" w:tplc="0409001B" w:tentative="1">
+      <w:start w:val="1"/>
+      <w:numFmt w:val="lowerRoman"/>
+      <w:lvlText w:val="%6."/>
+      <w:lvlJc w:val="right"/>
+      <w:pPr>
+        <w:ind w:left="4320" w:hanging="180"/>
+      </w:pPr>
+    </w:lvl>
+    <w:lvl w:ilvl="6" w:tplc="0409000F" w:tentative="1">
+      <w:start w:val="1"/>
+      <w:numFmt w:val="decimal"/>
+      <w:lvlText w:val="%7."/>
+      <w:lvlJc w:val="left"/>
+      <w:pPr>
+        <w:ind w:left="5040" w:hanging="360"/>
+      </w:pPr>
+    </w:lvl>
+    <w:lvl w:ilvl="7" w:tplc="04090019" w:tentative="1">
+      <w:start w:val="1"/>
+      <w:numFmt w:val="lowerLetter"/>
+      <w:lvlText w:val="%8."/>
+      <w:lvlJc w:val="left"/>
+      <w:pPr>
+        <w:ind w:left="5760" w:hanging="360"/>
+      </w:pPr>
+    </w:lvl>
+    <w:lvl w:ilvl="8" w:tplc="0409001B" w:tentative="1">
+      <w:start w:val="1"/>
+      <w:numFmt w:val="lowerRoman"/>
+      <w:lvlText w:val="%9."/>
+      <w:lvlJc w:val="right"/>
+      <w:pPr>
+        <w:ind w:left="6480" w:hanging="180"/>
+      </w:pPr>
+    </w:lvl>
+  </w:abstractNum>
+  <w:abstractNum w:abstractNumId="9" w15:restartNumberingAfterBreak="0">
+    <w:nsid w:val="23536430"/>
+    <w:multiLevelType w:val="hybridMultilevel"/>
+    <w:tmpl w:val="88CCA070"/>
+    <w:lvl w:ilvl="0" w:tplc="04090001">
+      <w:start w:val="1"/>
+      <w:numFmt w:val="bullet"/>
+      <w:lvlText w:val=""/>
+      <w:lvlJc w:val="left"/>
+      <w:pPr>
+        <w:ind w:left="360" w:hanging="360"/>
+      </w:pPr>
+      <w:rPr>
+        <w:rFonts w:ascii="Symbol" w:hAnsi="Symbol" w:hint="default"/>
+      </w:rPr>
+    </w:lvl>
+    <w:lvl w:ilvl="1" w:tplc="04090003">
+      <w:start w:val="1"/>
+      <w:numFmt w:val="bullet"/>
+      <w:lvlText w:val="o"/>
+      <w:lvlJc w:val="left"/>
+      <w:pPr>
+        <w:ind w:left="1080" w:hanging="360"/>
+      </w:pPr>
+      <w:rPr>
+        <w:rFonts w:ascii="Courier New" w:hAnsi="Courier New" w:cs="Courier New" w:hint="default"/>
+      </w:rPr>
+    </w:lvl>
+    <w:lvl w:ilvl="2" w:tplc="04090005" w:tentative="1">
+      <w:start w:val="1"/>
+      <w:numFmt w:val="bullet"/>
+      <w:lvlText w:val=""/>
+      <w:lvlJc w:val="left"/>
+      <w:pPr>
+        <w:ind w:left="1800" w:hanging="360"/>
+      </w:pPr>
+      <w:rPr>
+        <w:rFonts w:ascii="Wingdings" w:hAnsi="Wingdings" w:hint="default"/>
+      </w:rPr>
+    </w:lvl>
+    <w:lvl w:ilvl="3" w:tplc="04090001" w:tentative="1">
+      <w:start w:val="1"/>
+      <w:numFmt w:val="bullet"/>
+      <w:lvlText w:val=""/>
+      <w:lvlJc w:val="left"/>
+      <w:pPr>
+        <w:ind w:left="2520" w:hanging="360"/>
+      </w:pPr>
+      <w:rPr>
+        <w:rFonts w:ascii="Symbol" w:hAnsi="Symbol" w:hint="default"/>
+      </w:rPr>
+    </w:lvl>
+    <w:lvl w:ilvl="4" w:tplc="04090003" w:tentative="1">
+      <w:start w:val="1"/>
+      <w:numFmt w:val="bullet"/>
+      <w:lvlText w:val="o"/>
+      <w:lvlJc w:val="left"/>
+      <w:pPr>
+        <w:ind w:left="3240" w:hanging="360"/>
+      </w:pPr>
+      <w:rPr>
+        <w:rFonts w:ascii="Courier New" w:hAnsi="Courier New" w:cs="Courier New" w:hint="default"/>
+      </w:rPr>
+    </w:lvl>
+    <w:lvl w:ilvl="5" w:tplc="04090005" w:tentative="1">
+      <w:start w:val="1"/>
+      <w:numFmt w:val="bullet"/>
+      <w:lvlText w:val=""/>
+      <w:lvlJc w:val="left"/>
+      <w:pPr>
+        <w:ind w:left="3960" w:hanging="360"/>
+      </w:pPr>
+      <w:rPr>
+        <w:rFonts w:ascii="Wingdings" w:hAnsi="Wingdings" w:hint="default"/>
+      </w:rPr>
+    </w:lvl>
+    <w:lvl w:ilvl="6" w:tplc="04090001" w:tentative="1">
+      <w:start w:val="1"/>
+      <w:numFmt w:val="bullet"/>
+      <w:lvlText w:val=""/>
+      <w:lvlJc w:val="left"/>
+      <w:pPr>
+        <w:ind w:left="4680" w:hanging="360"/>
+      </w:pPr>
+      <w:rPr>
+        <w:rFonts w:ascii="Symbol" w:hAnsi="Symbol" w:hint="default"/>
+      </w:rPr>
+    </w:lvl>
+    <w:lvl w:ilvl="7" w:tplc="04090003" w:tentative="1">
+      <w:start w:val="1"/>
+      <w:numFmt w:val="bullet"/>
+      <w:lvlText w:val="o"/>
+      <w:lvlJc w:val="left"/>
+      <w:pPr>
+        <w:ind w:left="5400" w:hanging="360"/>
+      </w:pPr>
+      <w:rPr>
+        <w:rFonts w:ascii="Courier New" w:hAnsi="Courier New" w:cs="Courier New" w:hint="default"/>
+      </w:rPr>
+    </w:lvl>
+    <w:lvl w:ilvl="8" w:tplc="04090005" w:tentative="1">
+      <w:start w:val="1"/>
+      <w:numFmt w:val="bullet"/>
+      <w:lvlText w:val=""/>
+      <w:lvlJc w:val="left"/>
+      <w:pPr>
+        <w:ind w:left="6120" w:hanging="360"/>
+      </w:pPr>
+      <w:rPr>
+        <w:rFonts w:ascii="Wingdings" w:hAnsi="Wingdings" w:hint="default"/>
+      </w:rPr>
+    </w:lvl>
+  </w:abstractNum>
+  <w:abstractNum w:abstractNumId="10" w15:restartNumberingAfterBreak="0">
+    <w:nsid w:val="23C737F5"/>
+    <w:multiLevelType w:val="hybridMultilevel"/>
+    <w:tmpl w:val="13202166"/>
+    <w:lvl w:ilvl="0" w:tplc="0409000F">
+      <w:start w:val="1"/>
+      <w:numFmt w:val="decimal"/>
+      <w:lvlText w:val="%1."/>
+      <w:lvlJc w:val="left"/>
+      <w:pPr>
+        <w:ind w:left="720" w:hanging="360"/>
+      </w:pPr>
+      <w:rPr>
+        <w:rFonts w:hint="default"/>
+      </w:rPr>
+    </w:lvl>
+    <w:lvl w:ilvl="1" w:tplc="04090019" w:tentative="1">
+      <w:start w:val="1"/>
+      <w:numFmt w:val="lowerLetter"/>
+      <w:lvlText w:val="%2."/>
+      <w:lvlJc w:val="left"/>
+      <w:pPr>
+        <w:ind w:left="1440" w:hanging="360"/>
+      </w:pPr>
+    </w:lvl>
+    <w:lvl w:ilvl="2" w:tplc="0409001B" w:tentative="1">
+      <w:start w:val="1"/>
+      <w:numFmt w:val="lowerRoman"/>
+      <w:lvlText w:val="%3."/>
+      <w:lvlJc w:val="right"/>
+      <w:pPr>
+        <w:ind w:left="2160" w:hanging="180"/>
+      </w:pPr>
+    </w:lvl>
+    <w:lvl w:ilvl="3" w:tplc="0409000F" w:tentative="1">
+      <w:start w:val="1"/>
+      <w:numFmt w:val="decimal"/>
+      <w:lvlText w:val="%4."/>
+      <w:lvlJc w:val="left"/>
+      <w:pPr>
+        <w:ind w:left="2880" w:hanging="360"/>
+      </w:pPr>
+    </w:lvl>
+    <w:lvl w:ilvl="4" w:tplc="04090019" w:tentative="1">
+      <w:start w:val="1"/>
+      <w:numFmt w:val="lowerLetter"/>
+      <w:lvlText w:val="%5."/>
+      <w:lvlJc w:val="left"/>
+      <w:pPr>
+        <w:ind w:left="3600" w:hanging="360"/>
+      </w:pPr>
+    </w:lvl>
+    <w:lvl w:ilvl="5" w:tplc="0409001B" w:tentative="1">
+      <w:start w:val="1"/>
+      <w:numFmt w:val="lowerRoman"/>
+      <w:lvlText w:val="%6."/>
+      <w:lvlJc w:val="right"/>
+      <w:pPr>
+        <w:ind w:left="4320" w:hanging="180"/>
+      </w:pPr>
+    </w:lvl>
+    <w:lvl w:ilvl="6" w:tplc="0409000F" w:tentative="1">
+      <w:start w:val="1"/>
+      <w:numFmt w:val="decimal"/>
+      <w:lvlText w:val="%7."/>
+      <w:lvlJc w:val="left"/>
+      <w:pPr>
+        <w:ind w:left="5040" w:hanging="360"/>
+      </w:pPr>
+    </w:lvl>
+    <w:lvl w:ilvl="7" w:tplc="04090019" w:tentative="1">
+      <w:start w:val="1"/>
+      <w:numFmt w:val="lowerLetter"/>
+      <w:lvlText w:val="%8."/>
+      <w:lvlJc w:val="left"/>
+      <w:pPr>
+        <w:ind w:left="5760" w:hanging="360"/>
+      </w:pPr>
+    </w:lvl>
+    <w:lvl w:ilvl="8" w:tplc="0409001B" w:tentative="1">
+      <w:start w:val="1"/>
+      <w:numFmt w:val="lowerRoman"/>
+      <w:lvlText w:val="%9."/>
+      <w:lvlJc w:val="right"/>
+      <w:pPr>
+        <w:ind w:left="6480" w:hanging="180"/>
+      </w:pPr>
+    </w:lvl>
+  </w:abstractNum>
+  <w:abstractNum w:abstractNumId="11" w15:restartNumberingAfterBreak="0">
+    <w:nsid w:val="253348C0"/>
+    <w:multiLevelType w:val="hybridMultilevel"/>
+    <w:tmpl w:val="5CC6AF8A"/>
+    <w:lvl w:ilvl="0" w:tplc="0409000F">
+      <w:numFmt w:val="decimal"/>
+      <w:lvlText w:val="%1."/>
+      <w:lvlJc w:val="left"/>
+      <w:pPr>
+        <w:ind w:left="720" w:hanging="360"/>
+      </w:pPr>
+      <w:rPr>
+        <w:rFonts w:hint="default"/>
+      </w:rPr>
+    </w:lvl>
+    <w:lvl w:ilvl="1" w:tplc="04090019" w:tentative="1">
+      <w:start w:val="1"/>
+      <w:numFmt w:val="lowerLetter"/>
+      <w:lvlText w:val="%2."/>
+      <w:lvlJc w:val="left"/>
+      <w:pPr>
+        <w:ind w:left="1440" w:hanging="360"/>
+      </w:pPr>
+    </w:lvl>
+    <w:lvl w:ilvl="2" w:tplc="0409001B" w:tentative="1">
+      <w:start w:val="1"/>
+      <w:numFmt w:val="lowerRoman"/>
+      <w:lvlText w:val="%3."/>
+      <w:lvlJc w:val="right"/>
+      <w:pPr>
+        <w:ind w:left="2160" w:hanging="180"/>
+      </w:pPr>
+    </w:lvl>
+    <w:lvl w:ilvl="3" w:tplc="0409000F" w:tentative="1">
+      <w:start w:val="1"/>
+      <w:numFmt w:val="decimal"/>
+      <w:lvlText w:val="%4."/>
+      <w:lvlJc w:val="left"/>
+      <w:pPr>
+        <w:ind w:left="2880" w:hanging="360"/>
+      </w:pPr>
+    </w:lvl>
+    <w:lvl w:ilvl="4" w:tplc="04090019" w:tentative="1">
+      <w:start w:val="1"/>
+      <w:numFmt w:val="lowerLetter"/>
+      <w:lvlText w:val="%5."/>
+      <w:lvlJc w:val="left"/>
+      <w:pPr>
+        <w:ind w:left="3600" w:hanging="360"/>
+      </w:pPr>
+    </w:lvl>
+    <w:lvl w:ilvl="5" w:tplc="0409001B" w:tentative="1">
+      <w:start w:val="1"/>
+      <w:numFmt w:val="lowerRoman"/>
+      <w:lvlText w:val="%6."/>
+      <w:lvlJc w:val="right"/>
+      <w:pPr>
+        <w:ind w:left="4320" w:hanging="180"/>
+      </w:pPr>
+    </w:lvl>
+    <w:lvl w:ilvl="6" w:tplc="0409000F" w:tentative="1">
+      <w:start w:val="1"/>
+      <w:numFmt w:val="decimal"/>
+      <w:lvlText w:val="%7."/>
+      <w:lvlJc w:val="left"/>
+      <w:pPr>
+        <w:ind w:left="5040" w:hanging="360"/>
+      </w:pPr>
+    </w:lvl>
+    <w:lvl w:ilvl="7" w:tplc="04090019" w:tentative="1">
+      <w:start w:val="1"/>
+      <w:numFmt w:val="lowerLetter"/>
+      <w:lvlText w:val="%8."/>
+      <w:lvlJc w:val="left"/>
+      <w:pPr>
+        <w:ind w:left="5760" w:hanging="360"/>
+      </w:pPr>
+    </w:lvl>
+    <w:lvl w:ilvl="8" w:tplc="0409001B" w:tentative="1">
+      <w:start w:val="1"/>
+      <w:numFmt w:val="lowerRoman"/>
+      <w:lvlText w:val="%9."/>
+      <w:lvlJc w:val="right"/>
+      <w:pPr>
+        <w:ind w:left="6480" w:hanging="180"/>
+      </w:pPr>
+    </w:lvl>
+  </w:abstractNum>
+  <w:abstractNum w:abstractNumId="12" w15:restartNumberingAfterBreak="0">
+    <w:nsid w:val="26413526"/>
+    <w:multiLevelType w:val="hybridMultilevel"/>
+    <w:tmpl w:val="A1B4F3F4"/>
+    <w:lvl w:ilvl="0" w:tplc="0409000F">
+      <w:start w:val="1"/>
+      <w:numFmt w:val="decimal"/>
+      <w:lvlText w:val="%1."/>
+      <w:lvlJc w:val="left"/>
+      <w:pPr>
+        <w:ind w:left="360" w:hanging="360"/>
+      </w:pPr>
+    </w:lvl>
+    <w:lvl w:ilvl="1" w:tplc="04090019">
+      <w:start w:val="1"/>
+      <w:numFmt w:val="lowerLetter"/>
+      <w:lvlText w:val="%2."/>
+      <w:lvlJc w:val="left"/>
+      <w:pPr>
+        <w:ind w:left="1080" w:hanging="360"/>
+      </w:pPr>
+    </w:lvl>
+    <w:lvl w:ilvl="2" w:tplc="0409001B">
+      <w:start w:val="1"/>
+      <w:numFmt w:val="lowerRoman"/>
+      <w:lvlText w:val="%3."/>
+      <w:lvlJc w:val="right"/>
+      <w:pPr>
+        <w:ind w:left="1800" w:hanging="180"/>
+      </w:pPr>
+    </w:lvl>
+    <w:lvl w:ilvl="3" w:tplc="0409000F">
+      <w:start w:val="1"/>
+      <w:numFmt w:val="decimal"/>
+      <w:lvlText w:val="%4."/>
+      <w:lvlJc w:val="left"/>
+      <w:pPr>
+        <w:ind w:left="2520" w:hanging="360"/>
+      </w:pPr>
+    </w:lvl>
+    <w:lvl w:ilvl="4" w:tplc="04090019">
+      <w:start w:val="1"/>
+      <w:numFmt w:val="lowerLetter"/>
+      <w:lvlText w:val="%5."/>
+      <w:lvlJc w:val="left"/>
+      <w:pPr>
+        <w:ind w:left="3240" w:hanging="360"/>
+      </w:pPr>
+    </w:lvl>
+    <w:lvl w:ilvl="5" w:tplc="0409001B">
+      <w:start w:val="1"/>
+      <w:numFmt w:val="lowerRoman"/>
+      <w:lvlText w:val="%6."/>
+      <w:lvlJc w:val="right"/>
+      <w:pPr>
+        <w:ind w:left="3960" w:hanging="180"/>
+      </w:pPr>
+    </w:lvl>
+    <w:lvl w:ilvl="6" w:tplc="0409000F">
+      <w:start w:val="1"/>
+      <w:numFmt w:val="decimal"/>
+      <w:lvlText w:val="%7."/>
+      <w:lvlJc w:val="left"/>
+      <w:pPr>
+        <w:ind w:left="4680" w:hanging="360"/>
+      </w:pPr>
+    </w:lvl>
+    <w:lvl w:ilvl="7" w:tplc="04090019">
+      <w:start w:val="1"/>
+      <w:numFmt w:val="lowerLetter"/>
+      <w:lvlText w:val="%8."/>
+      <w:lvlJc w:val="left"/>
+      <w:pPr>
+        <w:ind w:left="5400" w:hanging="360"/>
+      </w:pPr>
+    </w:lvl>
+    <w:lvl w:ilvl="8" w:tplc="0409001B">
+      <w:start w:val="1"/>
+      <w:numFmt w:val="lowerRoman"/>
+      <w:lvlText w:val="%9."/>
+      <w:lvlJc w:val="right"/>
+      <w:pPr>
+        <w:ind w:left="6120" w:hanging="180"/>
+      </w:pPr>
+    </w:lvl>
+  </w:abstractNum>
+  <w:abstractNum w:abstractNumId="13" w15:restartNumberingAfterBreak="0">
+    <w:nsid w:val="264860D5"/>
+    <w:multiLevelType w:val="hybridMultilevel"/>
+    <w:tmpl w:val="1F1CB5CE"/>
+    <w:lvl w:ilvl="0" w:tplc="7F3EEE44">
+      <w:start w:val="1"/>
+      <w:numFmt w:val="decimal"/>
+      <w:lvlText w:val="Problem %1."/>
+      <w:lvlJc w:val="left"/>
+      <w:pPr>
+        <w:ind w:left="720" w:hanging="360"/>
+      </w:pPr>
+      <w:rPr>
+        <w:rFonts w:hint="default"/>
+      </w:rPr>
+    </w:lvl>
+    <w:lvl w:ilvl="1" w:tplc="04090019" w:tentative="1">
+      <w:start w:val="1"/>
+      <w:numFmt w:val="lowerLetter"/>
+      <w:lvlText w:val="%2."/>
+      <w:lvlJc w:val="left"/>
+      <w:pPr>
+        <w:ind w:left="1440" w:hanging="360"/>
+      </w:pPr>
+    </w:lvl>
+    <w:lvl w:ilvl="2" w:tplc="0409001B" w:tentative="1">
+      <w:start w:val="1"/>
+      <w:numFmt w:val="lowerRoman"/>
+      <w:lvlText w:val="%3."/>
+      <w:lvlJc w:val="right"/>
+      <w:pPr>
+        <w:ind w:left="2160" w:hanging="180"/>
+      </w:pPr>
+    </w:lvl>
+    <w:lvl w:ilvl="3" w:tplc="0409000F" w:tentative="1">
+      <w:start w:val="1"/>
+      <w:numFmt w:val="decimal"/>
+      <w:lvlText w:val="%4."/>
+      <w:lvlJc w:val="left"/>
+      <w:pPr>
+        <w:ind w:left="2880" w:hanging="360"/>
+      </w:pPr>
+    </w:lvl>
+    <w:lvl w:ilvl="4" w:tplc="04090019" w:tentative="1">
+      <w:start w:val="1"/>
+      <w:numFmt w:val="lowerLetter"/>
+      <w:lvlText w:val="%5."/>
+      <w:lvlJc w:val="left"/>
+      <w:pPr>
+        <w:ind w:left="3600" w:hanging="360"/>
+      </w:pPr>
+    </w:lvl>
+    <w:lvl w:ilvl="5" w:tplc="0409001B" w:tentative="1">
+      <w:start w:val="1"/>
+      <w:numFmt w:val="lowerRoman"/>
+      <w:lvlText w:val="%6."/>
+      <w:lvlJc w:val="right"/>
+      <w:pPr>
+        <w:ind w:left="4320" w:hanging="180"/>
+      </w:pPr>
+    </w:lvl>
+    <w:lvl w:ilvl="6" w:tplc="0409000F" w:tentative="1">
+      <w:start w:val="1"/>
+      <w:numFmt w:val="decimal"/>
+      <w:lvlText w:val="%7."/>
+      <w:lvlJc w:val="left"/>
+      <w:pPr>
+        <w:ind w:left="5040" w:hanging="360"/>
+      </w:pPr>
+    </w:lvl>
+    <w:lvl w:ilvl="7" w:tplc="04090019" w:tentative="1">
+      <w:start w:val="1"/>
+      <w:numFmt w:val="lowerLetter"/>
+      <w:lvlText w:val="%8."/>
+      <w:lvlJc w:val="left"/>
+      <w:pPr>
+        <w:ind w:left="5760" w:hanging="360"/>
+      </w:pPr>
+    </w:lvl>
+    <w:lvl w:ilvl="8" w:tplc="0409001B" w:tentative="1">
+      <w:start w:val="1"/>
+      <w:numFmt w:val="lowerRoman"/>
+      <w:lvlText w:val="%9."/>
+      <w:lvlJc w:val="right"/>
+      <w:pPr>
+        <w:ind w:left="6480" w:hanging="180"/>
+      </w:pPr>
+    </w:lvl>
+  </w:abstractNum>
+  <w:abstractNum w:abstractNumId="14" w15:restartNumberingAfterBreak="0">
+    <w:nsid w:val="268274C7"/>
+    <w:multiLevelType w:val="hybridMultilevel"/>
+    <w:tmpl w:val="0732809A"/>
+    <w:lvl w:ilvl="0" w:tplc="0409000F">
+      <w:start w:val="1"/>
+      <w:numFmt w:val="decimal"/>
+      <w:lvlText w:val="%1."/>
+      <w:lvlJc w:val="left"/>
+      <w:pPr>
+        <w:ind w:left="1080" w:hanging="360"/>
+      </w:pPr>
+      <w:rPr>
+        <w:rFonts w:hint="default"/>
+      </w:rPr>
+    </w:lvl>
+    <w:lvl w:ilvl="1" w:tplc="04090019" w:tentative="1">
+      <w:start w:val="1"/>
+      <w:numFmt w:val="lowerLetter"/>
+      <w:lvlText w:val="%2."/>
+      <w:lvlJc w:val="left"/>
+      <w:pPr>
+        <w:ind w:left="1800" w:hanging="360"/>
+      </w:pPr>
+    </w:lvl>
+    <w:lvl w:ilvl="2" w:tplc="0409001B" w:tentative="1">
+      <w:start w:val="1"/>
+      <w:numFmt w:val="lowerRoman"/>
+      <w:lvlText w:val="%3."/>
+      <w:lvlJc w:val="right"/>
+      <w:pPr>
+        <w:ind w:left="2520" w:hanging="180"/>
+      </w:pPr>
+    </w:lvl>
+    <w:lvl w:ilvl="3" w:tplc="0409000F" w:tentative="1">
+      <w:start w:val="1"/>
+      <w:numFmt w:val="decimal"/>
+      <w:lvlText w:val="%4."/>
+      <w:lvlJc w:val="left"/>
+      <w:pPr>
+        <w:ind w:left="3240" w:hanging="360"/>
+      </w:pPr>
+    </w:lvl>
+    <w:lvl w:ilvl="4" w:tplc="04090019" w:tentative="1">
+      <w:start w:val="1"/>
+      <w:numFmt w:val="lowerLetter"/>
+      <w:lvlText w:val="%5."/>
+      <w:lvlJc w:val="left"/>
+      <w:pPr>
+        <w:ind w:left="3960" w:hanging="360"/>
+      </w:pPr>
+    </w:lvl>
+    <w:lvl w:ilvl="5" w:tplc="0409001B" w:tentative="1">
+      <w:start w:val="1"/>
+      <w:numFmt w:val="lowerRoman"/>
+      <w:lvlText w:val="%6."/>
+      <w:lvlJc w:val="right"/>
+      <w:pPr>
+        <w:ind w:left="4680" w:hanging="180"/>
+      </w:pPr>
+    </w:lvl>
+    <w:lvl w:ilvl="6" w:tplc="0409000F" w:tentative="1">
+      <w:start w:val="1"/>
+      <w:numFmt w:val="decimal"/>
+      <w:lvlText w:val="%7."/>
+      <w:lvlJc w:val="left"/>
+      <w:pPr>
+        <w:ind w:left="5400" w:hanging="360"/>
+      </w:pPr>
+    </w:lvl>
+    <w:lvl w:ilvl="7" w:tplc="04090019" w:tentative="1">
+      <w:start w:val="1"/>
+      <w:numFmt w:val="lowerLetter"/>
+      <w:lvlText w:val="%8."/>
+      <w:lvlJc w:val="left"/>
+      <w:pPr>
+        <w:ind w:left="6120" w:hanging="360"/>
+      </w:pPr>
+    </w:lvl>
+    <w:lvl w:ilvl="8" w:tplc="0409001B" w:tentative="1">
+      <w:start w:val="1"/>
+      <w:numFmt w:val="lowerRoman"/>
+      <w:lvlText w:val="%9."/>
+      <w:lvlJc w:val="right"/>
+      <w:pPr>
+        <w:ind w:left="6840" w:hanging="180"/>
+      </w:pPr>
+    </w:lvl>
+  </w:abstractNum>
+  <w:abstractNum w:abstractNumId="15" w15:restartNumberingAfterBreak="0">
+    <w:nsid w:val="2C5B53B7"/>
+    <w:multiLevelType w:val="hybridMultilevel"/>
+    <w:tmpl w:val="98BE5D62"/>
+    <w:lvl w:ilvl="0" w:tplc="0409000F">
+      <w:start w:val="1"/>
+      <w:numFmt w:val="decimal"/>
+      <w:lvlText w:val="%1."/>
+      <w:lvlJc w:val="left"/>
+      <w:pPr>
+        <w:ind w:left="720" w:hanging="360"/>
+      </w:pPr>
+      <w:rPr>
+        <w:rFonts w:hint="default"/>
+      </w:rPr>
+    </w:lvl>
+    <w:lvl w:ilvl="1" w:tplc="04090001">
+      <w:start w:val="1"/>
+      <w:numFmt w:val="bullet"/>
+      <w:lvlText w:val=""/>
+      <w:lvlJc w:val="left"/>
+      <w:pPr>
+        <w:ind w:left="1440" w:hanging="360"/>
+      </w:pPr>
+      <w:rPr>
+        <w:rFonts w:ascii="Symbol" w:hAnsi="Symbol" w:hint="default"/>
+      </w:rPr>
+    </w:lvl>
+    <w:lvl w:ilvl="2" w:tplc="04090003">
+      <w:start w:val="1"/>
+      <w:numFmt w:val="bullet"/>
+      <w:lvlText w:val="o"/>
+      <w:lvlJc w:val="left"/>
+      <w:pPr>
+        <w:ind w:left="2160" w:hanging="180"/>
+      </w:pPr>
+      <w:rPr>
+        <w:rFonts w:ascii="Courier New" w:hAnsi="Courier New" w:cs="Courier New" w:hint="default"/>
+      </w:rPr>
+    </w:lvl>
+    <w:lvl w:ilvl="3" w:tplc="0409000F" w:tentative="1">
+      <w:start w:val="1"/>
+      <w:numFmt w:val="decimal"/>
+      <w:lvlText w:val="%4."/>
+      <w:lvlJc w:val="left"/>
+      <w:pPr>
+        <w:ind w:left="2880" w:hanging="360"/>
+      </w:pPr>
+    </w:lvl>
+    <w:lvl w:ilvl="4" w:tplc="04090019" w:tentative="1">
+      <w:start w:val="1"/>
+      <w:numFmt w:val="lowerLetter"/>
+      <w:lvlText w:val="%5."/>
+      <w:lvlJc w:val="left"/>
+      <w:pPr>
+        <w:ind w:left="3600" w:hanging="360"/>
+      </w:pPr>
+    </w:lvl>
+    <w:lvl w:ilvl="5" w:tplc="0409001B" w:tentative="1">
+      <w:start w:val="1"/>
+      <w:numFmt w:val="lowerRoman"/>
+      <w:lvlText w:val="%6."/>
+      <w:lvlJc w:val="right"/>
+      <w:pPr>
+        <w:ind w:left="4320" w:hanging="180"/>
+      </w:pPr>
+    </w:lvl>
+    <w:lvl w:ilvl="6" w:tplc="0409000F" w:tentative="1">
+      <w:start w:val="1"/>
+      <w:numFmt w:val="decimal"/>
+      <w:lvlText w:val="%7."/>
+      <w:lvlJc w:val="left"/>
+      <w:pPr>
+        <w:ind w:left="5040" w:hanging="360"/>
+      </w:pPr>
+    </w:lvl>
+    <w:lvl w:ilvl="7" w:tplc="04090019" w:tentative="1">
+      <w:start w:val="1"/>
+      <w:numFmt w:val="lowerLetter"/>
+      <w:lvlText w:val="%8."/>
+      <w:lvlJc w:val="left"/>
+      <w:pPr>
+        <w:ind w:left="5760" w:hanging="360"/>
+      </w:pPr>
+    </w:lvl>
+    <w:lvl w:ilvl="8" w:tplc="0409001B" w:tentative="1">
+      <w:start w:val="1"/>
+      <w:numFmt w:val="lowerRoman"/>
+      <w:lvlText w:val="%9."/>
+      <w:lvlJc w:val="right"/>
+      <w:pPr>
+        <w:ind w:left="6480" w:hanging="180"/>
+      </w:pPr>
+    </w:lvl>
+  </w:abstractNum>
+  <w:abstractNum w:abstractNumId="16" w15:restartNumberingAfterBreak="0">
+    <w:nsid w:val="2CE51155"/>
+    <w:multiLevelType w:val="multilevel"/>
+    <w:tmpl w:val="4A18EE0A"/>
+    <w:lvl w:ilvl="0">
+      <w:start w:val="1"/>
+      <w:numFmt w:val="bullet"/>
+      <w:lvlText w:val=""/>
+      <w:lvlJc w:val="left"/>
+      <w:pPr>
+        <w:tabs>
+          <w:tab w:val="num" w:pos="720"/>
+        </w:tabs>
+        <w:ind w:left="720" w:hanging="360"/>
+      </w:pPr>
+      <w:rPr>
+        <w:rFonts w:ascii="Symbol" w:hAnsi="Symbol" w:hint="default"/>
+        <w:sz w:val="20"/>
+      </w:rPr>
+    </w:lvl>
+    <w:lvl w:ilvl="1" w:tentative="1">
+      <w:start w:val="1"/>
+      <w:numFmt w:val="bullet"/>
+      <w:lvlText w:val="o"/>
+      <w:lvlJc w:val="left"/>
+      <w:pPr>
+        <w:tabs>
+          <w:tab w:val="num" w:pos="1440"/>
+        </w:tabs>
+        <w:ind w:left="1440" w:hanging="360"/>
+      </w:pPr>
+      <w:rPr>
+        <w:rFonts w:ascii="Courier New" w:hAnsi="Courier New" w:hint="default"/>
+        <w:sz w:val="20"/>
+      </w:rPr>
+    </w:lvl>
+    <w:lvl w:ilvl="2" w:tentative="1">
+      <w:start w:val="1"/>
+      <w:numFmt w:val="bullet"/>
+      <w:lvlText w:val=""/>
+      <w:lvlJc w:val="left"/>
+      <w:pPr>
+        <w:tabs>
+          <w:tab w:val="num" w:pos="2160"/>
+        </w:tabs>
+        <w:ind w:left="2160" w:hanging="360"/>
+      </w:pPr>
+      <w:rPr>
+        <w:rFonts w:ascii="Wingdings" w:hAnsi="Wingdings" w:hint="default"/>
+        <w:sz w:val="20"/>
+      </w:rPr>
+    </w:lvl>
+    <w:lvl w:ilvl="3" w:tentative="1">
+      <w:start w:val="1"/>
+      <w:numFmt w:val="bullet"/>
+      <w:lvlText w:val=""/>
+      <w:lvlJc w:val="left"/>
+      <w:pPr>
+        <w:tabs>
+          <w:tab w:val="num" w:pos="2880"/>
+        </w:tabs>
+        <w:ind w:left="2880" w:hanging="360"/>
+      </w:pPr>
+      <w:rPr>
+        <w:rFonts w:ascii="Wingdings" w:hAnsi="Wingdings" w:hint="default"/>
+        <w:sz w:val="20"/>
+      </w:rPr>
+    </w:lvl>
+    <w:lvl w:ilvl="4" w:tentative="1">
+      <w:start w:val="1"/>
+      <w:numFmt w:val="bullet"/>
+      <w:lvlText w:val=""/>
+      <w:lvlJc w:val="left"/>
+      <w:pPr>
+        <w:tabs>
+          <w:tab w:val="num" w:pos="3600"/>
+        </w:tabs>
+        <w:ind w:left="3600" w:hanging="360"/>
+      </w:pPr>
+      <w:rPr>
+        <w:rFonts w:ascii="Wingdings" w:hAnsi="Wingdings" w:hint="default"/>
+        <w:sz w:val="20"/>
+      </w:rPr>
+    </w:lvl>
+    <w:lvl w:ilvl="5" w:tentative="1">
+      <w:start w:val="1"/>
+      <w:numFmt w:val="bullet"/>
+      <w:lvlText w:val=""/>
+      <w:lvlJc w:val="left"/>
+      <w:pPr>
+        <w:tabs>
+          <w:tab w:val="num" w:pos="4320"/>
+        </w:tabs>
+        <w:ind w:left="4320" w:hanging="360"/>
+      </w:pPr>
+      <w:rPr>
+        <w:rFonts w:ascii="Wingdings" w:hAnsi="Wingdings" w:hint="default"/>
+        <w:sz w:val="20"/>
+      </w:rPr>
+    </w:lvl>
+    <w:lvl w:ilvl="6" w:tentative="1">
+      <w:start w:val="1"/>
+      <w:numFmt w:val="bullet"/>
+      <w:lvlText w:val=""/>
+      <w:lvlJc w:val="left"/>
+      <w:pPr>
+        <w:tabs>
+          <w:tab w:val="num" w:pos="5040"/>
+        </w:tabs>
+        <w:ind w:left="5040" w:hanging="360"/>
+      </w:pPr>
+      <w:rPr>
+        <w:rFonts w:ascii="Wingdings" w:hAnsi="Wingdings" w:hint="default"/>
+        <w:sz w:val="20"/>
+      </w:rPr>
+    </w:lvl>
+    <w:lvl w:ilvl="7" w:tentative="1">
+      <w:start w:val="1"/>
+      <w:numFmt w:val="bullet"/>
+      <w:lvlText w:val=""/>
+      <w:lvlJc w:val="left"/>
+      <w:pPr>
+        <w:tabs>
+          <w:tab w:val="num" w:pos="5760"/>
+        </w:tabs>
+        <w:ind w:left="5760" w:hanging="360"/>
+      </w:pPr>
+      <w:rPr>
+        <w:rFonts w:ascii="Wingdings" w:hAnsi="Wingdings" w:hint="default"/>
+        <w:sz w:val="20"/>
+      </w:rPr>
+    </w:lvl>
+    <w:lvl w:ilvl="8" w:tentative="1">
+      <w:start w:val="1"/>
+      <w:numFmt w:val="bullet"/>
+      <w:lvlText w:val=""/>
+      <w:lvlJc w:val="left"/>
+      <w:pPr>
+        <w:tabs>
+          <w:tab w:val="num" w:pos="6480"/>
+        </w:tabs>
+        <w:ind w:left="6480" w:hanging="360"/>
+      </w:pPr>
+      <w:rPr>
+        <w:rFonts w:ascii="Wingdings" w:hAnsi="Wingdings" w:hint="default"/>
+        <w:sz w:val="20"/>
+      </w:rPr>
+    </w:lvl>
+  </w:abstractNum>
+  <w:abstractNum w:abstractNumId="17" w15:restartNumberingAfterBreak="0">
+    <w:nsid w:val="326B7ADF"/>
+    <w:multiLevelType w:val="hybridMultilevel"/>
+    <w:tmpl w:val="243464B4"/>
+    <w:lvl w:ilvl="0" w:tplc="0409000F">
+      <w:start w:val="1"/>
+      <w:numFmt w:val="decimal"/>
+      <w:lvlText w:val="%1."/>
+      <w:lvlJc w:val="left"/>
+      <w:pPr>
+        <w:ind w:left="720" w:hanging="360"/>
+      </w:pPr>
+      <w:rPr>
+        <w:rFonts w:hint="default"/>
+      </w:rPr>
+    </w:lvl>
+    <w:lvl w:ilvl="1" w:tplc="04090001">
+      <w:start w:val="1"/>
+      <w:numFmt w:val="bullet"/>
+      <w:lvlText w:val=""/>
+      <w:lvlJc w:val="left"/>
+      <w:pPr>
+        <w:ind w:left="1440" w:hanging="360"/>
+      </w:pPr>
+      <w:rPr>
+        <w:rFonts w:ascii="Symbol" w:hAnsi="Symbol" w:hint="default"/>
+      </w:rPr>
+    </w:lvl>
+    <w:lvl w:ilvl="2" w:tplc="04090003">
+      <w:start w:val="1"/>
+      <w:numFmt w:val="bullet"/>
+      <w:lvlText w:val="o"/>
+      <w:lvlJc w:val="left"/>
+      <w:pPr>
+        <w:ind w:left="2160" w:hanging="180"/>
+      </w:pPr>
+      <w:rPr>
+        <w:rFonts w:ascii="Courier New" w:hAnsi="Courier New" w:cs="Courier New" w:hint="default"/>
+      </w:rPr>
+    </w:lvl>
+    <w:lvl w:ilvl="3" w:tplc="0409000F" w:tentative="1">
+      <w:start w:val="1"/>
+      <w:numFmt w:val="decimal"/>
+      <w:lvlText w:val="%4."/>
+      <w:lvlJc w:val="left"/>
+      <w:pPr>
+        <w:ind w:left="2880" w:hanging="360"/>
+      </w:pPr>
+    </w:lvl>
+    <w:lvl w:ilvl="4" w:tplc="04090019" w:tentative="1">
+      <w:start w:val="1"/>
+      <w:numFmt w:val="lowerLetter"/>
+      <w:lvlText w:val="%5."/>
+      <w:lvlJc w:val="left"/>
+      <w:pPr>
+        <w:ind w:left="3600" w:hanging="360"/>
+      </w:pPr>
+    </w:lvl>
+    <w:lvl w:ilvl="5" w:tplc="0409001B" w:tentative="1">
+      <w:start w:val="1"/>
+      <w:numFmt w:val="lowerRoman"/>
+      <w:lvlText w:val="%6."/>
+      <w:lvlJc w:val="right"/>
+      <w:pPr>
+        <w:ind w:left="4320" w:hanging="180"/>
+      </w:pPr>
+    </w:lvl>
+    <w:lvl w:ilvl="6" w:tplc="0409000F" w:tentative="1">
+      <w:start w:val="1"/>
+      <w:numFmt w:val="decimal"/>
+      <w:lvlText w:val="%7."/>
+      <w:lvlJc w:val="left"/>
+      <w:pPr>
+        <w:ind w:left="5040" w:hanging="360"/>
+      </w:pPr>
+    </w:lvl>
+    <w:lvl w:ilvl="7" w:tplc="04090019" w:tentative="1">
+      <w:start w:val="1"/>
+      <w:numFmt w:val="lowerLetter"/>
+      <w:lvlText w:val="%8."/>
+      <w:lvlJc w:val="left"/>
+      <w:pPr>
+        <w:ind w:left="5760" w:hanging="360"/>
+      </w:pPr>
+    </w:lvl>
+    <w:lvl w:ilvl="8" w:tplc="0409001B" w:tentative="1">
+      <w:start w:val="1"/>
+      <w:numFmt w:val="lowerRoman"/>
+      <w:lvlText w:val="%9."/>
+      <w:lvlJc w:val="right"/>
+      <w:pPr>
+        <w:ind w:left="6480" w:hanging="180"/>
+      </w:pPr>
+    </w:lvl>
+  </w:abstractNum>
+  <w:abstractNum w:abstractNumId="18" w15:restartNumberingAfterBreak="0">
+    <w:nsid w:val="36F1759A"/>
+    <w:multiLevelType w:val="hybridMultilevel"/>
+    <w:tmpl w:val="AC4C80EA"/>
+    <w:lvl w:ilvl="0" w:tplc="04090001">
+      <w:start w:val="1"/>
+      <w:numFmt w:val="bullet"/>
+      <w:lvlText w:val=""/>
+      <w:lvlJc w:val="left"/>
+      <w:pPr>
+        <w:ind w:left="720" w:hanging="360"/>
+      </w:pPr>
+      <w:rPr>
+        <w:rFonts w:ascii="Symbol" w:hAnsi="Symbol" w:hint="default"/>
+      </w:rPr>
+    </w:lvl>
+    <w:lvl w:ilvl="1" w:tplc="04090003" w:tentative="1">
+      <w:start w:val="1"/>
+      <w:numFmt w:val="bullet"/>
+      <w:lvlText w:val="o"/>
+      <w:lvlJc w:val="left"/>
+      <w:pPr>
+        <w:ind w:left="1440" w:hanging="360"/>
+      </w:pPr>
+      <w:rPr>
+        <w:rFonts w:ascii="Courier New" w:hAnsi="Courier New" w:cs="Courier New" w:hint="default"/>
+      </w:rPr>
+    </w:lvl>
+    <w:lvl w:ilvl="2" w:tplc="04090005" w:tentative="1">
+      <w:start w:val="1"/>
+      <w:numFmt w:val="bullet"/>
+      <w:lvlText w:val=""/>
+      <w:lvlJc w:val="left"/>
+      <w:pPr>
+        <w:ind w:left="2160" w:hanging="360"/>
+      </w:pPr>
+      <w:rPr>
+        <w:rFonts w:ascii="Wingdings" w:hAnsi="Wingdings" w:hint="default"/>
+      </w:rPr>
+    </w:lvl>
+    <w:lvl w:ilvl="3" w:tplc="04090001" w:tentative="1">
+      <w:start w:val="1"/>
+      <w:numFmt w:val="bullet"/>
+      <w:lvlText w:val=""/>
+      <w:lvlJc w:val="left"/>
+      <w:pPr>
+        <w:ind w:left="2880" w:hanging="360"/>
+      </w:pPr>
+      <w:rPr>
+        <w:rFonts w:ascii="Symbol" w:hAnsi="Symbol" w:hint="default"/>
+      </w:rPr>
+    </w:lvl>
+    <w:lvl w:ilvl="4" w:tplc="04090003" w:tentative="1">
+      <w:start w:val="1"/>
+      <w:numFmt w:val="bullet"/>
+      <w:lvlText w:val="o"/>
+      <w:lvlJc w:val="left"/>
+      <w:pPr>
+        <w:ind w:left="3600" w:hanging="360"/>
+      </w:pPr>
+      <w:rPr>
+        <w:rFonts w:ascii="Courier New" w:hAnsi="Courier New" w:cs="Courier New" w:hint="default"/>
+      </w:rPr>
+    </w:lvl>
+    <w:lvl w:ilvl="5" w:tplc="04090005" w:tentative="1">
+      <w:start w:val="1"/>
+      <w:numFmt w:val="bullet"/>
+      <w:lvlText w:val=""/>
+      <w:lvlJc w:val="left"/>
+      <w:pPr>
+        <w:ind w:left="4320" w:hanging="360"/>
+      </w:pPr>
+      <w:rPr>
+        <w:rFonts w:ascii="Wingdings" w:hAnsi="Wingdings" w:hint="default"/>
+      </w:rPr>
+    </w:lvl>
+    <w:lvl w:ilvl="6" w:tplc="04090001" w:tentative="1">
+      <w:start w:val="1"/>
+      <w:numFmt w:val="bullet"/>
+      <w:lvlText w:val=""/>
+      <w:lvlJc w:val="left"/>
+      <w:pPr>
+        <w:ind w:left="5040" w:hanging="360"/>
+      </w:pPr>
+      <w:rPr>
+        <w:rFonts w:ascii="Symbol" w:hAnsi="Symbol" w:hint="default"/>
+      </w:rPr>
+    </w:lvl>
+    <w:lvl w:ilvl="7" w:tplc="04090003" w:tentative="1">
+      <w:start w:val="1"/>
+      <w:numFmt w:val="bullet"/>
+      <w:lvlText w:val="o"/>
+      <w:lvlJc w:val="left"/>
+      <w:pPr>
+        <w:ind w:left="5760" w:hanging="360"/>
+      </w:pPr>
+      <w:rPr>
+        <w:rFonts w:ascii="Courier New" w:hAnsi="Courier New" w:cs="Courier New" w:hint="default"/>
+      </w:rPr>
+    </w:lvl>
+    <w:lvl w:ilvl="8" w:tplc="04090005" w:tentative="1">
+      <w:start w:val="1"/>
+      <w:numFmt w:val="bullet"/>
+      <w:lvlText w:val=""/>
+      <w:lvlJc w:val="left"/>
+      <w:pPr>
+        <w:ind w:left="6480" w:hanging="360"/>
+      </w:pPr>
+      <w:rPr>
+        <w:rFonts w:ascii="Wingdings" w:hAnsi="Wingdings" w:hint="default"/>
+      </w:rPr>
+    </w:lvl>
+  </w:abstractNum>
+  <w:abstractNum w:abstractNumId="19" w15:restartNumberingAfterBreak="0">
+    <w:nsid w:val="385C6CB3"/>
+    <w:multiLevelType w:val="hybridMultilevel"/>
+    <w:tmpl w:val="C1C67C5C"/>
+    <w:lvl w:ilvl="0" w:tplc="04090001">
+      <w:start w:val="1"/>
+      <w:numFmt w:val="bullet"/>
+      <w:lvlText w:val=""/>
+      <w:lvlJc w:val="left"/>
+      <w:pPr>
+        <w:ind w:left="720" w:hanging="360"/>
+      </w:pPr>
+      <w:rPr>
+        <w:rFonts w:ascii="Symbol" w:hAnsi="Symbol" w:hint="default"/>
+      </w:rPr>
+    </w:lvl>
+    <w:lvl w:ilvl="1" w:tplc="04090003" w:tentative="1">
+      <w:start w:val="1"/>
+      <w:numFmt w:val="bullet"/>
+      <w:lvlText w:val="o"/>
+      <w:lvlJc w:val="left"/>
+      <w:pPr>
+        <w:ind w:left="1440" w:hanging="360"/>
+      </w:pPr>
+      <w:rPr>
+        <w:rFonts w:ascii="Courier New" w:hAnsi="Courier New" w:cs="Courier New" w:hint="default"/>
+      </w:rPr>
+    </w:lvl>
+    <w:lvl w:ilvl="2" w:tplc="04090005" w:tentative="1">
+      <w:start w:val="1"/>
+      <w:numFmt w:val="bullet"/>
+      <w:lvlText w:val=""/>
+      <w:lvlJc w:val="left"/>
+      <w:pPr>
+        <w:ind w:left="2160" w:hanging="360"/>
+      </w:pPr>
+      <w:rPr>
+        <w:rFonts w:ascii="Wingdings" w:hAnsi="Wingdings" w:hint="default"/>
+      </w:rPr>
+    </w:lvl>
+    <w:lvl w:ilvl="3" w:tplc="04090001" w:tentative="1">
+      <w:start w:val="1"/>
+      <w:numFmt w:val="bullet"/>
+      <w:lvlText w:val=""/>
+      <w:lvlJc w:val="left"/>
+      <w:pPr>
+        <w:ind w:left="2880" w:hanging="360"/>
+      </w:pPr>
+      <w:rPr>
+        <w:rFonts w:ascii="Symbol" w:hAnsi="Symbol" w:hint="default"/>
+      </w:rPr>
+    </w:lvl>
+    <w:lvl w:ilvl="4" w:tplc="04090003" w:tentative="1">
+      <w:start w:val="1"/>
+      <w:numFmt w:val="bullet"/>
+      <w:lvlText w:val="o"/>
+      <w:lvlJc w:val="left"/>
+      <w:pPr>
+        <w:ind w:left="3600" w:hanging="360"/>
+      </w:pPr>
+      <w:rPr>
+        <w:rFonts w:ascii="Courier New" w:hAnsi="Courier New" w:cs="Courier New" w:hint="default"/>
+      </w:rPr>
+    </w:lvl>
+    <w:lvl w:ilvl="5" w:tplc="04090005" w:tentative="1">
+      <w:start w:val="1"/>
+      <w:numFmt w:val="bullet"/>
+      <w:lvlText w:val=""/>
+      <w:lvlJc w:val="left"/>
+      <w:pPr>
+        <w:ind w:left="4320" w:hanging="360"/>
+      </w:pPr>
+      <w:rPr>
+        <w:rFonts w:ascii="Wingdings" w:hAnsi="Wingdings" w:hint="default"/>
+      </w:rPr>
+    </w:lvl>
+    <w:lvl w:ilvl="6" w:tplc="04090001" w:tentative="1">
+      <w:start w:val="1"/>
+      <w:numFmt w:val="bullet"/>
+      <w:lvlText w:val=""/>
+      <w:lvlJc w:val="left"/>
+      <w:pPr>
+        <w:ind w:left="5040" w:hanging="360"/>
+      </w:pPr>
+      <w:rPr>
+        <w:rFonts w:ascii="Symbol" w:hAnsi="Symbol" w:hint="default"/>
+      </w:rPr>
+    </w:lvl>
+    <w:lvl w:ilvl="7" w:tplc="04090003" w:tentative="1">
+      <w:start w:val="1"/>
+      <w:numFmt w:val="bullet"/>
+      <w:lvlText w:val="o"/>
+      <w:lvlJc w:val="left"/>
+      <w:pPr>
+        <w:ind w:left="5760" w:hanging="360"/>
+      </w:pPr>
+      <w:rPr>
+        <w:rFonts w:ascii="Courier New" w:hAnsi="Courier New" w:cs="Courier New" w:hint="default"/>
+      </w:rPr>
+    </w:lvl>
+    <w:lvl w:ilvl="8" w:tplc="04090005" w:tentative="1">
+      <w:start w:val="1"/>
+      <w:numFmt w:val="bullet"/>
+      <w:lvlText w:val=""/>
+      <w:lvlJc w:val="left"/>
+      <w:pPr>
+        <w:ind w:left="6480" w:hanging="360"/>
+      </w:pPr>
+      <w:rPr>
+        <w:rFonts w:ascii="Wingdings" w:hAnsi="Wingdings" w:hint="default"/>
+      </w:rPr>
+    </w:lvl>
+  </w:abstractNum>
+  <w:abstractNum w:abstractNumId="20" w15:restartNumberingAfterBreak="0">
+    <w:nsid w:val="40B63A43"/>
+    <w:multiLevelType w:val="hybridMultilevel"/>
+    <w:tmpl w:val="4D9EFB84"/>
+    <w:lvl w:ilvl="0" w:tplc="0409000F">
+      <w:start w:val="1"/>
+      <w:numFmt w:val="decimal"/>
+      <w:lvlText w:val="%1."/>
+      <w:lvlJc w:val="left"/>
+      <w:pPr>
+        <w:ind w:left="720" w:hanging="360"/>
+      </w:pPr>
+      <w:rPr>
+        <w:rFonts w:hint="default"/>
+      </w:rPr>
+    </w:lvl>
+    <w:lvl w:ilvl="1" w:tplc="04090001">
+      <w:start w:val="1"/>
+      <w:numFmt w:val="bullet"/>
+      <w:lvlText w:val=""/>
+      <w:lvlJc w:val="left"/>
+      <w:pPr>
+        <w:ind w:left="1440" w:hanging="360"/>
+      </w:pPr>
+      <w:rPr>
+        <w:rFonts w:ascii="Symbol" w:hAnsi="Symbol" w:hint="default"/>
+      </w:rPr>
+    </w:lvl>
+    <w:lvl w:ilvl="2" w:tplc="04090003">
+      <w:start w:val="1"/>
+      <w:numFmt w:val="bullet"/>
+      <w:lvlText w:val="o"/>
+      <w:lvlJc w:val="left"/>
+      <w:pPr>
+        <w:ind w:left="2160" w:hanging="180"/>
+      </w:pPr>
+      <w:rPr>
+        <w:rFonts w:ascii="Courier New" w:hAnsi="Courier New" w:cs="Courier New" w:hint="default"/>
+      </w:rPr>
+    </w:lvl>
+    <w:lvl w:ilvl="3" w:tplc="0409000F" w:tentative="1">
+      <w:start w:val="1"/>
+      <w:numFmt w:val="decimal"/>
+      <w:lvlText w:val="%4."/>
+      <w:lvlJc w:val="left"/>
+      <w:pPr>
+        <w:ind w:left="2880" w:hanging="360"/>
+      </w:pPr>
+    </w:lvl>
+    <w:lvl w:ilvl="4" w:tplc="04090019" w:tentative="1">
+      <w:start w:val="1"/>
+      <w:numFmt w:val="lowerLetter"/>
+      <w:lvlText w:val="%5."/>
+      <w:lvlJc w:val="left"/>
+      <w:pPr>
+        <w:ind w:left="3600" w:hanging="360"/>
+      </w:pPr>
+    </w:lvl>
+    <w:lvl w:ilvl="5" w:tplc="0409001B" w:tentative="1">
+      <w:start w:val="1"/>
+      <w:numFmt w:val="lowerRoman"/>
+      <w:lvlText w:val="%6."/>
+      <w:lvlJc w:val="right"/>
+      <w:pPr>
+        <w:ind w:left="4320" w:hanging="180"/>
+      </w:pPr>
+    </w:lvl>
+    <w:lvl w:ilvl="6" w:tplc="0409000F" w:tentative="1">
+      <w:start w:val="1"/>
+      <w:numFmt w:val="decimal"/>
+      <w:lvlText w:val="%7."/>
+      <w:lvlJc w:val="left"/>
+      <w:pPr>
+        <w:ind w:left="5040" w:hanging="360"/>
+      </w:pPr>
+    </w:lvl>
+    <w:lvl w:ilvl="7" w:tplc="04090019" w:tentative="1">
+      <w:start w:val="1"/>
+      <w:numFmt w:val="lowerLetter"/>
+      <w:lvlText w:val="%8."/>
+      <w:lvlJc w:val="left"/>
+      <w:pPr>
+        <w:ind w:left="5760" w:hanging="360"/>
+      </w:pPr>
+    </w:lvl>
+    <w:lvl w:ilvl="8" w:tplc="0409001B" w:tentative="1">
+      <w:start w:val="1"/>
+      <w:numFmt w:val="lowerRoman"/>
+      <w:lvlText w:val="%9."/>
+      <w:lvlJc w:val="right"/>
+      <w:pPr>
+        <w:ind w:left="6480" w:hanging="180"/>
+      </w:pPr>
+    </w:lvl>
+  </w:abstractNum>
+  <w:abstractNum w:abstractNumId="21" w15:restartNumberingAfterBreak="0">
+    <w:nsid w:val="44BC2519"/>
+    <w:multiLevelType w:val="hybridMultilevel"/>
+    <w:tmpl w:val="EEB2B3B6"/>
+    <w:lvl w:ilvl="0" w:tplc="0CE0498A">
+      <w:start w:val="1"/>
+      <w:numFmt w:val="decimal"/>
+      <w:lvlText w:val="Problem %1."/>
+      <w:lvlJc w:val="left"/>
+      <w:pPr>
+        <w:ind w:left="720" w:hanging="360"/>
+      </w:pPr>
+      <w:rPr>
+        <w:rFonts w:hint="default"/>
+      </w:rPr>
+    </w:lvl>
+    <w:lvl w:ilvl="1" w:tplc="04090019" w:tentative="1">
+      <w:start w:val="1"/>
+      <w:numFmt w:val="lowerLetter"/>
+      <w:lvlText w:val="%2."/>
+      <w:lvlJc w:val="left"/>
+      <w:pPr>
+        <w:ind w:left="1440" w:hanging="360"/>
+      </w:pPr>
+    </w:lvl>
+    <w:lvl w:ilvl="2" w:tplc="0409001B" w:tentative="1">
+      <w:start w:val="1"/>
+      <w:numFmt w:val="lowerRoman"/>
+      <w:lvlText w:val="%3."/>
+      <w:lvlJc w:val="right"/>
+      <w:pPr>
+        <w:ind w:left="2160" w:hanging="180"/>
+      </w:pPr>
+    </w:lvl>
+    <w:lvl w:ilvl="3" w:tplc="0409000F" w:tentative="1">
+      <w:start w:val="1"/>
+      <w:numFmt w:val="decimal"/>
+      <w:lvlText w:val="%4."/>
+      <w:lvlJc w:val="left"/>
+      <w:pPr>
+        <w:ind w:left="2880" w:hanging="360"/>
+      </w:pPr>
+    </w:lvl>
+    <w:lvl w:ilvl="4" w:tplc="04090019" w:tentative="1">
+      <w:start w:val="1"/>
+      <w:numFmt w:val="lowerLetter"/>
+      <w:lvlText w:val="%5."/>
+      <w:lvlJc w:val="left"/>
+      <w:pPr>
+        <w:ind w:left="3600" w:hanging="360"/>
+      </w:pPr>
+    </w:lvl>
+    <w:lvl w:ilvl="5" w:tplc="0409001B" w:tentative="1">
+      <w:start w:val="1"/>
+      <w:numFmt w:val="lowerRoman"/>
+      <w:lvlText w:val="%6."/>
+      <w:lvlJc w:val="right"/>
+      <w:pPr>
+        <w:ind w:left="4320" w:hanging="180"/>
+      </w:pPr>
+    </w:lvl>
+    <w:lvl w:ilvl="6" w:tplc="0409000F" w:tentative="1">
+      <w:start w:val="1"/>
+      <w:numFmt w:val="decimal"/>
+      <w:lvlText w:val="%7."/>
+      <w:lvlJc w:val="left"/>
+      <w:pPr>
+        <w:ind w:left="5040" w:hanging="360"/>
+      </w:pPr>
+    </w:lvl>
+    <w:lvl w:ilvl="7" w:tplc="04090019" w:tentative="1">
+      <w:start w:val="1"/>
+      <w:numFmt w:val="lowerLetter"/>
+      <w:lvlText w:val="%8."/>
+      <w:lvlJc w:val="left"/>
+      <w:pPr>
+        <w:ind w:left="5760" w:hanging="360"/>
+      </w:pPr>
+    </w:lvl>
+    <w:lvl w:ilvl="8" w:tplc="0409001B" w:tentative="1">
+      <w:start w:val="1"/>
+      <w:numFmt w:val="lowerRoman"/>
+      <w:lvlText w:val="%9."/>
+      <w:lvlJc w:val="right"/>
+      <w:pPr>
+        <w:ind w:left="6480" w:hanging="180"/>
+      </w:pPr>
+    </w:lvl>
+  </w:abstractNum>
+  <w:abstractNum w:abstractNumId="22" w15:restartNumberingAfterBreak="0">
+    <w:nsid w:val="462E05C9"/>
+    <w:multiLevelType w:val="hybridMultilevel"/>
+    <w:tmpl w:val="DD14F1AC"/>
+    <w:lvl w:ilvl="0" w:tplc="04090001">
+      <w:start w:val="1"/>
+      <w:numFmt w:val="bullet"/>
+      <w:lvlText w:val=""/>
+      <w:lvlJc w:val="left"/>
+      <w:pPr>
+        <w:ind w:left="720" w:hanging="360"/>
+      </w:pPr>
+      <w:rPr>
+        <w:rFonts w:ascii="Symbol" w:hAnsi="Symbol" w:hint="default"/>
+      </w:rPr>
+    </w:lvl>
+    <w:lvl w:ilvl="1" w:tplc="04090003">
+      <w:start w:val="1"/>
+      <w:numFmt w:val="bullet"/>
+      <w:lvlText w:val="o"/>
+      <w:lvlJc w:val="left"/>
+      <w:pPr>
+        <w:ind w:left="1440" w:hanging="360"/>
+      </w:pPr>
+      <w:rPr>
+        <w:rFonts w:ascii="Courier New" w:hAnsi="Courier New" w:cs="Courier New" w:hint="default"/>
+      </w:rPr>
+    </w:lvl>
+    <w:lvl w:ilvl="2" w:tplc="04090005" w:tentative="1">
+      <w:start w:val="1"/>
+      <w:numFmt w:val="bullet"/>
+      <w:lvlText w:val=""/>
+      <w:lvlJc w:val="left"/>
+      <w:pPr>
+        <w:ind w:left="2160" w:hanging="360"/>
+      </w:pPr>
+      <w:rPr>
+        <w:rFonts w:ascii="Wingdings" w:hAnsi="Wingdings" w:hint="default"/>
+      </w:rPr>
+    </w:lvl>
+    <w:lvl w:ilvl="3" w:tplc="04090001" w:tentative="1">
+      <w:start w:val="1"/>
+      <w:numFmt w:val="bullet"/>
+      <w:lvlText w:val=""/>
+      <w:lvlJc w:val="left"/>
+      <w:pPr>
+        <w:ind w:left="2880" w:hanging="360"/>
+      </w:pPr>
+      <w:rPr>
+        <w:rFonts w:ascii="Symbol" w:hAnsi="Symbol" w:hint="default"/>
+      </w:rPr>
+    </w:lvl>
+    <w:lvl w:ilvl="4" w:tplc="04090003" w:tentative="1">
+      <w:start w:val="1"/>
+      <w:numFmt w:val="bullet"/>
+      <w:lvlText w:val="o"/>
+      <w:lvlJc w:val="left"/>
+      <w:pPr>
+        <w:ind w:left="3600" w:hanging="360"/>
+      </w:pPr>
+      <w:rPr>
+        <w:rFonts w:ascii="Courier New" w:hAnsi="Courier New" w:cs="Courier New" w:hint="default"/>
+      </w:rPr>
+    </w:lvl>
+    <w:lvl w:ilvl="5" w:tplc="04090005" w:tentative="1">
+      <w:start w:val="1"/>
+      <w:numFmt w:val="bullet"/>
+      <w:lvlText w:val=""/>
+      <w:lvlJc w:val="left"/>
+      <w:pPr>
+        <w:ind w:left="4320" w:hanging="360"/>
+      </w:pPr>
+      <w:rPr>
+        <w:rFonts w:ascii="Wingdings" w:hAnsi="Wingdings" w:hint="default"/>
+      </w:rPr>
+    </w:lvl>
+    <w:lvl w:ilvl="6" w:tplc="04090001" w:tentative="1">
+      <w:start w:val="1"/>
+      <w:numFmt w:val="bullet"/>
+      <w:lvlText w:val=""/>
+      <w:lvlJc w:val="left"/>
+      <w:pPr>
+        <w:ind w:left="5040" w:hanging="360"/>
+      </w:pPr>
+      <w:rPr>
+        <w:rFonts w:ascii="Symbol" w:hAnsi="Symbol" w:hint="default"/>
+      </w:rPr>
+    </w:lvl>
+    <w:lvl w:ilvl="7" w:tplc="04090003" w:tentative="1">
+      <w:start w:val="1"/>
+      <w:numFmt w:val="bullet"/>
+      <w:lvlText w:val="o"/>
+      <w:lvlJc w:val="left"/>
+      <w:pPr>
+        <w:ind w:left="5760" w:hanging="360"/>
+      </w:pPr>
+      <w:rPr>
+        <w:rFonts w:ascii="Courier New" w:hAnsi="Courier New" w:cs="Courier New" w:hint="default"/>
+      </w:rPr>
+    </w:lvl>
+    <w:lvl w:ilvl="8" w:tplc="04090005" w:tentative="1">
+      <w:start w:val="1"/>
+      <w:numFmt w:val="bullet"/>
+      <w:lvlText w:val=""/>
+      <w:lvlJc w:val="left"/>
+      <w:pPr>
+        <w:ind w:left="6480" w:hanging="360"/>
+      </w:pPr>
+      <w:rPr>
+        <w:rFonts w:ascii="Wingdings" w:hAnsi="Wingdings" w:hint="default"/>
+      </w:rPr>
+    </w:lvl>
+  </w:abstractNum>
+  <w:abstractNum w:abstractNumId="23" w15:restartNumberingAfterBreak="0">
+    <w:nsid w:val="49F15A4A"/>
+    <w:multiLevelType w:val="hybridMultilevel"/>
+    <w:tmpl w:val="507C2FF0"/>
+    <w:lvl w:ilvl="0" w:tplc="5AA60ECE">
+      <w:start w:val="1"/>
+      <w:numFmt w:val="decimal"/>
+      <w:lvlText w:val="%1."/>
+      <w:lvlJc w:val="left"/>
+      <w:pPr>
+        <w:ind w:left="360" w:hanging="360"/>
+      </w:pPr>
+      <w:rPr>
+        <w:sz w:val="36"/>
+      </w:rPr>
+    </w:lvl>
+    <w:lvl w:ilvl="1" w:tplc="04090019" w:tentative="1">
+      <w:start w:val="1"/>
+      <w:numFmt w:val="lowerLetter"/>
+      <w:lvlText w:val="%2."/>
+      <w:lvlJc w:val="left"/>
+      <w:pPr>
+        <w:ind w:left="1080" w:hanging="360"/>
+      </w:pPr>
+    </w:lvl>
+    <w:lvl w:ilvl="2" w:tplc="0409001B" w:tentative="1">
+      <w:start w:val="1"/>
+      <w:numFmt w:val="lowerRoman"/>
+      <w:lvlText w:val="%3."/>
+      <w:lvlJc w:val="right"/>
+      <w:pPr>
+        <w:ind w:left="1800" w:hanging="180"/>
+      </w:pPr>
+    </w:lvl>
+    <w:lvl w:ilvl="3" w:tplc="0409000F" w:tentative="1">
+      <w:start w:val="1"/>
+      <w:numFmt w:val="decimal"/>
+      <w:lvlText w:val="%4."/>
+      <w:lvlJc w:val="left"/>
+      <w:pPr>
+        <w:ind w:left="2520" w:hanging="360"/>
+      </w:pPr>
+    </w:lvl>
+    <w:lvl w:ilvl="4" w:tplc="04090019" w:tentative="1">
+      <w:start w:val="1"/>
+      <w:numFmt w:val="lowerLetter"/>
+      <w:lvlText w:val="%5."/>
+      <w:lvlJc w:val="left"/>
+      <w:pPr>
+        <w:ind w:left="3240" w:hanging="360"/>
+      </w:pPr>
+    </w:lvl>
+    <w:lvl w:ilvl="5" w:tplc="0409001B" w:tentative="1">
+      <w:start w:val="1"/>
+      <w:numFmt w:val="lowerRoman"/>
+      <w:lvlText w:val="%6."/>
+      <w:lvlJc w:val="right"/>
+      <w:pPr>
+        <w:ind w:left="3960" w:hanging="180"/>
+      </w:pPr>
+    </w:lvl>
+    <w:lvl w:ilvl="6" w:tplc="0409000F" w:tentative="1">
+      <w:start w:val="1"/>
+      <w:numFmt w:val="decimal"/>
+      <w:lvlText w:val="%7."/>
+      <w:lvlJc w:val="left"/>
+      <w:pPr>
+        <w:ind w:left="4680" w:hanging="360"/>
+      </w:pPr>
+    </w:lvl>
+    <w:lvl w:ilvl="7" w:tplc="04090019" w:tentative="1">
+      <w:start w:val="1"/>
+      <w:numFmt w:val="lowerLetter"/>
+      <w:lvlText w:val="%8."/>
+      <w:lvlJc w:val="left"/>
+      <w:pPr>
+        <w:ind w:left="5400" w:hanging="360"/>
+      </w:pPr>
+    </w:lvl>
+    <w:lvl w:ilvl="8" w:tplc="0409001B" w:tentative="1">
+      <w:start w:val="1"/>
+      <w:numFmt w:val="lowerRoman"/>
+      <w:lvlText w:val="%9."/>
+      <w:lvlJc w:val="right"/>
+      <w:pPr>
+        <w:ind w:left="6120" w:hanging="180"/>
+      </w:pPr>
+    </w:lvl>
+  </w:abstractNum>
+  <w:abstractNum w:abstractNumId="24" w15:restartNumberingAfterBreak="0">
+    <w:nsid w:val="4D796141"/>
+    <w:multiLevelType w:val="hybridMultilevel"/>
+    <w:tmpl w:val="91D04A66"/>
+    <w:lvl w:ilvl="0" w:tplc="04090001">
+      <w:start w:val="1"/>
+      <w:numFmt w:val="bullet"/>
+      <w:lvlText w:val=""/>
+      <w:lvlJc w:val="left"/>
+      <w:pPr>
+        <w:ind w:left="720" w:hanging="360"/>
+      </w:pPr>
+      <w:rPr>
+        <w:rFonts w:ascii="Symbol" w:hAnsi="Symbol" w:hint="default"/>
+      </w:rPr>
+    </w:lvl>
+    <w:lvl w:ilvl="1" w:tplc="04090003" w:tentative="1">
+      <w:start w:val="1"/>
+      <w:numFmt w:val="bullet"/>
+      <w:lvlText w:val="o"/>
+      <w:lvlJc w:val="left"/>
+      <w:pPr>
+        <w:ind w:left="1440" w:hanging="360"/>
+      </w:pPr>
+      <w:rPr>
+        <w:rFonts w:ascii="Courier New" w:hAnsi="Courier New" w:cs="Courier New" w:hint="default"/>
+      </w:rPr>
+    </w:lvl>
+    <w:lvl w:ilvl="2" w:tplc="04090005" w:tentative="1">
+      <w:start w:val="1"/>
+      <w:numFmt w:val="bullet"/>
+      <w:lvlText w:val=""/>
+      <w:lvlJc w:val="left"/>
+      <w:pPr>
+        <w:ind w:left="2160" w:hanging="360"/>
+      </w:pPr>
+      <w:rPr>
+        <w:rFonts w:ascii="Wingdings" w:hAnsi="Wingdings" w:hint="default"/>
+      </w:rPr>
+    </w:lvl>
+    <w:lvl w:ilvl="3" w:tplc="04090001" w:tentative="1">
+      <w:start w:val="1"/>
+      <w:numFmt w:val="bullet"/>
+      <w:lvlText w:val=""/>
+      <w:lvlJc w:val="left"/>
+      <w:pPr>
+        <w:ind w:left="2880" w:hanging="360"/>
+      </w:pPr>
+      <w:rPr>
+        <w:rFonts w:ascii="Symbol" w:hAnsi="Symbol" w:hint="default"/>
+      </w:rPr>
+    </w:lvl>
+    <w:lvl w:ilvl="4" w:tplc="04090003" w:tentative="1">
+      <w:start w:val="1"/>
+      <w:numFmt w:val="bullet"/>
+      <w:lvlText w:val="o"/>
+      <w:lvlJc w:val="left"/>
+      <w:pPr>
+        <w:ind w:left="3600" w:hanging="360"/>
+      </w:pPr>
+      <w:rPr>
+        <w:rFonts w:ascii="Courier New" w:hAnsi="Courier New" w:cs="Courier New" w:hint="default"/>
+      </w:rPr>
+    </w:lvl>
+    <w:lvl w:ilvl="5" w:tplc="04090005" w:tentative="1">
+      <w:start w:val="1"/>
+      <w:numFmt w:val="bullet"/>
+      <w:lvlText w:val=""/>
+      <w:lvlJc w:val="left"/>
+      <w:pPr>
+        <w:ind w:left="4320" w:hanging="360"/>
+      </w:pPr>
+      <w:rPr>
+        <w:rFonts w:ascii="Wingdings" w:hAnsi="Wingdings" w:hint="default"/>
+      </w:rPr>
+    </w:lvl>
+    <w:lvl w:ilvl="6" w:tplc="04090001" w:tentative="1">
+      <w:start w:val="1"/>
+      <w:numFmt w:val="bullet"/>
+      <w:lvlText w:val=""/>
+      <w:lvlJc w:val="left"/>
+      <w:pPr>
+        <w:ind w:left="5040" w:hanging="360"/>
+      </w:pPr>
+      <w:rPr>
+        <w:rFonts w:ascii="Symbol" w:hAnsi="Symbol" w:hint="default"/>
+      </w:rPr>
+    </w:lvl>
+    <w:lvl w:ilvl="7" w:tplc="04090003" w:tentative="1">
+      <w:start w:val="1"/>
+      <w:numFmt w:val="bullet"/>
+      <w:lvlText w:val="o"/>
+      <w:lvlJc w:val="left"/>
+      <w:pPr>
+        <w:ind w:left="5760" w:hanging="360"/>
+      </w:pPr>
+      <w:rPr>
+        <w:rFonts w:ascii="Courier New" w:hAnsi="Courier New" w:cs="Courier New" w:hint="default"/>
+      </w:rPr>
+    </w:lvl>
+    <w:lvl w:ilvl="8" w:tplc="04090005" w:tentative="1">
+      <w:start w:val="1"/>
+      <w:numFmt w:val="bullet"/>
+      <w:lvlText w:val=""/>
+      <w:lvlJc w:val="left"/>
+      <w:pPr>
+        <w:ind w:left="6480" w:hanging="360"/>
+      </w:pPr>
+      <w:rPr>
+        <w:rFonts w:ascii="Wingdings" w:hAnsi="Wingdings" w:hint="default"/>
+      </w:rPr>
+    </w:lvl>
+  </w:abstractNum>
+  <w:abstractNum w:abstractNumId="25" w15:restartNumberingAfterBreak="0">
+    <w:nsid w:val="4F5B2890"/>
+    <w:multiLevelType w:val="hybridMultilevel"/>
+    <w:tmpl w:val="9FAE4850"/>
+    <w:lvl w:ilvl="0" w:tplc="04090001">
+      <w:start w:val="1"/>
+      <w:numFmt w:val="bullet"/>
+      <w:lvlText w:val=""/>
+      <w:lvlJc w:val="left"/>
+      <w:pPr>
+        <w:ind w:left="720" w:hanging="360"/>
+      </w:pPr>
+      <w:rPr>
+        <w:rFonts w:ascii="Symbol" w:hAnsi="Symbol" w:hint="default"/>
+      </w:rPr>
+    </w:lvl>
+    <w:lvl w:ilvl="1" w:tplc="04090003">
+      <w:start w:val="1"/>
+      <w:numFmt w:val="bullet"/>
+      <w:lvlText w:val="o"/>
+      <w:lvlJc w:val="left"/>
+      <w:pPr>
+        <w:ind w:left="1440" w:hanging="360"/>
+      </w:pPr>
+      <w:rPr>
+        <w:rFonts w:ascii="Courier New" w:hAnsi="Courier New" w:cs="Courier New" w:hint="default"/>
+      </w:rPr>
+    </w:lvl>
+    <w:lvl w:ilvl="2" w:tplc="04090005">
+      <w:start w:val="1"/>
+      <w:numFmt w:val="bullet"/>
+      <w:lvlText w:val=""/>
+      <w:lvlJc w:val="left"/>
+      <w:pPr>
+        <w:ind w:left="2160" w:hanging="360"/>
+      </w:pPr>
+      <w:rPr>
+        <w:rFonts w:ascii="Wingdings" w:hAnsi="Wingdings" w:hint="default"/>
+      </w:rPr>
+    </w:lvl>
+    <w:lvl w:ilvl="3" w:tplc="04090001">
+      <w:start w:val="1"/>
+      <w:numFmt w:val="bullet"/>
+      <w:lvlText w:val=""/>
+      <w:lvlJc w:val="left"/>
+      <w:pPr>
+        <w:ind w:left="2880" w:hanging="360"/>
+      </w:pPr>
+      <w:rPr>
+        <w:rFonts w:ascii="Symbol" w:hAnsi="Symbol" w:hint="default"/>
+      </w:rPr>
+    </w:lvl>
+    <w:lvl w:ilvl="4" w:tplc="04090003">
+      <w:start w:val="1"/>
+      <w:numFmt w:val="bullet"/>
+      <w:lvlText w:val="o"/>
+      <w:lvlJc w:val="left"/>
+      <w:pPr>
+        <w:ind w:left="3600" w:hanging="360"/>
+      </w:pPr>
+      <w:rPr>
+        <w:rFonts w:ascii="Courier New" w:hAnsi="Courier New" w:cs="Courier New" w:hint="default"/>
+      </w:rPr>
+    </w:lvl>
+    <w:lvl w:ilvl="5" w:tplc="04090005">
+      <w:start w:val="1"/>
+      <w:numFmt w:val="bullet"/>
+      <w:lvlText w:val=""/>
+      <w:lvlJc w:val="left"/>
+      <w:pPr>
+        <w:ind w:left="4320" w:hanging="360"/>
+      </w:pPr>
+      <w:rPr>
+        <w:rFonts w:ascii="Wingdings" w:hAnsi="Wingdings" w:hint="default"/>
+      </w:rPr>
+    </w:lvl>
+    <w:lvl w:ilvl="6" w:tplc="04090001">
+      <w:start w:val="1"/>
+      <w:numFmt w:val="bullet"/>
+      <w:lvlText w:val=""/>
+      <w:lvlJc w:val="left"/>
+      <w:pPr>
+        <w:ind w:left="5040" w:hanging="360"/>
+      </w:pPr>
+      <w:rPr>
+        <w:rFonts w:ascii="Symbol" w:hAnsi="Symbol" w:hint="default"/>
+      </w:rPr>
+    </w:lvl>
+    <w:lvl w:ilvl="7" w:tplc="04090003">
+      <w:start w:val="1"/>
+      <w:numFmt w:val="bullet"/>
+      <w:lvlText w:val="o"/>
+      <w:lvlJc w:val="left"/>
+      <w:pPr>
+        <w:ind w:left="5760" w:hanging="360"/>
+      </w:pPr>
+      <w:rPr>
+        <w:rFonts w:ascii="Courier New" w:hAnsi="Courier New" w:cs="Courier New" w:hint="default"/>
+      </w:rPr>
+    </w:lvl>
+    <w:lvl w:ilvl="8" w:tplc="04090005">
+      <w:start w:val="1"/>
+      <w:numFmt w:val="bullet"/>
+      <w:lvlText w:val=""/>
+      <w:lvlJc w:val="left"/>
+      <w:pPr>
+        <w:ind w:left="6480" w:hanging="360"/>
+      </w:pPr>
+      <w:rPr>
+        <w:rFonts w:ascii="Wingdings" w:hAnsi="Wingdings" w:hint="default"/>
+      </w:rPr>
+    </w:lvl>
+  </w:abstractNum>
+  <w:abstractNum w:abstractNumId="26" w15:restartNumberingAfterBreak="0">
+    <w:nsid w:val="50F62E8C"/>
+    <w:multiLevelType w:val="hybridMultilevel"/>
+    <w:tmpl w:val="E78C85C0"/>
+    <w:lvl w:ilvl="0" w:tplc="04090001">
+      <w:start w:val="1"/>
+      <w:numFmt w:val="bullet"/>
+      <w:lvlText w:val=""/>
+      <w:lvlJc w:val="left"/>
+      <w:pPr>
+        <w:ind w:left="720" w:hanging="360"/>
+      </w:pPr>
+      <w:rPr>
+        <w:rFonts w:ascii="Symbol" w:hAnsi="Symbol" w:hint="default"/>
+      </w:rPr>
+    </w:lvl>
+    <w:lvl w:ilvl="1" w:tplc="04090003" w:tentative="1">
+      <w:start w:val="1"/>
+      <w:numFmt w:val="bullet"/>
+      <w:lvlText w:val="o"/>
+      <w:lvlJc w:val="left"/>
+      <w:pPr>
+        <w:ind w:left="1440" w:hanging="360"/>
+      </w:pPr>
+      <w:rPr>
+        <w:rFonts w:ascii="Courier New" w:hAnsi="Courier New" w:cs="Courier New" w:hint="default"/>
+      </w:rPr>
+    </w:lvl>
+    <w:lvl w:ilvl="2" w:tplc="04090005" w:tentative="1">
+      <w:start w:val="1"/>
+      <w:numFmt w:val="bullet"/>
+      <w:lvlText w:val=""/>
+      <w:lvlJc w:val="left"/>
+      <w:pPr>
+        <w:ind w:left="2160" w:hanging="360"/>
+      </w:pPr>
+      <w:rPr>
+        <w:rFonts w:ascii="Wingdings" w:hAnsi="Wingdings" w:hint="default"/>
+      </w:rPr>
+    </w:lvl>
+    <w:lvl w:ilvl="3" w:tplc="04090001" w:tentative="1">
+      <w:start w:val="1"/>
+      <w:numFmt w:val="bullet"/>
+      <w:lvlText w:val=""/>
+      <w:lvlJc w:val="left"/>
+      <w:pPr>
+        <w:ind w:left="2880" w:hanging="360"/>
+      </w:pPr>
+      <w:rPr>
+        <w:rFonts w:ascii="Symbol" w:hAnsi="Symbol" w:hint="default"/>
+      </w:rPr>
+    </w:lvl>
+    <w:lvl w:ilvl="4" w:tplc="04090003" w:tentative="1">
+      <w:start w:val="1"/>
+      <w:numFmt w:val="bullet"/>
+      <w:lvlText w:val="o"/>
+      <w:lvlJc w:val="left"/>
+      <w:pPr>
+        <w:ind w:left="3600" w:hanging="360"/>
+      </w:pPr>
+      <w:rPr>
+        <w:rFonts w:ascii="Courier New" w:hAnsi="Courier New" w:cs="Courier New" w:hint="default"/>
+      </w:rPr>
+    </w:lvl>
+    <w:lvl w:ilvl="5" w:tplc="04090005" w:tentative="1">
+      <w:start w:val="1"/>
+      <w:numFmt w:val="bullet"/>
+      <w:lvlText w:val=""/>
+      <w:lvlJc w:val="left"/>
+      <w:pPr>
+        <w:ind w:left="4320" w:hanging="360"/>
+      </w:pPr>
+      <w:rPr>
+        <w:rFonts w:ascii="Wingdings" w:hAnsi="Wingdings" w:hint="default"/>
+      </w:rPr>
+    </w:lvl>
+    <w:lvl w:ilvl="6" w:tplc="04090001" w:tentative="1">
+      <w:start w:val="1"/>
+      <w:numFmt w:val="bullet"/>
+      <w:lvlText w:val=""/>
+      <w:lvlJc w:val="left"/>
+      <w:pPr>
+        <w:ind w:left="5040" w:hanging="360"/>
+      </w:pPr>
+      <w:rPr>
+        <w:rFonts w:ascii="Symbol" w:hAnsi="Symbol" w:hint="default"/>
+      </w:rPr>
+    </w:lvl>
+    <w:lvl w:ilvl="7" w:tplc="04090003" w:tentative="1">
+      <w:start w:val="1"/>
+      <w:numFmt w:val="bullet"/>
+      <w:lvlText w:val="o"/>
+      <w:lvlJc w:val="left"/>
+      <w:pPr>
+        <w:ind w:left="5760" w:hanging="360"/>
+      </w:pPr>
+      <w:rPr>
+        <w:rFonts w:ascii="Courier New" w:hAnsi="Courier New" w:cs="Courier New" w:hint="default"/>
+      </w:rPr>
+    </w:lvl>
+    <w:lvl w:ilvl="8" w:tplc="04090005" w:tentative="1">
+      <w:start w:val="1"/>
+      <w:numFmt w:val="bullet"/>
+      <w:lvlText w:val=""/>
+      <w:lvlJc w:val="left"/>
+      <w:pPr>
+        <w:ind w:left="6480" w:hanging="360"/>
+      </w:pPr>
+      <w:rPr>
+        <w:rFonts w:ascii="Wingdings" w:hAnsi="Wingdings" w:hint="default"/>
+      </w:rPr>
+    </w:lvl>
+  </w:abstractNum>
+  <w:abstractNum w:abstractNumId="27" w15:restartNumberingAfterBreak="0">
+    <w:nsid w:val="5507266E"/>
+    <w:multiLevelType w:val="hybridMultilevel"/>
+    <w:tmpl w:val="22522E3A"/>
+    <w:lvl w:ilvl="0" w:tplc="04090001">
+      <w:start w:val="1"/>
+      <w:numFmt w:val="bullet"/>
+      <w:lvlText w:val=""/>
+      <w:lvlJc w:val="left"/>
+      <w:pPr>
+        <w:ind w:left="720" w:hanging="360"/>
+      </w:pPr>
+      <w:rPr>
+        <w:rFonts w:ascii="Symbol" w:hAnsi="Symbol" w:hint="default"/>
+      </w:rPr>
+    </w:lvl>
+    <w:lvl w:ilvl="1" w:tplc="04090003">
+      <w:start w:val="1"/>
+      <w:numFmt w:val="bullet"/>
+      <w:lvlText w:val="o"/>
+      <w:lvlJc w:val="left"/>
+      <w:pPr>
+        <w:ind w:left="1440" w:hanging="360"/>
+      </w:pPr>
+      <w:rPr>
+        <w:rFonts w:ascii="Courier New" w:hAnsi="Courier New" w:cs="Courier New" w:hint="default"/>
+      </w:rPr>
+    </w:lvl>
+    <w:lvl w:ilvl="2" w:tplc="04090005" w:tentative="1">
+      <w:start w:val="1"/>
+      <w:numFmt w:val="bullet"/>
+      <w:lvlText w:val=""/>
+      <w:lvlJc w:val="left"/>
+      <w:pPr>
+        <w:ind w:left="2160" w:hanging="360"/>
+      </w:pPr>
+      <w:rPr>
+        <w:rFonts w:ascii="Wingdings" w:hAnsi="Wingdings" w:hint="default"/>
+      </w:rPr>
+    </w:lvl>
+    <w:lvl w:ilvl="3" w:tplc="04090001" w:tentative="1">
+      <w:start w:val="1"/>
+      <w:numFmt w:val="bullet"/>
+      <w:lvlText w:val=""/>
+      <w:lvlJc w:val="left"/>
+      <w:pPr>
+        <w:ind w:left="2880" w:hanging="360"/>
+      </w:pPr>
+      <w:rPr>
+        <w:rFonts w:ascii="Symbol" w:hAnsi="Symbol" w:hint="default"/>
+      </w:rPr>
+    </w:lvl>
+    <w:lvl w:ilvl="4" w:tplc="04090003" w:tentative="1">
+      <w:start w:val="1"/>
+      <w:numFmt w:val="bullet"/>
+      <w:lvlText w:val="o"/>
+      <w:lvlJc w:val="left"/>
+      <w:pPr>
+        <w:ind w:left="3600" w:hanging="360"/>
+      </w:pPr>
+      <w:rPr>
+        <w:rFonts w:ascii="Courier New" w:hAnsi="Courier New" w:cs="Courier New" w:hint="default"/>
+      </w:rPr>
+    </w:lvl>
+    <w:lvl w:ilvl="5" w:tplc="04090005" w:tentative="1">
+      <w:start w:val="1"/>
+      <w:numFmt w:val="bullet"/>
+      <w:lvlText w:val=""/>
+      <w:lvlJc w:val="left"/>
+      <w:pPr>
+        <w:ind w:left="4320" w:hanging="360"/>
+      </w:pPr>
+      <w:rPr>
+        <w:rFonts w:ascii="Wingdings" w:hAnsi="Wingdings" w:hint="default"/>
+      </w:rPr>
+    </w:lvl>
+    <w:lvl w:ilvl="6" w:tplc="04090001" w:tentative="1">
+      <w:start w:val="1"/>
+      <w:numFmt w:val="bullet"/>
+      <w:lvlText w:val=""/>
+      <w:lvlJc w:val="left"/>
+      <w:pPr>
+        <w:ind w:left="5040" w:hanging="360"/>
+      </w:pPr>
+      <w:rPr>
+        <w:rFonts w:ascii="Symbol" w:hAnsi="Symbol" w:hint="default"/>
+      </w:rPr>
+    </w:lvl>
+    <w:lvl w:ilvl="7" w:tplc="04090003" w:tentative="1">
+      <w:start w:val="1"/>
+      <w:numFmt w:val="bullet"/>
+      <w:lvlText w:val="o"/>
+      <w:lvlJc w:val="left"/>
+      <w:pPr>
+        <w:ind w:left="5760" w:hanging="360"/>
+      </w:pPr>
+      <w:rPr>
+        <w:rFonts w:ascii="Courier New" w:hAnsi="Courier New" w:cs="Courier New" w:hint="default"/>
+      </w:rPr>
+    </w:lvl>
+    <w:lvl w:ilvl="8" w:tplc="04090005" w:tentative="1">
+      <w:start w:val="1"/>
+      <w:numFmt w:val="bullet"/>
+      <w:lvlText w:val=""/>
+      <w:lvlJc w:val="left"/>
+      <w:pPr>
+        <w:ind w:left="6480" w:hanging="360"/>
+      </w:pPr>
+      <w:rPr>
+        <w:rFonts w:ascii="Wingdings" w:hAnsi="Wingdings" w:hint="default"/>
+      </w:rPr>
+    </w:lvl>
+  </w:abstractNum>
+  <w:abstractNum w:abstractNumId="28" w15:restartNumberingAfterBreak="0">
+    <w:nsid w:val="55990837"/>
+    <w:multiLevelType w:val="hybridMultilevel"/>
+    <w:tmpl w:val="960254F8"/>
+    <w:lvl w:ilvl="0" w:tplc="04090001">
+      <w:start w:val="1"/>
+      <w:numFmt w:val="bullet"/>
+      <w:lvlText w:val=""/>
+      <w:lvlJc w:val="left"/>
+      <w:pPr>
+        <w:ind w:left="720" w:hanging="360"/>
+      </w:pPr>
+      <w:rPr>
+        <w:rFonts w:ascii="Symbol" w:hAnsi="Symbol" w:hint="default"/>
+      </w:rPr>
+    </w:lvl>
+    <w:lvl w:ilvl="1" w:tplc="04090003" w:tentative="1">
+      <w:start w:val="1"/>
+      <w:numFmt w:val="bullet"/>
+      <w:lvlText w:val="o"/>
+      <w:lvlJc w:val="left"/>
+      <w:pPr>
+        <w:ind w:left="1440" w:hanging="360"/>
+      </w:pPr>
+      <w:rPr>
+        <w:rFonts w:ascii="Courier New" w:hAnsi="Courier New" w:cs="Courier New" w:hint="default"/>
+      </w:rPr>
+    </w:lvl>
+    <w:lvl w:ilvl="2" w:tplc="04090005" w:tentative="1">
+      <w:start w:val="1"/>
+      <w:numFmt w:val="bullet"/>
+      <w:lvlText w:val=""/>
+      <w:lvlJc w:val="left"/>
+      <w:pPr>
+        <w:ind w:left="2160" w:hanging="360"/>
+      </w:pPr>
+      <w:rPr>
+        <w:rFonts w:ascii="Wingdings" w:hAnsi="Wingdings" w:hint="default"/>
+      </w:rPr>
+    </w:lvl>
+    <w:lvl w:ilvl="3" w:tplc="04090001" w:tentative="1">
+      <w:start w:val="1"/>
+      <w:numFmt w:val="bullet"/>
+      <w:lvlText w:val=""/>
+      <w:lvlJc w:val="left"/>
+      <w:pPr>
+        <w:ind w:left="2880" w:hanging="360"/>
+      </w:pPr>
+      <w:rPr>
+        <w:rFonts w:ascii="Symbol" w:hAnsi="Symbol" w:hint="default"/>
+      </w:rPr>
+    </w:lvl>
+    <w:lvl w:ilvl="4" w:tplc="04090003" w:tentative="1">
+      <w:start w:val="1"/>
+      <w:numFmt w:val="bullet"/>
+      <w:lvlText w:val="o"/>
+      <w:lvlJc w:val="left"/>
+      <w:pPr>
+        <w:ind w:left="3600" w:hanging="360"/>
+      </w:pPr>
+      <w:rPr>
+        <w:rFonts w:ascii="Courier New" w:hAnsi="Courier New" w:cs="Courier New" w:hint="default"/>
+      </w:rPr>
+    </w:lvl>
+    <w:lvl w:ilvl="5" w:tplc="04090005" w:tentative="1">
+      <w:start w:val="1"/>
+      <w:numFmt w:val="bullet"/>
+      <w:lvlText w:val=""/>
+      <w:lvlJc w:val="left"/>
+      <w:pPr>
+        <w:ind w:left="4320" w:hanging="360"/>
+      </w:pPr>
+      <w:rPr>
+        <w:rFonts w:ascii="Wingdings" w:hAnsi="Wingdings" w:hint="default"/>
+      </w:rPr>
+    </w:lvl>
+    <w:lvl w:ilvl="6" w:tplc="04090001" w:tentative="1">
+      <w:start w:val="1"/>
+      <w:numFmt w:val="bullet"/>
+      <w:lvlText w:val=""/>
+      <w:lvlJc w:val="left"/>
+      <w:pPr>
+        <w:ind w:left="5040" w:hanging="360"/>
+      </w:pPr>
+      <w:rPr>
+        <w:rFonts w:ascii="Symbol" w:hAnsi="Symbol" w:hint="default"/>
+      </w:rPr>
+    </w:lvl>
+    <w:lvl w:ilvl="7" w:tplc="04090003" w:tentative="1">
+      <w:start w:val="1"/>
+      <w:numFmt w:val="bullet"/>
+      <w:lvlText w:val="o"/>
+      <w:lvlJc w:val="left"/>
+      <w:pPr>
+        <w:ind w:left="5760" w:hanging="360"/>
+      </w:pPr>
+      <w:rPr>
+        <w:rFonts w:ascii="Courier New" w:hAnsi="Courier New" w:cs="Courier New" w:hint="default"/>
+      </w:rPr>
+    </w:lvl>
+    <w:lvl w:ilvl="8" w:tplc="04090005" w:tentative="1">
+      <w:start w:val="1"/>
+      <w:numFmt w:val="bullet"/>
+      <w:lvlText w:val=""/>
+      <w:lvlJc w:val="left"/>
+      <w:pPr>
+        <w:ind w:left="6480" w:hanging="360"/>
+      </w:pPr>
+      <w:rPr>
+        <w:rFonts w:ascii="Wingdings" w:hAnsi="Wingdings" w:hint="default"/>
+      </w:rPr>
+    </w:lvl>
+  </w:abstractNum>
+  <w:abstractNum w:abstractNumId="29" w15:restartNumberingAfterBreak="0">
+    <w:nsid w:val="55BC60FF"/>
+    <w:multiLevelType w:val="hybridMultilevel"/>
+    <w:tmpl w:val="C1FC87D6"/>
+    <w:lvl w:ilvl="0" w:tplc="976CA410">
+      <w:start w:val="1"/>
+      <w:numFmt w:val="decimal"/>
+      <w:lvlText w:val="Task %1."/>
+      <w:lvlJc w:val="left"/>
+      <w:pPr>
+        <w:ind w:left="720" w:hanging="360"/>
+      </w:pPr>
+      <w:rPr>
+        <w:rFonts w:hint="default"/>
+      </w:rPr>
+    </w:lvl>
+    <w:lvl w:ilvl="1" w:tplc="04090019" w:tentative="1">
+      <w:start w:val="1"/>
+      <w:numFmt w:val="lowerLetter"/>
+      <w:lvlText w:val="%2."/>
+      <w:lvlJc w:val="left"/>
+      <w:pPr>
+        <w:ind w:left="1440" w:hanging="360"/>
+      </w:pPr>
+    </w:lvl>
+    <w:lvl w:ilvl="2" w:tplc="0409001B" w:tentative="1">
+      <w:start w:val="1"/>
+      <w:numFmt w:val="lowerRoman"/>
+      <w:lvlText w:val="%3."/>
+      <w:lvlJc w:val="right"/>
+      <w:pPr>
+        <w:ind w:left="2160" w:hanging="180"/>
+      </w:pPr>
+    </w:lvl>
+    <w:lvl w:ilvl="3" w:tplc="0409000F" w:tentative="1">
+      <w:start w:val="1"/>
+      <w:numFmt w:val="decimal"/>
+      <w:lvlText w:val="%4."/>
+      <w:lvlJc w:val="left"/>
+      <w:pPr>
+        <w:ind w:left="2880" w:hanging="360"/>
+      </w:pPr>
+    </w:lvl>
+    <w:lvl w:ilvl="4" w:tplc="04090019" w:tentative="1">
+      <w:start w:val="1"/>
+      <w:numFmt w:val="lowerLetter"/>
+      <w:lvlText w:val="%5."/>
+      <w:lvlJc w:val="left"/>
+      <w:pPr>
+        <w:ind w:left="3600" w:hanging="360"/>
+      </w:pPr>
+    </w:lvl>
+    <w:lvl w:ilvl="5" w:tplc="0409001B" w:tentative="1">
+      <w:start w:val="1"/>
+      <w:numFmt w:val="lowerRoman"/>
+      <w:lvlText w:val="%6."/>
+      <w:lvlJc w:val="right"/>
+      <w:pPr>
+        <w:ind w:left="4320" w:hanging="180"/>
+      </w:pPr>
+    </w:lvl>
+    <w:lvl w:ilvl="6" w:tplc="0409000F" w:tentative="1">
+      <w:start w:val="1"/>
+      <w:numFmt w:val="decimal"/>
+      <w:lvlText w:val="%7."/>
+      <w:lvlJc w:val="left"/>
+      <w:pPr>
+        <w:ind w:left="5040" w:hanging="360"/>
+      </w:pPr>
+    </w:lvl>
+    <w:lvl w:ilvl="7" w:tplc="04090019" w:tentative="1">
+      <w:start w:val="1"/>
+      <w:numFmt w:val="lowerLetter"/>
+      <w:lvlText w:val="%8."/>
+      <w:lvlJc w:val="left"/>
+      <w:pPr>
+        <w:ind w:left="5760" w:hanging="360"/>
+      </w:pPr>
+    </w:lvl>
+    <w:lvl w:ilvl="8" w:tplc="0409001B" w:tentative="1">
+      <w:start w:val="1"/>
+      <w:numFmt w:val="lowerRoman"/>
+      <w:lvlText w:val="%9."/>
+      <w:lvlJc w:val="right"/>
+      <w:pPr>
+        <w:ind w:left="6480" w:hanging="180"/>
+      </w:pPr>
+    </w:lvl>
+  </w:abstractNum>
+  <w:abstractNum w:abstractNumId="30" w15:restartNumberingAfterBreak="0">
     <w:nsid w:val="56F66892"/>
     <w:multiLevelType w:val="hybridMultilevel"/>
     <w:tmpl w:val="95FE98E2"/>
@@ -3900,7 +6023,1236 @@
       </w:pPr>
     </w:lvl>
   </w:abstractNum>
-  <w:abstractNum w:abstractNumId="2" w15:restartNumberingAfterBreak="0">
+  <w:abstractNum w:abstractNumId="31" w15:restartNumberingAfterBreak="0">
+    <w:nsid w:val="57FD43D1"/>
+    <w:multiLevelType w:val="hybridMultilevel"/>
+    <w:tmpl w:val="A36A9E3E"/>
+    <w:lvl w:ilvl="0" w:tplc="0409000F">
+      <w:numFmt w:val="decimal"/>
+      <w:lvlText w:val="%1."/>
+      <w:lvlJc w:val="left"/>
+      <w:pPr>
+        <w:ind w:left="720" w:hanging="360"/>
+      </w:pPr>
+      <w:rPr>
+        <w:rFonts w:hint="default"/>
+      </w:rPr>
+    </w:lvl>
+    <w:lvl w:ilvl="1" w:tplc="04090019" w:tentative="1">
+      <w:start w:val="1"/>
+      <w:numFmt w:val="lowerLetter"/>
+      <w:lvlText w:val="%2."/>
+      <w:lvlJc w:val="left"/>
+      <w:pPr>
+        <w:ind w:left="1440" w:hanging="360"/>
+      </w:pPr>
+    </w:lvl>
+    <w:lvl w:ilvl="2" w:tplc="0409001B" w:tentative="1">
+      <w:start w:val="1"/>
+      <w:numFmt w:val="lowerRoman"/>
+      <w:lvlText w:val="%3."/>
+      <w:lvlJc w:val="right"/>
+      <w:pPr>
+        <w:ind w:left="2160" w:hanging="180"/>
+      </w:pPr>
+    </w:lvl>
+    <w:lvl w:ilvl="3" w:tplc="0409000F" w:tentative="1">
+      <w:start w:val="1"/>
+      <w:numFmt w:val="decimal"/>
+      <w:lvlText w:val="%4."/>
+      <w:lvlJc w:val="left"/>
+      <w:pPr>
+        <w:ind w:left="2880" w:hanging="360"/>
+      </w:pPr>
+    </w:lvl>
+    <w:lvl w:ilvl="4" w:tplc="04090019" w:tentative="1">
+      <w:start w:val="1"/>
+      <w:numFmt w:val="lowerLetter"/>
+      <w:lvlText w:val="%5."/>
+      <w:lvlJc w:val="left"/>
+      <w:pPr>
+        <w:ind w:left="3600" w:hanging="360"/>
+      </w:pPr>
+    </w:lvl>
+    <w:lvl w:ilvl="5" w:tplc="0409001B" w:tentative="1">
+      <w:start w:val="1"/>
+      <w:numFmt w:val="lowerRoman"/>
+      <w:lvlText w:val="%6."/>
+      <w:lvlJc w:val="right"/>
+      <w:pPr>
+        <w:ind w:left="4320" w:hanging="180"/>
+      </w:pPr>
+    </w:lvl>
+    <w:lvl w:ilvl="6" w:tplc="0409000F" w:tentative="1">
+      <w:start w:val="1"/>
+      <w:numFmt w:val="decimal"/>
+      <w:lvlText w:val="%7."/>
+      <w:lvlJc w:val="left"/>
+      <w:pPr>
+        <w:ind w:left="5040" w:hanging="360"/>
+      </w:pPr>
+    </w:lvl>
+    <w:lvl w:ilvl="7" w:tplc="04090019" w:tentative="1">
+      <w:start w:val="1"/>
+      <w:numFmt w:val="lowerLetter"/>
+      <w:lvlText w:val="%8."/>
+      <w:lvlJc w:val="left"/>
+      <w:pPr>
+        <w:ind w:left="5760" w:hanging="360"/>
+      </w:pPr>
+    </w:lvl>
+    <w:lvl w:ilvl="8" w:tplc="0409001B" w:tentative="1">
+      <w:start w:val="1"/>
+      <w:numFmt w:val="lowerRoman"/>
+      <w:lvlText w:val="%9."/>
+      <w:lvlJc w:val="right"/>
+      <w:pPr>
+        <w:ind w:left="6480" w:hanging="180"/>
+      </w:pPr>
+    </w:lvl>
+  </w:abstractNum>
+  <w:abstractNum w:abstractNumId="32" w15:restartNumberingAfterBreak="0">
+    <w:nsid w:val="59AA1FB0"/>
+    <w:multiLevelType w:val="hybridMultilevel"/>
+    <w:tmpl w:val="C874C5A6"/>
+    <w:lvl w:ilvl="0" w:tplc="04090001">
+      <w:start w:val="1"/>
+      <w:numFmt w:val="bullet"/>
+      <w:lvlText w:val=""/>
+      <w:lvlJc w:val="left"/>
+      <w:pPr>
+        <w:ind w:left="720" w:hanging="360"/>
+      </w:pPr>
+      <w:rPr>
+        <w:rFonts w:ascii="Symbol" w:hAnsi="Symbol" w:hint="default"/>
+      </w:rPr>
+    </w:lvl>
+    <w:lvl w:ilvl="1" w:tplc="04090003" w:tentative="1">
+      <w:start w:val="1"/>
+      <w:numFmt w:val="bullet"/>
+      <w:lvlText w:val="o"/>
+      <w:lvlJc w:val="left"/>
+      <w:pPr>
+        <w:ind w:left="1440" w:hanging="360"/>
+      </w:pPr>
+      <w:rPr>
+        <w:rFonts w:ascii="Courier New" w:hAnsi="Courier New" w:cs="Courier New" w:hint="default"/>
+      </w:rPr>
+    </w:lvl>
+    <w:lvl w:ilvl="2" w:tplc="04090005" w:tentative="1">
+      <w:start w:val="1"/>
+      <w:numFmt w:val="bullet"/>
+      <w:lvlText w:val=""/>
+      <w:lvlJc w:val="left"/>
+      <w:pPr>
+        <w:ind w:left="2160" w:hanging="360"/>
+      </w:pPr>
+      <w:rPr>
+        <w:rFonts w:ascii="Wingdings" w:hAnsi="Wingdings" w:hint="default"/>
+      </w:rPr>
+    </w:lvl>
+    <w:lvl w:ilvl="3" w:tplc="04090001" w:tentative="1">
+      <w:start w:val="1"/>
+      <w:numFmt w:val="bullet"/>
+      <w:lvlText w:val=""/>
+      <w:lvlJc w:val="left"/>
+      <w:pPr>
+        <w:ind w:left="2880" w:hanging="360"/>
+      </w:pPr>
+      <w:rPr>
+        <w:rFonts w:ascii="Symbol" w:hAnsi="Symbol" w:hint="default"/>
+      </w:rPr>
+    </w:lvl>
+    <w:lvl w:ilvl="4" w:tplc="04090003" w:tentative="1">
+      <w:start w:val="1"/>
+      <w:numFmt w:val="bullet"/>
+      <w:lvlText w:val="o"/>
+      <w:lvlJc w:val="left"/>
+      <w:pPr>
+        <w:ind w:left="3600" w:hanging="360"/>
+      </w:pPr>
+      <w:rPr>
+        <w:rFonts w:ascii="Courier New" w:hAnsi="Courier New" w:cs="Courier New" w:hint="default"/>
+      </w:rPr>
+    </w:lvl>
+    <w:lvl w:ilvl="5" w:tplc="04090005" w:tentative="1">
+      <w:start w:val="1"/>
+      <w:numFmt w:val="bullet"/>
+      <w:lvlText w:val=""/>
+      <w:lvlJc w:val="left"/>
+      <w:pPr>
+        <w:ind w:left="4320" w:hanging="360"/>
+      </w:pPr>
+      <w:rPr>
+        <w:rFonts w:ascii="Wingdings" w:hAnsi="Wingdings" w:hint="default"/>
+      </w:rPr>
+    </w:lvl>
+    <w:lvl w:ilvl="6" w:tplc="04090001" w:tentative="1">
+      <w:start w:val="1"/>
+      <w:numFmt w:val="bullet"/>
+      <w:lvlText w:val=""/>
+      <w:lvlJc w:val="left"/>
+      <w:pPr>
+        <w:ind w:left="5040" w:hanging="360"/>
+      </w:pPr>
+      <w:rPr>
+        <w:rFonts w:ascii="Symbol" w:hAnsi="Symbol" w:hint="default"/>
+      </w:rPr>
+    </w:lvl>
+    <w:lvl w:ilvl="7" w:tplc="04090003" w:tentative="1">
+      <w:start w:val="1"/>
+      <w:numFmt w:val="bullet"/>
+      <w:lvlText w:val="o"/>
+      <w:lvlJc w:val="left"/>
+      <w:pPr>
+        <w:ind w:left="5760" w:hanging="360"/>
+      </w:pPr>
+      <w:rPr>
+        <w:rFonts w:ascii="Courier New" w:hAnsi="Courier New" w:cs="Courier New" w:hint="default"/>
+      </w:rPr>
+    </w:lvl>
+    <w:lvl w:ilvl="8" w:tplc="04090005" w:tentative="1">
+      <w:start w:val="1"/>
+      <w:numFmt w:val="bullet"/>
+      <w:lvlText w:val=""/>
+      <w:lvlJc w:val="left"/>
+      <w:pPr>
+        <w:ind w:left="6480" w:hanging="360"/>
+      </w:pPr>
+      <w:rPr>
+        <w:rFonts w:ascii="Wingdings" w:hAnsi="Wingdings" w:hint="default"/>
+      </w:rPr>
+    </w:lvl>
+  </w:abstractNum>
+  <w:abstractNum w:abstractNumId="33" w15:restartNumberingAfterBreak="0">
+    <w:nsid w:val="5E7757B2"/>
+    <w:multiLevelType w:val="multilevel"/>
+    <w:tmpl w:val="0E203B02"/>
+    <w:lvl w:ilvl="0">
+      <w:start w:val="1"/>
+      <w:numFmt w:val="decimal"/>
+      <w:lvlText w:val="Problem %1."/>
+      <w:lvlJc w:val="left"/>
+      <w:pPr>
+        <w:ind w:left="5747" w:hanging="360"/>
+      </w:pPr>
+    </w:lvl>
+    <w:lvl w:ilvl="1">
+      <w:start w:val="1"/>
+      <w:numFmt w:val="lowerLetter"/>
+      <w:lvlText w:val="%2."/>
+      <w:lvlJc w:val="left"/>
+      <w:pPr>
+        <w:ind w:left="5050" w:hanging="360"/>
+      </w:pPr>
+    </w:lvl>
+    <w:lvl w:ilvl="2">
+      <w:start w:val="1"/>
+      <w:numFmt w:val="lowerRoman"/>
+      <w:lvlText w:val="%3."/>
+      <w:lvlJc w:val="right"/>
+      <w:pPr>
+        <w:ind w:left="5770" w:hanging="180"/>
+      </w:pPr>
+    </w:lvl>
+    <w:lvl w:ilvl="3">
+      <w:start w:val="1"/>
+      <w:numFmt w:val="decimal"/>
+      <w:lvlText w:val="%4."/>
+      <w:lvlJc w:val="left"/>
+      <w:pPr>
+        <w:ind w:left="6490" w:hanging="360"/>
+      </w:pPr>
+    </w:lvl>
+    <w:lvl w:ilvl="4">
+      <w:start w:val="1"/>
+      <w:numFmt w:val="lowerLetter"/>
+      <w:lvlText w:val="%5."/>
+      <w:lvlJc w:val="left"/>
+      <w:pPr>
+        <w:ind w:left="7210" w:hanging="360"/>
+      </w:pPr>
+    </w:lvl>
+    <w:lvl w:ilvl="5">
+      <w:start w:val="1"/>
+      <w:numFmt w:val="lowerRoman"/>
+      <w:lvlText w:val="%6."/>
+      <w:lvlJc w:val="right"/>
+      <w:pPr>
+        <w:ind w:left="7930" w:hanging="180"/>
+      </w:pPr>
+    </w:lvl>
+    <w:lvl w:ilvl="6">
+      <w:start w:val="1"/>
+      <w:numFmt w:val="decimal"/>
+      <w:lvlText w:val="%7."/>
+      <w:lvlJc w:val="left"/>
+      <w:pPr>
+        <w:ind w:left="8650" w:hanging="360"/>
+      </w:pPr>
+    </w:lvl>
+    <w:lvl w:ilvl="7">
+      <w:start w:val="1"/>
+      <w:numFmt w:val="lowerLetter"/>
+      <w:lvlText w:val="%8."/>
+      <w:lvlJc w:val="left"/>
+      <w:pPr>
+        <w:ind w:left="9370" w:hanging="360"/>
+      </w:pPr>
+    </w:lvl>
+    <w:lvl w:ilvl="8">
+      <w:start w:val="1"/>
+      <w:numFmt w:val="lowerRoman"/>
+      <w:lvlText w:val="%9."/>
+      <w:lvlJc w:val="right"/>
+      <w:pPr>
+        <w:ind w:left="10090" w:hanging="180"/>
+      </w:pPr>
+    </w:lvl>
+  </w:abstractNum>
+  <w:abstractNum w:abstractNumId="34" w15:restartNumberingAfterBreak="0">
+    <w:nsid w:val="5F9A715F"/>
+    <w:multiLevelType w:val="hybridMultilevel"/>
+    <w:tmpl w:val="4B26630C"/>
+    <w:lvl w:ilvl="0" w:tplc="CFE05EC0">
+      <w:start w:val="25"/>
+      <w:numFmt w:val="bullet"/>
+      <w:lvlText w:val="-"/>
+      <w:lvlJc w:val="left"/>
+      <w:pPr>
+        <w:ind w:left="720" w:hanging="360"/>
+      </w:pPr>
+      <w:rPr>
+        <w:rFonts w:ascii="Calibri" w:eastAsiaTheme="minorHAnsi" w:hAnsi="Calibri" w:cstheme="minorBidi" w:hint="default"/>
+      </w:rPr>
+    </w:lvl>
+    <w:lvl w:ilvl="1" w:tplc="04090003" w:tentative="1">
+      <w:start w:val="1"/>
+      <w:numFmt w:val="bullet"/>
+      <w:lvlText w:val="o"/>
+      <w:lvlJc w:val="left"/>
+      <w:pPr>
+        <w:ind w:left="1440" w:hanging="360"/>
+      </w:pPr>
+      <w:rPr>
+        <w:rFonts w:ascii="Courier New" w:hAnsi="Courier New" w:cs="Courier New" w:hint="default"/>
+      </w:rPr>
+    </w:lvl>
+    <w:lvl w:ilvl="2" w:tplc="04090005" w:tentative="1">
+      <w:start w:val="1"/>
+      <w:numFmt w:val="bullet"/>
+      <w:lvlText w:val=""/>
+      <w:lvlJc w:val="left"/>
+      <w:pPr>
+        <w:ind w:left="2160" w:hanging="360"/>
+      </w:pPr>
+      <w:rPr>
+        <w:rFonts w:ascii="Wingdings" w:hAnsi="Wingdings" w:hint="default"/>
+      </w:rPr>
+    </w:lvl>
+    <w:lvl w:ilvl="3" w:tplc="04090001" w:tentative="1">
+      <w:start w:val="1"/>
+      <w:numFmt w:val="bullet"/>
+      <w:lvlText w:val=""/>
+      <w:lvlJc w:val="left"/>
+      <w:pPr>
+        <w:ind w:left="2880" w:hanging="360"/>
+      </w:pPr>
+      <w:rPr>
+        <w:rFonts w:ascii="Symbol" w:hAnsi="Symbol" w:hint="default"/>
+      </w:rPr>
+    </w:lvl>
+    <w:lvl w:ilvl="4" w:tplc="04090003" w:tentative="1">
+      <w:start w:val="1"/>
+      <w:numFmt w:val="bullet"/>
+      <w:lvlText w:val="o"/>
+      <w:lvlJc w:val="left"/>
+      <w:pPr>
+        <w:ind w:left="3600" w:hanging="360"/>
+      </w:pPr>
+      <w:rPr>
+        <w:rFonts w:ascii="Courier New" w:hAnsi="Courier New" w:cs="Courier New" w:hint="default"/>
+      </w:rPr>
+    </w:lvl>
+    <w:lvl w:ilvl="5" w:tplc="04090005" w:tentative="1">
+      <w:start w:val="1"/>
+      <w:numFmt w:val="bullet"/>
+      <w:lvlText w:val=""/>
+      <w:lvlJc w:val="left"/>
+      <w:pPr>
+        <w:ind w:left="4320" w:hanging="360"/>
+      </w:pPr>
+      <w:rPr>
+        <w:rFonts w:ascii="Wingdings" w:hAnsi="Wingdings" w:hint="default"/>
+      </w:rPr>
+    </w:lvl>
+    <w:lvl w:ilvl="6" w:tplc="04090001" w:tentative="1">
+      <w:start w:val="1"/>
+      <w:numFmt w:val="bullet"/>
+      <w:lvlText w:val=""/>
+      <w:lvlJc w:val="left"/>
+      <w:pPr>
+        <w:ind w:left="5040" w:hanging="360"/>
+      </w:pPr>
+      <w:rPr>
+        <w:rFonts w:ascii="Symbol" w:hAnsi="Symbol" w:hint="default"/>
+      </w:rPr>
+    </w:lvl>
+    <w:lvl w:ilvl="7" w:tplc="04090003" w:tentative="1">
+      <w:start w:val="1"/>
+      <w:numFmt w:val="bullet"/>
+      <w:lvlText w:val="o"/>
+      <w:lvlJc w:val="left"/>
+      <w:pPr>
+        <w:ind w:left="5760" w:hanging="360"/>
+      </w:pPr>
+      <w:rPr>
+        <w:rFonts w:ascii="Courier New" w:hAnsi="Courier New" w:cs="Courier New" w:hint="default"/>
+      </w:rPr>
+    </w:lvl>
+    <w:lvl w:ilvl="8" w:tplc="04090005" w:tentative="1">
+      <w:start w:val="1"/>
+      <w:numFmt w:val="bullet"/>
+      <w:lvlText w:val=""/>
+      <w:lvlJc w:val="left"/>
+      <w:pPr>
+        <w:ind w:left="6480" w:hanging="360"/>
+      </w:pPr>
+      <w:rPr>
+        <w:rFonts w:ascii="Wingdings" w:hAnsi="Wingdings" w:hint="default"/>
+      </w:rPr>
+    </w:lvl>
+  </w:abstractNum>
+  <w:abstractNum w:abstractNumId="35" w15:restartNumberingAfterBreak="0">
+    <w:nsid w:val="609D235C"/>
+    <w:multiLevelType w:val="hybridMultilevel"/>
+    <w:tmpl w:val="848696AC"/>
+    <w:lvl w:ilvl="0" w:tplc="04090001">
+      <w:start w:val="1"/>
+      <w:numFmt w:val="bullet"/>
+      <w:lvlText w:val=""/>
+      <w:lvlJc w:val="left"/>
+      <w:pPr>
+        <w:ind w:left="720" w:hanging="360"/>
+      </w:pPr>
+      <w:rPr>
+        <w:rFonts w:ascii="Symbol" w:hAnsi="Symbol" w:hint="default"/>
+      </w:rPr>
+    </w:lvl>
+    <w:lvl w:ilvl="1" w:tplc="04090003" w:tentative="1">
+      <w:start w:val="1"/>
+      <w:numFmt w:val="bullet"/>
+      <w:lvlText w:val="o"/>
+      <w:lvlJc w:val="left"/>
+      <w:pPr>
+        <w:ind w:left="1440" w:hanging="360"/>
+      </w:pPr>
+      <w:rPr>
+        <w:rFonts w:ascii="Courier New" w:hAnsi="Courier New" w:cs="Courier New" w:hint="default"/>
+      </w:rPr>
+    </w:lvl>
+    <w:lvl w:ilvl="2" w:tplc="04090005" w:tentative="1">
+      <w:start w:val="1"/>
+      <w:numFmt w:val="bullet"/>
+      <w:lvlText w:val=""/>
+      <w:lvlJc w:val="left"/>
+      <w:pPr>
+        <w:ind w:left="2160" w:hanging="360"/>
+      </w:pPr>
+      <w:rPr>
+        <w:rFonts w:ascii="Wingdings" w:hAnsi="Wingdings" w:hint="default"/>
+      </w:rPr>
+    </w:lvl>
+    <w:lvl w:ilvl="3" w:tplc="04090001" w:tentative="1">
+      <w:start w:val="1"/>
+      <w:numFmt w:val="bullet"/>
+      <w:lvlText w:val=""/>
+      <w:lvlJc w:val="left"/>
+      <w:pPr>
+        <w:ind w:left="2880" w:hanging="360"/>
+      </w:pPr>
+      <w:rPr>
+        <w:rFonts w:ascii="Symbol" w:hAnsi="Symbol" w:hint="default"/>
+      </w:rPr>
+    </w:lvl>
+    <w:lvl w:ilvl="4" w:tplc="04090003" w:tentative="1">
+      <w:start w:val="1"/>
+      <w:numFmt w:val="bullet"/>
+      <w:lvlText w:val="o"/>
+      <w:lvlJc w:val="left"/>
+      <w:pPr>
+        <w:ind w:left="3600" w:hanging="360"/>
+      </w:pPr>
+      <w:rPr>
+        <w:rFonts w:ascii="Courier New" w:hAnsi="Courier New" w:cs="Courier New" w:hint="default"/>
+      </w:rPr>
+    </w:lvl>
+    <w:lvl w:ilvl="5" w:tplc="04090005" w:tentative="1">
+      <w:start w:val="1"/>
+      <w:numFmt w:val="bullet"/>
+      <w:lvlText w:val=""/>
+      <w:lvlJc w:val="left"/>
+      <w:pPr>
+        <w:ind w:left="4320" w:hanging="360"/>
+      </w:pPr>
+      <w:rPr>
+        <w:rFonts w:ascii="Wingdings" w:hAnsi="Wingdings" w:hint="default"/>
+      </w:rPr>
+    </w:lvl>
+    <w:lvl w:ilvl="6" w:tplc="04090001" w:tentative="1">
+      <w:start w:val="1"/>
+      <w:numFmt w:val="bullet"/>
+      <w:lvlText w:val=""/>
+      <w:lvlJc w:val="left"/>
+      <w:pPr>
+        <w:ind w:left="5040" w:hanging="360"/>
+      </w:pPr>
+      <w:rPr>
+        <w:rFonts w:ascii="Symbol" w:hAnsi="Symbol" w:hint="default"/>
+      </w:rPr>
+    </w:lvl>
+    <w:lvl w:ilvl="7" w:tplc="04090003" w:tentative="1">
+      <w:start w:val="1"/>
+      <w:numFmt w:val="bullet"/>
+      <w:lvlText w:val="o"/>
+      <w:lvlJc w:val="left"/>
+      <w:pPr>
+        <w:ind w:left="5760" w:hanging="360"/>
+      </w:pPr>
+      <w:rPr>
+        <w:rFonts w:ascii="Courier New" w:hAnsi="Courier New" w:cs="Courier New" w:hint="default"/>
+      </w:rPr>
+    </w:lvl>
+    <w:lvl w:ilvl="8" w:tplc="04090005" w:tentative="1">
+      <w:start w:val="1"/>
+      <w:numFmt w:val="bullet"/>
+      <w:lvlText w:val=""/>
+      <w:lvlJc w:val="left"/>
+      <w:pPr>
+        <w:ind w:left="6480" w:hanging="360"/>
+      </w:pPr>
+      <w:rPr>
+        <w:rFonts w:ascii="Wingdings" w:hAnsi="Wingdings" w:hint="default"/>
+      </w:rPr>
+    </w:lvl>
+  </w:abstractNum>
+  <w:abstractNum w:abstractNumId="36" w15:restartNumberingAfterBreak="0">
+    <w:nsid w:val="60FC6BB4"/>
+    <w:multiLevelType w:val="hybridMultilevel"/>
+    <w:tmpl w:val="671E692E"/>
+    <w:lvl w:ilvl="0" w:tplc="04090001">
+      <w:start w:val="1"/>
+      <w:numFmt w:val="bullet"/>
+      <w:lvlText w:val=""/>
+      <w:lvlJc w:val="left"/>
+      <w:pPr>
+        <w:ind w:left="720" w:hanging="360"/>
+      </w:pPr>
+      <w:rPr>
+        <w:rFonts w:ascii="Symbol" w:hAnsi="Symbol" w:hint="default"/>
+      </w:rPr>
+    </w:lvl>
+    <w:lvl w:ilvl="1" w:tplc="04090003">
+      <w:start w:val="1"/>
+      <w:numFmt w:val="bullet"/>
+      <w:lvlText w:val="o"/>
+      <w:lvlJc w:val="left"/>
+      <w:pPr>
+        <w:ind w:left="1440" w:hanging="360"/>
+      </w:pPr>
+      <w:rPr>
+        <w:rFonts w:ascii="Courier New" w:hAnsi="Courier New" w:cs="Courier New" w:hint="default"/>
+      </w:rPr>
+    </w:lvl>
+    <w:lvl w:ilvl="2" w:tplc="04090005" w:tentative="1">
+      <w:start w:val="1"/>
+      <w:numFmt w:val="bullet"/>
+      <w:lvlText w:val=""/>
+      <w:lvlJc w:val="left"/>
+      <w:pPr>
+        <w:ind w:left="2160" w:hanging="360"/>
+      </w:pPr>
+      <w:rPr>
+        <w:rFonts w:ascii="Wingdings" w:hAnsi="Wingdings" w:hint="default"/>
+      </w:rPr>
+    </w:lvl>
+    <w:lvl w:ilvl="3" w:tplc="04090001" w:tentative="1">
+      <w:start w:val="1"/>
+      <w:numFmt w:val="bullet"/>
+      <w:lvlText w:val=""/>
+      <w:lvlJc w:val="left"/>
+      <w:pPr>
+        <w:ind w:left="2880" w:hanging="360"/>
+      </w:pPr>
+      <w:rPr>
+        <w:rFonts w:ascii="Symbol" w:hAnsi="Symbol" w:hint="default"/>
+      </w:rPr>
+    </w:lvl>
+    <w:lvl w:ilvl="4" w:tplc="04090003" w:tentative="1">
+      <w:start w:val="1"/>
+      <w:numFmt w:val="bullet"/>
+      <w:lvlText w:val="o"/>
+      <w:lvlJc w:val="left"/>
+      <w:pPr>
+        <w:ind w:left="3600" w:hanging="360"/>
+      </w:pPr>
+      <w:rPr>
+        <w:rFonts w:ascii="Courier New" w:hAnsi="Courier New" w:cs="Courier New" w:hint="default"/>
+      </w:rPr>
+    </w:lvl>
+    <w:lvl w:ilvl="5" w:tplc="04090005" w:tentative="1">
+      <w:start w:val="1"/>
+      <w:numFmt w:val="bullet"/>
+      <w:lvlText w:val=""/>
+      <w:lvlJc w:val="left"/>
+      <w:pPr>
+        <w:ind w:left="4320" w:hanging="360"/>
+      </w:pPr>
+      <w:rPr>
+        <w:rFonts w:ascii="Wingdings" w:hAnsi="Wingdings" w:hint="default"/>
+      </w:rPr>
+    </w:lvl>
+    <w:lvl w:ilvl="6" w:tplc="04090001" w:tentative="1">
+      <w:start w:val="1"/>
+      <w:numFmt w:val="bullet"/>
+      <w:lvlText w:val=""/>
+      <w:lvlJc w:val="left"/>
+      <w:pPr>
+        <w:ind w:left="5040" w:hanging="360"/>
+      </w:pPr>
+      <w:rPr>
+        <w:rFonts w:ascii="Symbol" w:hAnsi="Symbol" w:hint="default"/>
+      </w:rPr>
+    </w:lvl>
+    <w:lvl w:ilvl="7" w:tplc="04090003" w:tentative="1">
+      <w:start w:val="1"/>
+      <w:numFmt w:val="bullet"/>
+      <w:lvlText w:val="o"/>
+      <w:lvlJc w:val="left"/>
+      <w:pPr>
+        <w:ind w:left="5760" w:hanging="360"/>
+      </w:pPr>
+      <w:rPr>
+        <w:rFonts w:ascii="Courier New" w:hAnsi="Courier New" w:cs="Courier New" w:hint="default"/>
+      </w:rPr>
+    </w:lvl>
+    <w:lvl w:ilvl="8" w:tplc="04090005" w:tentative="1">
+      <w:start w:val="1"/>
+      <w:numFmt w:val="bullet"/>
+      <w:lvlText w:val=""/>
+      <w:lvlJc w:val="left"/>
+      <w:pPr>
+        <w:ind w:left="6480" w:hanging="360"/>
+      </w:pPr>
+      <w:rPr>
+        <w:rFonts w:ascii="Wingdings" w:hAnsi="Wingdings" w:hint="default"/>
+      </w:rPr>
+    </w:lvl>
+  </w:abstractNum>
+  <w:abstractNum w:abstractNumId="37" w15:restartNumberingAfterBreak="0">
+    <w:nsid w:val="636274E2"/>
+    <w:multiLevelType w:val="hybridMultilevel"/>
+    <w:tmpl w:val="0732809A"/>
+    <w:lvl w:ilvl="0" w:tplc="0409000F">
+      <w:start w:val="1"/>
+      <w:numFmt w:val="decimal"/>
+      <w:lvlText w:val="%1."/>
+      <w:lvlJc w:val="left"/>
+      <w:pPr>
+        <w:ind w:left="720" w:hanging="360"/>
+      </w:pPr>
+      <w:rPr>
+        <w:rFonts w:hint="default"/>
+      </w:rPr>
+    </w:lvl>
+    <w:lvl w:ilvl="1" w:tplc="04090019" w:tentative="1">
+      <w:start w:val="1"/>
+      <w:numFmt w:val="lowerLetter"/>
+      <w:lvlText w:val="%2."/>
+      <w:lvlJc w:val="left"/>
+      <w:pPr>
+        <w:ind w:left="1440" w:hanging="360"/>
+      </w:pPr>
+    </w:lvl>
+    <w:lvl w:ilvl="2" w:tplc="0409001B" w:tentative="1">
+      <w:start w:val="1"/>
+      <w:numFmt w:val="lowerRoman"/>
+      <w:lvlText w:val="%3."/>
+      <w:lvlJc w:val="right"/>
+      <w:pPr>
+        <w:ind w:left="2160" w:hanging="180"/>
+      </w:pPr>
+    </w:lvl>
+    <w:lvl w:ilvl="3" w:tplc="0409000F" w:tentative="1">
+      <w:start w:val="1"/>
+      <w:numFmt w:val="decimal"/>
+      <w:lvlText w:val="%4."/>
+      <w:lvlJc w:val="left"/>
+      <w:pPr>
+        <w:ind w:left="2880" w:hanging="360"/>
+      </w:pPr>
+    </w:lvl>
+    <w:lvl w:ilvl="4" w:tplc="04090019" w:tentative="1">
+      <w:start w:val="1"/>
+      <w:numFmt w:val="lowerLetter"/>
+      <w:lvlText w:val="%5."/>
+      <w:lvlJc w:val="left"/>
+      <w:pPr>
+        <w:ind w:left="3600" w:hanging="360"/>
+      </w:pPr>
+    </w:lvl>
+    <w:lvl w:ilvl="5" w:tplc="0409001B" w:tentative="1">
+      <w:start w:val="1"/>
+      <w:numFmt w:val="lowerRoman"/>
+      <w:lvlText w:val="%6."/>
+      <w:lvlJc w:val="right"/>
+      <w:pPr>
+        <w:ind w:left="4320" w:hanging="180"/>
+      </w:pPr>
+    </w:lvl>
+    <w:lvl w:ilvl="6" w:tplc="0409000F" w:tentative="1">
+      <w:start w:val="1"/>
+      <w:numFmt w:val="decimal"/>
+      <w:lvlText w:val="%7."/>
+      <w:lvlJc w:val="left"/>
+      <w:pPr>
+        <w:ind w:left="5040" w:hanging="360"/>
+      </w:pPr>
+    </w:lvl>
+    <w:lvl w:ilvl="7" w:tplc="04090019" w:tentative="1">
+      <w:start w:val="1"/>
+      <w:numFmt w:val="lowerLetter"/>
+      <w:lvlText w:val="%8."/>
+      <w:lvlJc w:val="left"/>
+      <w:pPr>
+        <w:ind w:left="5760" w:hanging="360"/>
+      </w:pPr>
+    </w:lvl>
+    <w:lvl w:ilvl="8" w:tplc="0409001B" w:tentative="1">
+      <w:start w:val="1"/>
+      <w:numFmt w:val="lowerRoman"/>
+      <w:lvlText w:val="%9."/>
+      <w:lvlJc w:val="right"/>
+      <w:pPr>
+        <w:ind w:left="6480" w:hanging="180"/>
+      </w:pPr>
+    </w:lvl>
+  </w:abstractNum>
+  <w:abstractNum w:abstractNumId="38" w15:restartNumberingAfterBreak="0">
+    <w:nsid w:val="6B944EC9"/>
+    <w:multiLevelType w:val="hybridMultilevel"/>
+    <w:tmpl w:val="8076D1AC"/>
+    <w:lvl w:ilvl="0" w:tplc="04090001">
+      <w:start w:val="1"/>
+      <w:numFmt w:val="bullet"/>
+      <w:lvlText w:val=""/>
+      <w:lvlJc w:val="left"/>
+      <w:pPr>
+        <w:ind w:left="1080" w:hanging="360"/>
+      </w:pPr>
+      <w:rPr>
+        <w:rFonts w:ascii="Symbol" w:hAnsi="Symbol" w:hint="default"/>
+      </w:rPr>
+    </w:lvl>
+    <w:lvl w:ilvl="1" w:tplc="04090003" w:tentative="1">
+      <w:start w:val="1"/>
+      <w:numFmt w:val="bullet"/>
+      <w:lvlText w:val="o"/>
+      <w:lvlJc w:val="left"/>
+      <w:pPr>
+        <w:ind w:left="1800" w:hanging="360"/>
+      </w:pPr>
+      <w:rPr>
+        <w:rFonts w:ascii="Courier New" w:hAnsi="Courier New" w:cs="Courier New" w:hint="default"/>
+      </w:rPr>
+    </w:lvl>
+    <w:lvl w:ilvl="2" w:tplc="04090005" w:tentative="1">
+      <w:start w:val="1"/>
+      <w:numFmt w:val="bullet"/>
+      <w:lvlText w:val=""/>
+      <w:lvlJc w:val="left"/>
+      <w:pPr>
+        <w:ind w:left="2520" w:hanging="360"/>
+      </w:pPr>
+      <w:rPr>
+        <w:rFonts w:ascii="Wingdings" w:hAnsi="Wingdings" w:hint="default"/>
+      </w:rPr>
+    </w:lvl>
+    <w:lvl w:ilvl="3" w:tplc="04090001" w:tentative="1">
+      <w:start w:val="1"/>
+      <w:numFmt w:val="bullet"/>
+      <w:lvlText w:val=""/>
+      <w:lvlJc w:val="left"/>
+      <w:pPr>
+        <w:ind w:left="3240" w:hanging="360"/>
+      </w:pPr>
+      <w:rPr>
+        <w:rFonts w:ascii="Symbol" w:hAnsi="Symbol" w:hint="default"/>
+      </w:rPr>
+    </w:lvl>
+    <w:lvl w:ilvl="4" w:tplc="04090003" w:tentative="1">
+      <w:start w:val="1"/>
+      <w:numFmt w:val="bullet"/>
+      <w:lvlText w:val="o"/>
+      <w:lvlJc w:val="left"/>
+      <w:pPr>
+        <w:ind w:left="3960" w:hanging="360"/>
+      </w:pPr>
+      <w:rPr>
+        <w:rFonts w:ascii="Courier New" w:hAnsi="Courier New" w:cs="Courier New" w:hint="default"/>
+      </w:rPr>
+    </w:lvl>
+    <w:lvl w:ilvl="5" w:tplc="04090005" w:tentative="1">
+      <w:start w:val="1"/>
+      <w:numFmt w:val="bullet"/>
+      <w:lvlText w:val=""/>
+      <w:lvlJc w:val="left"/>
+      <w:pPr>
+        <w:ind w:left="4680" w:hanging="360"/>
+      </w:pPr>
+      <w:rPr>
+        <w:rFonts w:ascii="Wingdings" w:hAnsi="Wingdings" w:hint="default"/>
+      </w:rPr>
+    </w:lvl>
+    <w:lvl w:ilvl="6" w:tplc="04090001" w:tentative="1">
+      <w:start w:val="1"/>
+      <w:numFmt w:val="bullet"/>
+      <w:lvlText w:val=""/>
+      <w:lvlJc w:val="left"/>
+      <w:pPr>
+        <w:ind w:left="5400" w:hanging="360"/>
+      </w:pPr>
+      <w:rPr>
+        <w:rFonts w:ascii="Symbol" w:hAnsi="Symbol" w:hint="default"/>
+      </w:rPr>
+    </w:lvl>
+    <w:lvl w:ilvl="7" w:tplc="04090003" w:tentative="1">
+      <w:start w:val="1"/>
+      <w:numFmt w:val="bullet"/>
+      <w:lvlText w:val="o"/>
+      <w:lvlJc w:val="left"/>
+      <w:pPr>
+        <w:ind w:left="6120" w:hanging="360"/>
+      </w:pPr>
+      <w:rPr>
+        <w:rFonts w:ascii="Courier New" w:hAnsi="Courier New" w:cs="Courier New" w:hint="default"/>
+      </w:rPr>
+    </w:lvl>
+    <w:lvl w:ilvl="8" w:tplc="04090005" w:tentative="1">
+      <w:start w:val="1"/>
+      <w:numFmt w:val="bullet"/>
+      <w:lvlText w:val=""/>
+      <w:lvlJc w:val="left"/>
+      <w:pPr>
+        <w:ind w:left="6840" w:hanging="360"/>
+      </w:pPr>
+      <w:rPr>
+        <w:rFonts w:ascii="Wingdings" w:hAnsi="Wingdings" w:hint="default"/>
+      </w:rPr>
+    </w:lvl>
+  </w:abstractNum>
+  <w:abstractNum w:abstractNumId="39" w15:restartNumberingAfterBreak="0">
+    <w:nsid w:val="6EBD0C51"/>
+    <w:multiLevelType w:val="hybridMultilevel"/>
+    <w:tmpl w:val="5C28EE1A"/>
+    <w:lvl w:ilvl="0" w:tplc="04090001">
+      <w:start w:val="1"/>
+      <w:numFmt w:val="bullet"/>
+      <w:lvlText w:val=""/>
+      <w:lvlJc w:val="left"/>
+      <w:pPr>
+        <w:ind w:left="720" w:hanging="360"/>
+      </w:pPr>
+      <w:rPr>
+        <w:rFonts w:ascii="Symbol" w:hAnsi="Symbol" w:hint="default"/>
+      </w:rPr>
+    </w:lvl>
+    <w:lvl w:ilvl="1" w:tplc="04090003" w:tentative="1">
+      <w:start w:val="1"/>
+      <w:numFmt w:val="bullet"/>
+      <w:lvlText w:val="o"/>
+      <w:lvlJc w:val="left"/>
+      <w:pPr>
+        <w:ind w:left="1440" w:hanging="360"/>
+      </w:pPr>
+      <w:rPr>
+        <w:rFonts w:ascii="Courier New" w:hAnsi="Courier New" w:cs="Courier New" w:hint="default"/>
+      </w:rPr>
+    </w:lvl>
+    <w:lvl w:ilvl="2" w:tplc="04090005" w:tentative="1">
+      <w:start w:val="1"/>
+      <w:numFmt w:val="bullet"/>
+      <w:lvlText w:val=""/>
+      <w:lvlJc w:val="left"/>
+      <w:pPr>
+        <w:ind w:left="2160" w:hanging="360"/>
+      </w:pPr>
+      <w:rPr>
+        <w:rFonts w:ascii="Wingdings" w:hAnsi="Wingdings" w:hint="default"/>
+      </w:rPr>
+    </w:lvl>
+    <w:lvl w:ilvl="3" w:tplc="04090001" w:tentative="1">
+      <w:start w:val="1"/>
+      <w:numFmt w:val="bullet"/>
+      <w:lvlText w:val=""/>
+      <w:lvlJc w:val="left"/>
+      <w:pPr>
+        <w:ind w:left="2880" w:hanging="360"/>
+      </w:pPr>
+      <w:rPr>
+        <w:rFonts w:ascii="Symbol" w:hAnsi="Symbol" w:hint="default"/>
+      </w:rPr>
+    </w:lvl>
+    <w:lvl w:ilvl="4" w:tplc="04090003" w:tentative="1">
+      <w:start w:val="1"/>
+      <w:numFmt w:val="bullet"/>
+      <w:lvlText w:val="o"/>
+      <w:lvlJc w:val="left"/>
+      <w:pPr>
+        <w:ind w:left="3600" w:hanging="360"/>
+      </w:pPr>
+      <w:rPr>
+        <w:rFonts w:ascii="Courier New" w:hAnsi="Courier New" w:cs="Courier New" w:hint="default"/>
+      </w:rPr>
+    </w:lvl>
+    <w:lvl w:ilvl="5" w:tplc="04090005" w:tentative="1">
+      <w:start w:val="1"/>
+      <w:numFmt w:val="bullet"/>
+      <w:lvlText w:val=""/>
+      <w:lvlJc w:val="left"/>
+      <w:pPr>
+        <w:ind w:left="4320" w:hanging="360"/>
+      </w:pPr>
+      <w:rPr>
+        <w:rFonts w:ascii="Wingdings" w:hAnsi="Wingdings" w:hint="default"/>
+      </w:rPr>
+    </w:lvl>
+    <w:lvl w:ilvl="6" w:tplc="04090001" w:tentative="1">
+      <w:start w:val="1"/>
+      <w:numFmt w:val="bullet"/>
+      <w:lvlText w:val=""/>
+      <w:lvlJc w:val="left"/>
+      <w:pPr>
+        <w:ind w:left="5040" w:hanging="360"/>
+      </w:pPr>
+      <w:rPr>
+        <w:rFonts w:ascii="Symbol" w:hAnsi="Symbol" w:hint="default"/>
+      </w:rPr>
+    </w:lvl>
+    <w:lvl w:ilvl="7" w:tplc="04090003" w:tentative="1">
+      <w:start w:val="1"/>
+      <w:numFmt w:val="bullet"/>
+      <w:lvlText w:val="o"/>
+      <w:lvlJc w:val="left"/>
+      <w:pPr>
+        <w:ind w:left="5760" w:hanging="360"/>
+      </w:pPr>
+      <w:rPr>
+        <w:rFonts w:ascii="Courier New" w:hAnsi="Courier New" w:cs="Courier New" w:hint="default"/>
+      </w:rPr>
+    </w:lvl>
+    <w:lvl w:ilvl="8" w:tplc="04090005" w:tentative="1">
+      <w:start w:val="1"/>
+      <w:numFmt w:val="bullet"/>
+      <w:lvlText w:val=""/>
+      <w:lvlJc w:val="left"/>
+      <w:pPr>
+        <w:ind w:left="6480" w:hanging="360"/>
+      </w:pPr>
+      <w:rPr>
+        <w:rFonts w:ascii="Wingdings" w:hAnsi="Wingdings" w:hint="default"/>
+      </w:rPr>
+    </w:lvl>
+  </w:abstractNum>
+  <w:abstractNum w:abstractNumId="40" w15:restartNumberingAfterBreak="0">
+    <w:nsid w:val="75F22415"/>
+    <w:multiLevelType w:val="hybridMultilevel"/>
+    <w:tmpl w:val="DB2EF382"/>
+    <w:lvl w:ilvl="0" w:tplc="0409000F">
+      <w:start w:val="1"/>
+      <w:numFmt w:val="decimal"/>
+      <w:lvlText w:val="%1."/>
+      <w:lvlJc w:val="left"/>
+      <w:pPr>
+        <w:ind w:left="720" w:hanging="360"/>
+      </w:pPr>
+    </w:lvl>
+    <w:lvl w:ilvl="1" w:tplc="04090019" w:tentative="1">
+      <w:start w:val="1"/>
+      <w:numFmt w:val="lowerLetter"/>
+      <w:lvlText w:val="%2."/>
+      <w:lvlJc w:val="left"/>
+      <w:pPr>
+        <w:ind w:left="1440" w:hanging="360"/>
+      </w:pPr>
+    </w:lvl>
+    <w:lvl w:ilvl="2" w:tplc="0409001B" w:tentative="1">
+      <w:start w:val="1"/>
+      <w:numFmt w:val="lowerRoman"/>
+      <w:lvlText w:val="%3."/>
+      <w:lvlJc w:val="right"/>
+      <w:pPr>
+        <w:ind w:left="2160" w:hanging="180"/>
+      </w:pPr>
+    </w:lvl>
+    <w:lvl w:ilvl="3" w:tplc="0409000F" w:tentative="1">
+      <w:start w:val="1"/>
+      <w:numFmt w:val="decimal"/>
+      <w:lvlText w:val="%4."/>
+      <w:lvlJc w:val="left"/>
+      <w:pPr>
+        <w:ind w:left="2880" w:hanging="360"/>
+      </w:pPr>
+    </w:lvl>
+    <w:lvl w:ilvl="4" w:tplc="04090019" w:tentative="1">
+      <w:start w:val="1"/>
+      <w:numFmt w:val="lowerLetter"/>
+      <w:lvlText w:val="%5."/>
+      <w:lvlJc w:val="left"/>
+      <w:pPr>
+        <w:ind w:left="3600" w:hanging="360"/>
+      </w:pPr>
+    </w:lvl>
+    <w:lvl w:ilvl="5" w:tplc="0409001B" w:tentative="1">
+      <w:start w:val="1"/>
+      <w:numFmt w:val="lowerRoman"/>
+      <w:lvlText w:val="%6."/>
+      <w:lvlJc w:val="right"/>
+      <w:pPr>
+        <w:ind w:left="4320" w:hanging="180"/>
+      </w:pPr>
+    </w:lvl>
+    <w:lvl w:ilvl="6" w:tplc="0409000F" w:tentative="1">
+      <w:start w:val="1"/>
+      <w:numFmt w:val="decimal"/>
+      <w:lvlText w:val="%7."/>
+      <w:lvlJc w:val="left"/>
+      <w:pPr>
+        <w:ind w:left="5040" w:hanging="360"/>
+      </w:pPr>
+    </w:lvl>
+    <w:lvl w:ilvl="7" w:tplc="04090019" w:tentative="1">
+      <w:start w:val="1"/>
+      <w:numFmt w:val="lowerLetter"/>
+      <w:lvlText w:val="%8."/>
+      <w:lvlJc w:val="left"/>
+      <w:pPr>
+        <w:ind w:left="5760" w:hanging="360"/>
+      </w:pPr>
+    </w:lvl>
+    <w:lvl w:ilvl="8" w:tplc="0409001B" w:tentative="1">
+      <w:start w:val="1"/>
+      <w:numFmt w:val="lowerRoman"/>
+      <w:lvlText w:val="%9."/>
+      <w:lvlJc w:val="right"/>
+      <w:pPr>
+        <w:ind w:left="6480" w:hanging="180"/>
+      </w:pPr>
+    </w:lvl>
+  </w:abstractNum>
+  <w:abstractNum w:abstractNumId="41" w15:restartNumberingAfterBreak="0">
+    <w:nsid w:val="766D73FB"/>
+    <w:multiLevelType w:val="hybridMultilevel"/>
+    <w:tmpl w:val="646AC9A6"/>
+    <w:lvl w:ilvl="0" w:tplc="0409000F">
+      <w:start w:val="1"/>
+      <w:numFmt w:val="decimal"/>
+      <w:lvlText w:val="%1."/>
+      <w:lvlJc w:val="left"/>
+      <w:pPr>
+        <w:ind w:left="720" w:hanging="360"/>
+      </w:pPr>
+      <w:rPr>
+        <w:rFonts w:hint="default"/>
+      </w:rPr>
+    </w:lvl>
+    <w:lvl w:ilvl="1" w:tplc="04090019" w:tentative="1">
+      <w:start w:val="1"/>
+      <w:numFmt w:val="lowerLetter"/>
+      <w:lvlText w:val="%2."/>
+      <w:lvlJc w:val="left"/>
+      <w:pPr>
+        <w:ind w:left="1440" w:hanging="360"/>
+      </w:pPr>
+    </w:lvl>
+    <w:lvl w:ilvl="2" w:tplc="0409001B" w:tentative="1">
+      <w:start w:val="1"/>
+      <w:numFmt w:val="lowerRoman"/>
+      <w:lvlText w:val="%3."/>
+      <w:lvlJc w:val="right"/>
+      <w:pPr>
+        <w:ind w:left="2160" w:hanging="180"/>
+      </w:pPr>
+    </w:lvl>
+    <w:lvl w:ilvl="3" w:tplc="0409000F" w:tentative="1">
+      <w:start w:val="1"/>
+      <w:numFmt w:val="decimal"/>
+      <w:lvlText w:val="%4."/>
+      <w:lvlJc w:val="left"/>
+      <w:pPr>
+        <w:ind w:left="2880" w:hanging="360"/>
+      </w:pPr>
+    </w:lvl>
+    <w:lvl w:ilvl="4" w:tplc="04090019" w:tentative="1">
+      <w:start w:val="1"/>
+      <w:numFmt w:val="lowerLetter"/>
+      <w:lvlText w:val="%5."/>
+      <w:lvlJc w:val="left"/>
+      <w:pPr>
+        <w:ind w:left="3600" w:hanging="360"/>
+      </w:pPr>
+    </w:lvl>
+    <w:lvl w:ilvl="5" w:tplc="0409001B" w:tentative="1">
+      <w:start w:val="1"/>
+      <w:numFmt w:val="lowerRoman"/>
+      <w:lvlText w:val="%6."/>
+      <w:lvlJc w:val="right"/>
+      <w:pPr>
+        <w:ind w:left="4320" w:hanging="180"/>
+      </w:pPr>
+    </w:lvl>
+    <w:lvl w:ilvl="6" w:tplc="0409000F" w:tentative="1">
+      <w:start w:val="1"/>
+      <w:numFmt w:val="decimal"/>
+      <w:lvlText w:val="%7."/>
+      <w:lvlJc w:val="left"/>
+      <w:pPr>
+        <w:ind w:left="5040" w:hanging="360"/>
+      </w:pPr>
+    </w:lvl>
+    <w:lvl w:ilvl="7" w:tplc="04090019" w:tentative="1">
+      <w:start w:val="1"/>
+      <w:numFmt w:val="lowerLetter"/>
+      <w:lvlText w:val="%8."/>
+      <w:lvlJc w:val="left"/>
+      <w:pPr>
+        <w:ind w:left="5760" w:hanging="360"/>
+      </w:pPr>
+    </w:lvl>
+    <w:lvl w:ilvl="8" w:tplc="0409001B" w:tentative="1">
+      <w:start w:val="1"/>
+      <w:numFmt w:val="lowerRoman"/>
+      <w:lvlText w:val="%9."/>
+      <w:lvlJc w:val="right"/>
+      <w:pPr>
+        <w:ind w:left="6480" w:hanging="180"/>
+      </w:pPr>
+    </w:lvl>
+  </w:abstractNum>
+  <w:abstractNum w:abstractNumId="42" w15:restartNumberingAfterBreak="0">
+    <w:nsid w:val="771A7929"/>
+    <w:multiLevelType w:val="hybridMultilevel"/>
+    <w:tmpl w:val="B5EA489E"/>
+    <w:lvl w:ilvl="0" w:tplc="04090001">
+      <w:start w:val="1"/>
+      <w:numFmt w:val="bullet"/>
+      <w:lvlText w:val=""/>
+      <w:lvlJc w:val="left"/>
+      <w:pPr>
+        <w:ind w:left="720" w:hanging="360"/>
+      </w:pPr>
+      <w:rPr>
+        <w:rFonts w:ascii="Symbol" w:hAnsi="Symbol" w:hint="default"/>
+      </w:rPr>
+    </w:lvl>
+    <w:lvl w:ilvl="1" w:tplc="04090003" w:tentative="1">
+      <w:start w:val="1"/>
+      <w:numFmt w:val="bullet"/>
+      <w:lvlText w:val="o"/>
+      <w:lvlJc w:val="left"/>
+      <w:pPr>
+        <w:ind w:left="1440" w:hanging="360"/>
+      </w:pPr>
+      <w:rPr>
+        <w:rFonts w:ascii="Courier New" w:hAnsi="Courier New" w:cs="Courier New" w:hint="default"/>
+      </w:rPr>
+    </w:lvl>
+    <w:lvl w:ilvl="2" w:tplc="04090005" w:tentative="1">
+      <w:start w:val="1"/>
+      <w:numFmt w:val="bullet"/>
+      <w:lvlText w:val=""/>
+      <w:lvlJc w:val="left"/>
+      <w:pPr>
+        <w:ind w:left="2160" w:hanging="360"/>
+      </w:pPr>
+      <w:rPr>
+        <w:rFonts w:ascii="Wingdings" w:hAnsi="Wingdings" w:hint="default"/>
+      </w:rPr>
+    </w:lvl>
+    <w:lvl w:ilvl="3" w:tplc="04090001" w:tentative="1">
+      <w:start w:val="1"/>
+      <w:numFmt w:val="bullet"/>
+      <w:lvlText w:val=""/>
+      <w:lvlJc w:val="left"/>
+      <w:pPr>
+        <w:ind w:left="2880" w:hanging="360"/>
+      </w:pPr>
+      <w:rPr>
+        <w:rFonts w:ascii="Symbol" w:hAnsi="Symbol" w:hint="default"/>
+      </w:rPr>
+    </w:lvl>
+    <w:lvl w:ilvl="4" w:tplc="04090003" w:tentative="1">
+      <w:start w:val="1"/>
+      <w:numFmt w:val="bullet"/>
+      <w:lvlText w:val="o"/>
+      <w:lvlJc w:val="left"/>
+      <w:pPr>
+        <w:ind w:left="3600" w:hanging="360"/>
+      </w:pPr>
+      <w:rPr>
+        <w:rFonts w:ascii="Courier New" w:hAnsi="Courier New" w:cs="Courier New" w:hint="default"/>
+      </w:rPr>
+    </w:lvl>
+    <w:lvl w:ilvl="5" w:tplc="04090005" w:tentative="1">
+      <w:start w:val="1"/>
+      <w:numFmt w:val="bullet"/>
+      <w:lvlText w:val=""/>
+      <w:lvlJc w:val="left"/>
+      <w:pPr>
+        <w:ind w:left="4320" w:hanging="360"/>
+      </w:pPr>
+      <w:rPr>
+        <w:rFonts w:ascii="Wingdings" w:hAnsi="Wingdings" w:hint="default"/>
+      </w:rPr>
+    </w:lvl>
+    <w:lvl w:ilvl="6" w:tplc="04090001" w:tentative="1">
+      <w:start w:val="1"/>
+      <w:numFmt w:val="bullet"/>
+      <w:lvlText w:val=""/>
+      <w:lvlJc w:val="left"/>
+      <w:pPr>
+        <w:ind w:left="5040" w:hanging="360"/>
+      </w:pPr>
+      <w:rPr>
+        <w:rFonts w:ascii="Symbol" w:hAnsi="Symbol" w:hint="default"/>
+      </w:rPr>
+    </w:lvl>
+    <w:lvl w:ilvl="7" w:tplc="04090003" w:tentative="1">
+      <w:start w:val="1"/>
+      <w:numFmt w:val="bullet"/>
+      <w:lvlText w:val="o"/>
+      <w:lvlJc w:val="left"/>
+      <w:pPr>
+        <w:ind w:left="5760" w:hanging="360"/>
+      </w:pPr>
+      <w:rPr>
+        <w:rFonts w:ascii="Courier New" w:hAnsi="Courier New" w:cs="Courier New" w:hint="default"/>
+      </w:rPr>
+    </w:lvl>
+    <w:lvl w:ilvl="8" w:tplc="04090005" w:tentative="1">
+      <w:start w:val="1"/>
+      <w:numFmt w:val="bullet"/>
+      <w:lvlText w:val=""/>
+      <w:lvlJc w:val="left"/>
+      <w:pPr>
+        <w:ind w:left="6480" w:hanging="360"/>
+      </w:pPr>
+      <w:rPr>
+        <w:rFonts w:ascii="Wingdings" w:hAnsi="Wingdings" w:hint="default"/>
+      </w:rPr>
+    </w:lvl>
+  </w:abstractNum>
+  <w:abstractNum w:abstractNumId="43" w15:restartNumberingAfterBreak="0">
     <w:nsid w:val="77321292"/>
     <w:multiLevelType w:val="hybridMultilevel"/>
     <w:tmpl w:val="AEAEE9D2"/>
@@ -3989,21 +7341,289 @@
       </w:pPr>
     </w:lvl>
   </w:abstractNum>
-  <w:num w:numId="1" w16cid:durableId="669210536">
+  <w:abstractNum w:abstractNumId="44" w15:restartNumberingAfterBreak="0">
+    <w:nsid w:val="7A0155B4"/>
+    <w:multiLevelType w:val="hybridMultilevel"/>
+    <w:tmpl w:val="581A57DA"/>
+    <w:lvl w:ilvl="0" w:tplc="04090001">
+      <w:start w:val="1"/>
+      <w:numFmt w:val="bullet"/>
+      <w:lvlText w:val=""/>
+      <w:lvlJc w:val="left"/>
+      <w:pPr>
+        <w:ind w:left="720" w:hanging="360"/>
+      </w:pPr>
+      <w:rPr>
+        <w:rFonts w:ascii="Symbol" w:hAnsi="Symbol" w:hint="default"/>
+      </w:rPr>
+    </w:lvl>
+    <w:lvl w:ilvl="1" w:tplc="04090003" w:tentative="1">
+      <w:start w:val="1"/>
+      <w:numFmt w:val="bullet"/>
+      <w:lvlText w:val="o"/>
+      <w:lvlJc w:val="left"/>
+      <w:pPr>
+        <w:ind w:left="1440" w:hanging="360"/>
+      </w:pPr>
+      <w:rPr>
+        <w:rFonts w:ascii="Courier New" w:hAnsi="Courier New" w:cs="Courier New" w:hint="default"/>
+      </w:rPr>
+    </w:lvl>
+    <w:lvl w:ilvl="2" w:tplc="04090005" w:tentative="1">
+      <w:start w:val="1"/>
+      <w:numFmt w:val="bullet"/>
+      <w:lvlText w:val=""/>
+      <w:lvlJc w:val="left"/>
+      <w:pPr>
+        <w:ind w:left="2160" w:hanging="360"/>
+      </w:pPr>
+      <w:rPr>
+        <w:rFonts w:ascii="Wingdings" w:hAnsi="Wingdings" w:hint="default"/>
+      </w:rPr>
+    </w:lvl>
+    <w:lvl w:ilvl="3" w:tplc="04090001" w:tentative="1">
+      <w:start w:val="1"/>
+      <w:numFmt w:val="bullet"/>
+      <w:lvlText w:val=""/>
+      <w:lvlJc w:val="left"/>
+      <w:pPr>
+        <w:ind w:left="2880" w:hanging="360"/>
+      </w:pPr>
+      <w:rPr>
+        <w:rFonts w:ascii="Symbol" w:hAnsi="Symbol" w:hint="default"/>
+      </w:rPr>
+    </w:lvl>
+    <w:lvl w:ilvl="4" w:tplc="04090003" w:tentative="1">
+      <w:start w:val="1"/>
+      <w:numFmt w:val="bullet"/>
+      <w:lvlText w:val="o"/>
+      <w:lvlJc w:val="left"/>
+      <w:pPr>
+        <w:ind w:left="3600" w:hanging="360"/>
+      </w:pPr>
+      <w:rPr>
+        <w:rFonts w:ascii="Courier New" w:hAnsi="Courier New" w:cs="Courier New" w:hint="default"/>
+      </w:rPr>
+    </w:lvl>
+    <w:lvl w:ilvl="5" w:tplc="04090005" w:tentative="1">
+      <w:start w:val="1"/>
+      <w:numFmt w:val="bullet"/>
+      <w:lvlText w:val=""/>
+      <w:lvlJc w:val="left"/>
+      <w:pPr>
+        <w:ind w:left="4320" w:hanging="360"/>
+      </w:pPr>
+      <w:rPr>
+        <w:rFonts w:ascii="Wingdings" w:hAnsi="Wingdings" w:hint="default"/>
+      </w:rPr>
+    </w:lvl>
+    <w:lvl w:ilvl="6" w:tplc="04090001" w:tentative="1">
+      <w:start w:val="1"/>
+      <w:numFmt w:val="bullet"/>
+      <w:lvlText w:val=""/>
+      <w:lvlJc w:val="left"/>
+      <w:pPr>
+        <w:ind w:left="5040" w:hanging="360"/>
+      </w:pPr>
+      <w:rPr>
+        <w:rFonts w:ascii="Symbol" w:hAnsi="Symbol" w:hint="default"/>
+      </w:rPr>
+    </w:lvl>
+    <w:lvl w:ilvl="7" w:tplc="04090003" w:tentative="1">
+      <w:start w:val="1"/>
+      <w:numFmt w:val="bullet"/>
+      <w:lvlText w:val="o"/>
+      <w:lvlJc w:val="left"/>
+      <w:pPr>
+        <w:ind w:left="5760" w:hanging="360"/>
+      </w:pPr>
+      <w:rPr>
+        <w:rFonts w:ascii="Courier New" w:hAnsi="Courier New" w:cs="Courier New" w:hint="default"/>
+      </w:rPr>
+    </w:lvl>
+    <w:lvl w:ilvl="8" w:tplc="04090005" w:tentative="1">
+      <w:start w:val="1"/>
+      <w:numFmt w:val="bullet"/>
+      <w:lvlText w:val=""/>
+      <w:lvlJc w:val="left"/>
+      <w:pPr>
+        <w:ind w:left="6480" w:hanging="360"/>
+      </w:pPr>
+      <w:rPr>
+        <w:rFonts w:ascii="Wingdings" w:hAnsi="Wingdings" w:hint="default"/>
+      </w:rPr>
+    </w:lvl>
+  </w:abstractNum>
+  <w:num w:numId="1">
     <w:abstractNumId w:val="0"/>
   </w:num>
-  <w:num w:numId="2" w16cid:durableId="1308361914">
+  <w:num w:numId="2">
+    <w:abstractNumId w:val="44"/>
+  </w:num>
+  <w:num w:numId="3">
+    <w:abstractNumId w:val="8"/>
+  </w:num>
+  <w:num w:numId="4">
+    <w:abstractNumId w:val="27"/>
+  </w:num>
+  <w:num w:numId="5">
+    <w:abstractNumId w:val="28"/>
+  </w:num>
+  <w:num w:numId="6">
+    <w:abstractNumId w:val="34"/>
+  </w:num>
+  <w:num w:numId="7">
+    <w:abstractNumId w:val="3"/>
+  </w:num>
+  <w:num w:numId="8">
+    <w:abstractNumId w:val="7"/>
+  </w:num>
+  <w:num w:numId="9">
+    <w:abstractNumId w:val="25"/>
+  </w:num>
+  <w:num w:numId="10">
+    <w:abstractNumId w:val="12"/>
+    <w:lvlOverride w:ilvl="0">
+      <w:startOverride w:val="1"/>
+    </w:lvlOverride>
+    <w:lvlOverride w:ilvl="1">
+      <w:startOverride w:val="1"/>
+    </w:lvlOverride>
+    <w:lvlOverride w:ilvl="2">
+      <w:startOverride w:val="1"/>
+    </w:lvlOverride>
+    <w:lvlOverride w:ilvl="3">
+      <w:startOverride w:val="1"/>
+    </w:lvlOverride>
+    <w:lvlOverride w:ilvl="4">
+      <w:startOverride w:val="1"/>
+    </w:lvlOverride>
+    <w:lvlOverride w:ilvl="5">
+      <w:startOverride w:val="1"/>
+    </w:lvlOverride>
+    <w:lvlOverride w:ilvl="6">
+      <w:startOverride w:val="1"/>
+    </w:lvlOverride>
+    <w:lvlOverride w:ilvl="7">
+      <w:startOverride w:val="1"/>
+    </w:lvlOverride>
+    <w:lvlOverride w:ilvl="8">
+      <w:startOverride w:val="1"/>
+    </w:lvlOverride>
+  </w:num>
+  <w:num w:numId="11">
+    <w:abstractNumId w:val="4"/>
+  </w:num>
+  <w:num w:numId="12">
+    <w:abstractNumId w:val="19"/>
+  </w:num>
+  <w:num w:numId="13">
+    <w:abstractNumId w:val="1"/>
+  </w:num>
+  <w:num w:numId="14">
+    <w:abstractNumId w:val="33"/>
+  </w:num>
+  <w:num w:numId="15">
+    <w:abstractNumId w:val="9"/>
+  </w:num>
+  <w:num w:numId="16">
+    <w:abstractNumId w:val="38"/>
+  </w:num>
+  <w:num w:numId="17">
+    <w:abstractNumId w:val="26"/>
+  </w:num>
+  <w:num w:numId="18">
+    <w:abstractNumId w:val="42"/>
+  </w:num>
+  <w:num w:numId="19">
+    <w:abstractNumId w:val="35"/>
+  </w:num>
+  <w:num w:numId="20">
+    <w:abstractNumId w:val="18"/>
+  </w:num>
+  <w:num w:numId="21">
+    <w:abstractNumId w:val="31"/>
+  </w:num>
+  <w:num w:numId="22">
+    <w:abstractNumId w:val="11"/>
+  </w:num>
+  <w:num w:numId="23">
+    <w:abstractNumId w:val="14"/>
+  </w:num>
+  <w:num w:numId="24">
     <w:abstractNumId w:val="2"/>
   </w:num>
-  <w:num w:numId="3" w16cid:durableId="1978223123">
-    <w:abstractNumId w:val="1"/>
+  <w:num w:numId="25">
+    <w:abstractNumId w:val="6"/>
   </w:num>
-  <w:numIdMacAtCleanup w:val="3"/>
+  <w:num w:numId="26">
+    <w:abstractNumId w:val="15"/>
+  </w:num>
+  <w:num w:numId="27">
+    <w:abstractNumId w:val="37"/>
+  </w:num>
+  <w:num w:numId="28">
+    <w:abstractNumId w:val="17"/>
+  </w:num>
+  <w:num w:numId="29">
+    <w:abstractNumId w:val="41"/>
+  </w:num>
+  <w:num w:numId="30">
+    <w:abstractNumId w:val="20"/>
+  </w:num>
+  <w:num w:numId="31">
+    <w:abstractNumId w:val="10"/>
+  </w:num>
+  <w:num w:numId="32">
+    <w:abstractNumId w:val="36"/>
+  </w:num>
+  <w:num w:numId="33">
+    <w:abstractNumId w:val="39"/>
+  </w:num>
+  <w:num w:numId="34">
+    <w:abstractNumId w:val="24"/>
+  </w:num>
+  <w:num w:numId="35">
+    <w:abstractNumId w:val="40"/>
+  </w:num>
+  <w:num w:numId="36">
+    <w:abstractNumId w:val="5"/>
+  </w:num>
+  <w:num w:numId="37">
+    <w:abstractNumId w:val="21"/>
+  </w:num>
+  <w:num w:numId="38">
+    <w:abstractNumId w:val="13"/>
+  </w:num>
+  <w:num w:numId="39">
+    <w:abstractNumId w:val="29"/>
+  </w:num>
+  <w:num w:numId="40">
+    <w:abstractNumId w:val="23"/>
+  </w:num>
+  <w:num w:numId="41">
+    <w:abstractNumId w:val="22"/>
+  </w:num>
+  <w:num w:numId="42">
+    <w:abstractNumId w:val="32"/>
+  </w:num>
+  <w:num w:numId="43">
+    <w:abstractNumId w:val="4"/>
+  </w:num>
+  <w:num w:numId="44">
+    <w:abstractNumId w:val="16"/>
+  </w:num>
+  <w:num w:numId="45">
+    <w:abstractNumId w:val="43"/>
+  </w:num>
+  <w:num w:numId="46">
+    <w:abstractNumId w:val="30"/>
+  </w:num>
 </w:numbering>
 </file>
 
 <file path=word/styles.xml><?xml version="1.0" encoding="utf-8"?>
-<w:styles xmlns:mc="http://schemas.openxmlformats.org/markup-compatibility/2006" xmlns:r="http://schemas.openxmlformats.org/officeDocument/2006/relationships" xmlns:w="http://schemas.openxmlformats.org/wordprocessingml/2006/main" xmlns:w14="http://schemas.microsoft.com/office/word/2010/wordml" xmlns:w15="http://schemas.microsoft.com/office/word/2012/wordml" xmlns:w16cex="http://schemas.microsoft.com/office/word/2018/wordml/cex" xmlns:w16cid="http://schemas.microsoft.com/office/word/2016/wordml/cid" xmlns:w16="http://schemas.microsoft.com/office/word/2018/wordml" xmlns:w16sdtdh="http://schemas.microsoft.com/office/word/2020/wordml/sdtdatahash" xmlns:w16se="http://schemas.microsoft.com/office/word/2015/wordml/symex" mc:Ignorable="w14 w15 w16se w16cid w16 w16cex w16sdtdh">
+<w:styles xmlns:mc="http://schemas.openxmlformats.org/markup-compatibility/2006" xmlns:r="http://schemas.openxmlformats.org/officeDocument/2006/relationships" xmlns:w="http://schemas.openxmlformats.org/wordprocessingml/2006/main" xmlns:w14="http://schemas.microsoft.com/office/word/2010/wordml" xmlns:w15="http://schemas.microsoft.com/office/word/2012/wordml" xmlns:w16se="http://schemas.microsoft.com/office/word/2015/wordml/symex" mc:Ignorable="w14 w15 w16se">
   <w:docDefaults>
     <w:rPrDefault>
       <w:rPr>
@@ -4019,7 +7639,7 @@
       </w:pPr>
     </w:pPrDefault>
   </w:docDefaults>
-  <w:latentStyles w:defLockedState="0" w:defUIPriority="99" w:defSemiHidden="0" w:defUnhideWhenUsed="0" w:defQFormat="0" w:count="376">
+  <w:latentStyles w:defLockedState="0" w:defUIPriority="99" w:defSemiHidden="0" w:defUnhideWhenUsed="0" w:defQFormat="0" w:count="371">
     <w:lsdException w:name="Normal" w:uiPriority="0" w:qFormat="1"/>
     <w:lsdException w:name="heading 1" w:uiPriority="9" w:qFormat="1"/>
     <w:lsdException w:name="heading 2" w:semiHidden="1" w:uiPriority="9" w:unhideWhenUsed="1" w:qFormat="1"/>
@@ -4107,7 +7727,7 @@
     <w:lsdException w:name="Block Text" w:semiHidden="1" w:unhideWhenUsed="1"/>
     <w:lsdException w:name="Hyperlink" w:semiHidden="1" w:unhideWhenUsed="1"/>
     <w:lsdException w:name="FollowedHyperlink" w:semiHidden="1" w:unhideWhenUsed="1"/>
-    <w:lsdException w:name="Strong" w:uiPriority="0" w:qFormat="1"/>
+    <w:lsdException w:name="Strong" w:uiPriority="22" w:qFormat="1"/>
     <w:lsdException w:name="Emphasis" w:uiPriority="20"/>
     <w:lsdException w:name="Document Map" w:semiHidden="1" w:unhideWhenUsed="1"/>
     <w:lsdException w:name="Plain Text" w:semiHidden="1" w:unhideWhenUsed="1"/>
@@ -4391,16 +8011,11 @@
     <w:lsdException w:name="List Table 5 Dark Accent 6" w:uiPriority="50"/>
     <w:lsdException w:name="List Table 6 Colorful Accent 6" w:uiPriority="51"/>
     <w:lsdException w:name="List Table 7 Colorful Accent 6" w:uiPriority="52"/>
-    <w:lsdException w:name="Mention" w:semiHidden="1" w:unhideWhenUsed="1"/>
-    <w:lsdException w:name="Smart Hyperlink" w:semiHidden="1" w:unhideWhenUsed="1"/>
-    <w:lsdException w:name="Hashtag" w:semiHidden="1" w:unhideWhenUsed="1"/>
-    <w:lsdException w:name="Unresolved Mention" w:semiHidden="1" w:unhideWhenUsed="1"/>
-    <w:lsdException w:name="Smart Link" w:semiHidden="1" w:unhideWhenUsed="1"/>
   </w:latentStyles>
   <w:style w:type="paragraph" w:default="1" w:styleId="Normal">
     <w:name w:val="Normal"/>
     <w:qFormat/>
-    <w:rsid w:val="007C2DA3"/>
+    <w:rsid w:val="008063E1"/>
     <w:pPr>
       <w:spacing w:before="80" w:after="120"/>
     </w:pPr>
@@ -4412,7 +8027,7 @@
     <w:link w:val="Heading1Char"/>
     <w:uiPriority w:val="9"/>
     <w:qFormat/>
-    <w:rsid w:val="009254B7"/>
+    <w:rsid w:val="00FA2C69"/>
     <w:pPr>
       <w:keepNext/>
       <w:keepLines/>
@@ -4423,7 +8038,7 @@
       <w:rFonts w:eastAsiaTheme="majorEastAsia" w:cstheme="majorBidi"/>
       <w:b/>
       <w:color w:val="642D08"/>
-      <w:sz w:val="40"/>
+      <w:sz w:val="44"/>
       <w:szCs w:val="32"/>
     </w:rPr>
   </w:style>
@@ -4434,12 +8049,12 @@
     <w:link w:val="Heading2Char"/>
     <w:uiPriority w:val="9"/>
     <w:qFormat/>
-    <w:rsid w:val="006E55B4"/>
+    <w:rsid w:val="001C5C9E"/>
     <w:pPr>
       <w:keepNext/>
       <w:keepLines/>
       <w:numPr>
-        <w:numId w:val="1"/>
+        <w:numId w:val="11"/>
       </w:numPr>
       <w:spacing w:before="200" w:after="40"/>
       <w:outlineLvl w:val="1"/>
@@ -4451,6 +8066,7 @@
       <w:color w:val="7C380A"/>
       <w:sz w:val="36"/>
       <w:szCs w:val="36"/>
+      <w:lang w:val="bg-BG"/>
     </w:rPr>
   </w:style>
   <w:style w:type="paragraph" w:styleId="Heading3">
@@ -4639,12 +8255,12 @@
     <w:link w:val="Heading1"/>
     <w:uiPriority w:val="9"/>
     <w:qFormat/>
-    <w:rsid w:val="009254B7"/>
+    <w:rsid w:val="00FA2C69"/>
     <w:rPr>
       <w:rFonts w:eastAsiaTheme="majorEastAsia" w:cstheme="majorBidi"/>
       <w:b/>
       <w:color w:val="642D08"/>
-      <w:sz w:val="40"/>
+      <w:sz w:val="44"/>
       <w:szCs w:val="32"/>
     </w:rPr>
   </w:style>
@@ -4654,7 +8270,7 @@
     <w:link w:val="Heading2"/>
     <w:uiPriority w:val="9"/>
     <w:qFormat/>
-    <w:rsid w:val="006E55B4"/>
+    <w:rsid w:val="001C5C9E"/>
     <w:rPr>
       <w:rFonts w:eastAsiaTheme="majorEastAsia" w:cstheme="majorBidi"/>
       <w:b/>
@@ -4662,6 +8278,7 @@
       <w:color w:val="7C380A"/>
       <w:sz w:val="36"/>
       <w:szCs w:val="36"/>
+      <w:lang w:val="bg-BG"/>
     </w:rPr>
   </w:style>
   <w:style w:type="paragraph" w:styleId="NormalWeb">
@@ -4682,8 +8299,8 @@
   </w:style>
   <w:style w:type="character" w:styleId="Strong">
     <w:name w:val="Strong"/>
-    <w:aliases w:val="Example Test"/>
     <w:basedOn w:val="DefaultParagraphFont"/>
+    <w:uiPriority w:val="22"/>
     <w:qFormat/>
     <w:rsid w:val="00524789"/>
     <w:rPr>
@@ -4772,7 +8389,6 @@
     <w:name w:val="Code Char"/>
     <w:basedOn w:val="DefaultParagraphFont"/>
     <w:link w:val="Code"/>
-    <w:qFormat/>
     <w:rsid w:val="008063E1"/>
     <w:rPr>
       <w:rFonts w:ascii="Consolas" w:hAnsi="Consolas"/>
@@ -4807,7 +8423,6 @@
   <w:style w:type="paragraph" w:customStyle="1" w:styleId="Index">
     <w:name w:val="Index"/>
     <w:basedOn w:val="Normal"/>
-    <w:qFormat/>
     <w:rsid w:val="005054C7"/>
     <w:pPr>
       <w:suppressLineNumbers/>
@@ -4836,8 +8451,8 @@
       <w:u w:val="single"/>
     </w:rPr>
   </w:style>
-  <w:style w:type="character" w:customStyle="1" w:styleId="UnresolvedMention1">
-    <w:name w:val="Unresolved Mention1"/>
+  <w:style w:type="character" w:customStyle="1" w:styleId="UnresolvedMention">
+    <w:name w:val="Unresolved Mention"/>
     <w:basedOn w:val="DefaultParagraphFont"/>
     <w:uiPriority w:val="99"/>
     <w:semiHidden/>
@@ -4846,150 +8461,6 @@
     <w:rPr>
       <w:color w:val="605E5C"/>
       <w:shd w:val="clear" w:color="auto" w:fill="E1DFDD"/>
-    </w:rPr>
-  </w:style>
-  <w:style w:type="table" w:customStyle="1" w:styleId="TableGrid1">
-    <w:name w:val="Table Grid1"/>
-    <w:basedOn w:val="TableNormal"/>
-    <w:next w:val="TableGrid"/>
-    <w:uiPriority w:val="59"/>
-    <w:rsid w:val="003431C9"/>
-    <w:pPr>
-      <w:spacing w:after="0" w:line="240" w:lineRule="auto"/>
-    </w:pPr>
-    <w:tblPr>
-      <w:tblBorders>
-        <w:top w:val="single" w:sz="4" w:space="0" w:color="auto"/>
-        <w:left w:val="single" w:sz="4" w:space="0" w:color="auto"/>
-        <w:bottom w:val="single" w:sz="4" w:space="0" w:color="auto"/>
-        <w:right w:val="single" w:sz="4" w:space="0" w:color="auto"/>
-        <w:insideH w:val="single" w:sz="4" w:space="0" w:color="auto"/>
-        <w:insideV w:val="single" w:sz="4" w:space="0" w:color="auto"/>
-      </w:tblBorders>
-    </w:tblPr>
-  </w:style>
-  <w:style w:type="paragraph" w:styleId="Title">
-    <w:name w:val="Title"/>
-    <w:aliases w:val="Example Test Caption"/>
-    <w:basedOn w:val="Normal"/>
-    <w:next w:val="Normal"/>
-    <w:link w:val="TitleChar"/>
-    <w:uiPriority w:val="10"/>
-    <w:rsid w:val="003431C9"/>
-    <w:pPr>
-      <w:spacing w:before="0" w:after="0" w:line="240" w:lineRule="auto"/>
-      <w:contextualSpacing/>
-    </w:pPr>
-    <w:rPr>
-      <w:rFonts w:eastAsiaTheme="majorEastAsia" w:cstheme="majorBidi"/>
-      <w:b/>
-      <w:spacing w:val="5"/>
-      <w:kern w:val="28"/>
-      <w:szCs w:val="52"/>
-      <w:lang w:val="bg-BG"/>
-    </w:rPr>
-  </w:style>
-  <w:style w:type="character" w:customStyle="1" w:styleId="TitleChar">
-    <w:name w:val="Title Char"/>
-    <w:aliases w:val="Example Test Caption Char"/>
-    <w:basedOn w:val="DefaultParagraphFont"/>
-    <w:link w:val="Title"/>
-    <w:uiPriority w:val="10"/>
-    <w:rsid w:val="003431C9"/>
-    <w:rPr>
-      <w:rFonts w:eastAsiaTheme="majorEastAsia" w:cstheme="majorBidi"/>
-      <w:b/>
-      <w:spacing w:val="5"/>
-      <w:kern w:val="28"/>
-      <w:szCs w:val="52"/>
-      <w:lang w:val="bg-BG"/>
-    </w:rPr>
-  </w:style>
-  <w:style w:type="paragraph" w:styleId="Caption">
-    <w:name w:val="caption"/>
-    <w:basedOn w:val="Normal"/>
-    <w:next w:val="Normal"/>
-    <w:uiPriority w:val="35"/>
-    <w:unhideWhenUsed/>
-    <w:qFormat/>
-    <w:rsid w:val="00633C47"/>
-    <w:pPr>
-      <w:spacing w:before="0" w:after="200" w:line="240" w:lineRule="auto"/>
-    </w:pPr>
-    <w:rPr>
-      <w:i/>
-      <w:iCs/>
-      <w:color w:val="1F497D" w:themeColor="text2"/>
-      <w:sz w:val="18"/>
-      <w:szCs w:val="18"/>
-    </w:rPr>
-  </w:style>
-  <w:style w:type="character" w:styleId="CommentReference">
-    <w:name w:val="annotation reference"/>
-    <w:basedOn w:val="DefaultParagraphFont"/>
-    <w:uiPriority w:val="99"/>
-    <w:semiHidden/>
-    <w:unhideWhenUsed/>
-    <w:rsid w:val="009C06D3"/>
-    <w:rPr>
-      <w:sz w:val="16"/>
-      <w:szCs w:val="16"/>
-    </w:rPr>
-  </w:style>
-  <w:style w:type="paragraph" w:styleId="CommentText">
-    <w:name w:val="annotation text"/>
-    <w:basedOn w:val="Normal"/>
-    <w:link w:val="CommentTextChar"/>
-    <w:uiPriority w:val="99"/>
-    <w:semiHidden/>
-    <w:unhideWhenUsed/>
-    <w:rsid w:val="009C06D3"/>
-    <w:pPr>
-      <w:spacing w:line="240" w:lineRule="auto"/>
-    </w:pPr>
-    <w:rPr>
-      <w:sz w:val="20"/>
-      <w:szCs w:val="20"/>
-    </w:rPr>
-  </w:style>
-  <w:style w:type="character" w:customStyle="1" w:styleId="CommentTextChar">
-    <w:name w:val="Comment Text Char"/>
-    <w:basedOn w:val="DefaultParagraphFont"/>
-    <w:link w:val="CommentText"/>
-    <w:uiPriority w:val="99"/>
-    <w:semiHidden/>
-    <w:rsid w:val="009C06D3"/>
-    <w:rPr>
-      <w:sz w:val="20"/>
-      <w:szCs w:val="20"/>
-    </w:rPr>
-  </w:style>
-  <w:style w:type="paragraph" w:styleId="CommentSubject">
-    <w:name w:val="annotation subject"/>
-    <w:basedOn w:val="CommentText"/>
-    <w:next w:val="CommentText"/>
-    <w:link w:val="CommentSubjectChar"/>
-    <w:uiPriority w:val="99"/>
-    <w:semiHidden/>
-    <w:unhideWhenUsed/>
-    <w:rsid w:val="009C06D3"/>
-    <w:rPr>
-      <w:b/>
-      <w:bCs/>
-    </w:rPr>
-  </w:style>
-  <w:style w:type="character" w:customStyle="1" w:styleId="CommentSubjectChar">
-    <w:name w:val="Comment Subject Char"/>
-    <w:basedOn w:val="CommentTextChar"/>
-    <w:link w:val="CommentSubject"/>
-    <w:uiPriority w:val="99"/>
-    <w:semiHidden/>
-    <w:rsid w:val="009C06D3"/>
-    <w:rPr>
-      <w:b/>
-      <w:bCs/>
-      <w:sz w:val="20"/>
-      <w:szCs w:val="20"/>
     </w:rPr>
   </w:style>
 </w:styles>
@@ -5285,7 +8756,7 @@
 </file>
 
 <file path=customXml/itemProps1.xml><?xml version="1.0" encoding="utf-8"?>
-<ds:datastoreItem xmlns:ds="http://schemas.openxmlformats.org/officeDocument/2006/customXml" ds:itemID="{E7E87EC0-F1A9-4CB2-B253-91716E4628B2}">
+<ds:datastoreItem xmlns:ds="http://schemas.openxmlformats.org/officeDocument/2006/customXml" ds:itemID="{8C54B77B-6E3E-43CA-9217-ECCB14292E47}">
   <ds:schemaRefs>
     <ds:schemaRef ds:uri="http://schemas.openxmlformats.org/officeDocument/2006/bibliography"/>
   </ds:schemaRefs>

--- a/Courses/Computer-Modeling-and-IT/Computer-Modeling-and-IT-5-Class/20-Algorithms/20-Algorithms-Exercises.docx
+++ b/Courses/Computer-Modeling-and-IT/Computer-Modeling-and-IT-5-Class/20-Algorithms/20-Algorithms-Exercises.docx
@@ -13,35 +13,88 @@
           <w:lang w:val="bg-BG"/>
         </w:rPr>
       </w:pPr>
+      <w:r>
+        <w:rPr>
+          <w:noProof/>
+          <w:lang w:val="bg-BG"/>
+        </w:rPr>
+        <w:t>Упражнения</w:t>
+      </w:r>
+      <w:r>
+        <w:rPr>
+          <w:noProof/>
+        </w:rPr>
+        <w:t xml:space="preserve">: </w:t>
+      </w:r>
+      <w:r>
+        <w:rPr>
+          <w:lang w:val="bg-BG"/>
+        </w:rPr>
+        <w:t>Алгоритми</w:t>
+      </w:r>
+    </w:p>
+    <w:p>
+      <w:pPr>
+        <w:rPr>
+          <w:lang w:val="bg-BG"/>
+        </w:rPr>
+      </w:pPr>
+      <w:r>
+        <w:rPr>
+          <w:lang w:val="bg-BG"/>
+        </w:rPr>
+        <w:t>Състояние на настоящия учебен материал:</w:t>
+      </w:r>
+    </w:p>
+    <w:p>
+      <w:pPr>
+        <w:ind w:left="349"/>
+        <w:rPr>
+          <w:lang w:val="bg-BG"/>
+        </w:rPr>
+      </w:pPr>
+      <w:r>
+        <w:rPr>
+          <w:noProof/>
+        </w:rPr>
+        <w:drawing>
+          <wp:inline distT="0" distB="0" distL="0" distR="0" wp14:anchorId="1AB4458A" wp14:editId="567FA203">
+            <wp:extent cx="1189893" cy="533400"/>
+            <wp:effectExtent l="0" t="0" r="0" b="0"/>
+            <wp:docPr id="1" name="Picture 1"/>
+            <wp:cNvGraphicFramePr>
+              <a:graphicFrameLocks xmlns:a="http://schemas.openxmlformats.org/drawingml/2006/main" noChangeAspect="1"/>
+            </wp:cNvGraphicFramePr>
+            <a:graphic xmlns:a="http://schemas.openxmlformats.org/drawingml/2006/main">
+              <a:graphicData uri="http://schemas.openxmlformats.org/drawingml/2006/picture">
+                <pic:pic xmlns:pic="http://schemas.openxmlformats.org/drawingml/2006/picture">
+                  <pic:nvPicPr>
+                    <pic:cNvPr id="1" name=""/>
+                    <pic:cNvPicPr/>
+                  </pic:nvPicPr>
+                  <pic:blipFill>
+                    <a:blip r:embed="rId8"/>
+                    <a:stretch>
+                      <a:fillRect/>
+                    </a:stretch>
+                  </pic:blipFill>
+                  <pic:spPr>
+                    <a:xfrm>
+                      <a:off x="0" y="0"/>
+                      <a:ext cx="1195019" cy="535698"/>
+                    </a:xfrm>
+                    <a:prstGeom prst="rect">
+                      <a:avLst/>
+                    </a:prstGeom>
+                  </pic:spPr>
+                </pic:pic>
+              </a:graphicData>
+            </a:graphic>
+          </wp:inline>
+        </w:drawing>
+      </w:r>
       <w:bookmarkStart w:id="0" w:name="_GoBack"/>
       <w:bookmarkEnd w:id="0"/>
-      <w:r>
-        <w:rPr>
-          <w:noProof/>
-          <w:lang w:val="bg-BG"/>
-        </w:rPr>
-        <w:t>Упражнения</w:t>
-      </w:r>
-      <w:r>
-        <w:rPr>
-          <w:noProof/>
-        </w:rPr>
-        <w:t xml:space="preserve">: </w:t>
-      </w:r>
-      <w:r>
-        <w:rPr>
-          <w:lang w:val="bg-BG"/>
-        </w:rPr>
-        <w:t>Алгоритми</w:t>
-      </w:r>
-    </w:p>
-    <w:p>
-      <w:pPr>
-        <w:ind w:left="349"/>
-        <w:rPr>
-          <w:lang w:val="bg-BG"/>
-        </w:rPr>
-      </w:pPr>
     </w:p>
     <w:p>
       <w:pPr>
@@ -573,7 +626,7 @@
                     <pic:cNvPicPr/>
                   </pic:nvPicPr>
                   <pic:blipFill rotWithShape="1">
-                    <a:blip r:embed="rId8">
+                    <a:blip r:embed="rId9">
                       <a:extLst>
                         <a:ext uri="{28A0092B-C50C-407E-A947-70E740481C1C}">
                           <a14:useLocalDpi xmlns:a14="http://schemas.microsoft.com/office/drawing/2010/main" val="0"/>
@@ -807,6 +860,7 @@
         <w:rPr>
           <w:noProof/>
         </w:rPr>
+        <w:lastRenderedPageBreak/>
         <w:drawing>
           <wp:inline distT="0" distB="0" distL="0" distR="0" wp14:anchorId="71E10A29" wp14:editId="614FB257">
             <wp:extent cx="3419061" cy="2021708"/>
@@ -823,7 +877,7 @@
                     <pic:cNvPicPr/>
                   </pic:nvPicPr>
                   <pic:blipFill>
-                    <a:blip r:embed="rId9">
+                    <a:blip r:embed="rId10">
                       <a:extLst>
                         <a:ext uri="{28A0092B-C50C-407E-A947-70E740481C1C}">
                           <a14:useLocalDpi xmlns:a14="http://schemas.microsoft.com/office/drawing/2010/main" val="0"/>
@@ -866,7 +920,6 @@
         <w:rPr>
           <w:lang w:val="bg-BG"/>
         </w:rPr>
-        <w:lastRenderedPageBreak/>
         <w:t>Размяна на потребителските стойности</w:t>
       </w:r>
     </w:p>
@@ -1212,7 +1265,7 @@
                     <pic:cNvPicPr/>
                   </pic:nvPicPr>
                   <pic:blipFill>
-                    <a:blip r:embed="rId10">
+                    <a:blip r:embed="rId11">
                       <a:extLst>
                         <a:ext uri="{28A0092B-C50C-407E-A947-70E740481C1C}">
                           <a14:useLocalDpi xmlns:a14="http://schemas.microsoft.com/office/drawing/2010/main" val="0"/>
@@ -1258,7 +1311,7 @@
                     <pic:cNvPicPr/>
                   </pic:nvPicPr>
                   <pic:blipFill>
-                    <a:blip r:embed="rId11" cstate="print">
+                    <a:blip r:embed="rId12" cstate="print">
                       <a:extLst>
                         <a:ext uri="{28A0092B-C50C-407E-A947-70E740481C1C}">
                           <a14:useLocalDpi xmlns:a14="http://schemas.microsoft.com/office/drawing/2010/main" val="0"/>
@@ -1642,8 +1695,8 @@
       </w:pPr>
     </w:p>
     <w:sectPr>
-      <w:headerReference w:type="default" r:id="rId12"/>
-      <w:footerReference w:type="default" r:id="rId13"/>
+      <w:headerReference w:type="default" r:id="rId13"/>
+      <w:footerReference w:type="default" r:id="rId14"/>
       <w:pgSz w:w="11909" w:h="16834" w:code="9"/>
       <w:pgMar w:top="567" w:right="737" w:bottom="680" w:left="737" w:header="567" w:footer="510" w:gutter="0"/>
       <w:cols w:space="720"/>
@@ -2444,7 +2497,7 @@
             </wp:anchor>
           </w:drawing>
         </mc:Choice>
-        <mc:Fallback xmlns:w16sdtdh="http://schemas.microsoft.com/office/word/2020/wordml/sdtdatahash" xmlns:w16="http://schemas.microsoft.com/office/word/2018/wordml" xmlns:w16cid="http://schemas.microsoft.com/office/word/2016/wordml/cid" xmlns:w16cex="http://schemas.microsoft.com/office/word/2018/wordml/cex" xmlns:oel="http://schemas.microsoft.com/office/2019/extlst" xmlns:am3d="http://schemas.microsoft.com/office/drawing/2017/model3d" xmlns:aink="http://schemas.microsoft.com/office/drawing/2016/ink" xmlns:cx8="http://schemas.microsoft.com/office/drawing/2016/5/14/chartex" xmlns:cx7="http://schemas.microsoft.com/office/drawing/2016/5/13/chartex" xmlns:cx6="http://schemas.microsoft.com/office/drawing/2016/5/12/chartex" xmlns:cx5="http://schemas.microsoft.com/office/drawing/2016/5/11/chartex" xmlns:cx4="http://schemas.microsoft.com/office/drawing/2016/5/10/chartex" xmlns:cx3="http://schemas.microsoft.com/office/drawing/2016/5/9/chartex" xmlns:cx2="http://schemas.microsoft.com/office/drawing/2015/10/21/chartex">
+        <mc:Fallback xmlns:cx2="http://schemas.microsoft.com/office/drawing/2015/10/21/chartex" xmlns:cx3="http://schemas.microsoft.com/office/drawing/2016/5/9/chartex" xmlns:cx4="http://schemas.microsoft.com/office/drawing/2016/5/10/chartex" xmlns:cx5="http://schemas.microsoft.com/office/drawing/2016/5/11/chartex" xmlns:cx6="http://schemas.microsoft.com/office/drawing/2016/5/12/chartex" xmlns:cx7="http://schemas.microsoft.com/office/drawing/2016/5/13/chartex" xmlns:cx8="http://schemas.microsoft.com/office/drawing/2016/5/14/chartex" xmlns:aink="http://schemas.microsoft.com/office/drawing/2016/ink" xmlns:am3d="http://schemas.microsoft.com/office/drawing/2017/model3d" xmlns:oel="http://schemas.microsoft.com/office/2019/extlst" xmlns:w16cex="http://schemas.microsoft.com/office/word/2018/wordml/cex" xmlns:w16cid="http://schemas.microsoft.com/office/word/2016/wordml/cid" xmlns:w16="http://schemas.microsoft.com/office/word/2018/wordml" xmlns:w16sdtdh="http://schemas.microsoft.com/office/word/2020/wordml/sdtdatahash">
           <w:pict>
             <v:line w14:anchorId="23DA4A24" id="Straight Connector 19" o:spid="_x0000_s1026" style="position:absolute;flip:y;z-index:251659264;visibility:visible;mso-wrap-style:square;mso-width-percent:0;mso-height-percent:0;mso-wrap-distance-left:9pt;mso-wrap-distance-top:0;mso-wrap-distance-right:9pt;mso-wrap-distance-bottom:0;mso-position-horizontal:absolute;mso-position-horizontal-relative:text;mso-position-vertical:absolute;mso-position-vertical-relative:text;mso-width-percent:0;mso-height-percent:0;mso-width-relative:page;mso-height-relative:page" from="-.1pt,5.2pt" to="520.7pt,5.2pt" o:gfxdata="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" strokecolor="#974706 [1609]" strokeweight="1pt">
               <v:stroke endcap="round"/>
@@ -2570,7 +2623,7 @@
                               <w:sz w:val="17"/>
                               <w:szCs w:val="17"/>
                             </w:rPr>
-                            <w:t>1</w:t>
+                            <w:t>2</w:t>
                           </w:r>
                           <w:r>
                             <w:rPr>
@@ -2636,7 +2689,7 @@
                               <w:sz w:val="17"/>
                               <w:szCs w:val="17"/>
                             </w:rPr>
-                            <w:t>3</w:t>
+                            <w:t>2</w:t>
                           </w:r>
                           <w:r>
                             <w:rPr>
@@ -2669,7 +2722,11 @@
         </mc:Choice>
         <mc:Fallback>
           <w:pict>
-            <v:shape w14:anchorId="0D7D8A2E" id="Text Box 4" o:spid="_x0000_s1027" type="#_x0000_t202" style="position:absolute;margin-left:444.65pt;margin-top:8.35pt;width:70.9pt;height:15.9pt;z-index:251661312;visibility:visible;mso-wrap-style:square;mso-width-percent:0;mso-height-percent:0;mso-wrap-distance-left:9pt;mso-wrap-distance-top:0;mso-wrap-distance-right:9pt;mso-wrap-distance-bottom:0;mso-position-horizontal:absolute;mso-position-horizontal-relative:text;mso-position-vertical:absolute;mso-position-vertical-relative:text;mso-width-percent:0;mso-height-percent:0;mso-width-relative:page;mso-height-relative:page;v-text-anchor:middle" o:gfxdata="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" filled="f" stroked="f" strokeweight=".5pt">
+            <v:shapetype w14:anchorId="0D7D8A2E" id="_x0000_t202" coordsize="21600,21600" o:spt="202" path="m,l,21600r21600,l21600,xe">
+              <v:stroke joinstyle="miter"/>
+              <v:path gradientshapeok="t" o:connecttype="rect"/>
+            </v:shapetype>
+            <v:shape id="Text Box 4" o:spid="_x0000_s1027" type="#_x0000_t202" style="position:absolute;margin-left:444.65pt;margin-top:8.35pt;width:70.9pt;height:15.9pt;z-index:251661312;visibility:visible;mso-wrap-style:square;mso-width-percent:0;mso-height-percent:0;mso-wrap-distance-left:9pt;mso-wrap-distance-top:0;mso-wrap-distance-right:9pt;mso-wrap-distance-bottom:0;mso-position-horizontal:absolute;mso-position-horizontal-relative:text;mso-position-vertical:absolute;mso-position-vertical-relative:text;mso-width-percent:0;mso-height-percent:0;mso-width-relative:page;mso-height-relative:page;v-text-anchor:middle" o:gfxdata="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" filled="f" stroked="f" strokeweight=".5pt">
               <v:textbox inset="0,0,0,0">
                 <w:txbxContent>
                   <w:p>
@@ -2730,7 +2787,7 @@
                         <w:sz w:val="17"/>
                         <w:szCs w:val="17"/>
                       </w:rPr>
-                      <w:t>1</w:t>
+                      <w:t>2</w:t>
                     </w:r>
                     <w:r>
                       <w:rPr>
@@ -2796,7 +2853,7 @@
                         <w:sz w:val="17"/>
                         <w:szCs w:val="17"/>
                       </w:rPr>
-                      <w:t>3</w:t>
+                      <w:t>2</w:t>
                     </w:r>
                     <w:r>
                       <w:rPr>
@@ -8756,7 +8813,7 @@
 </file>
 
 <file path=customXml/itemProps1.xml><?xml version="1.0" encoding="utf-8"?>
-<ds:datastoreItem xmlns:ds="http://schemas.openxmlformats.org/officeDocument/2006/customXml" ds:itemID="{8C54B77B-6E3E-43CA-9217-ECCB14292E47}">
+<ds:datastoreItem xmlns:ds="http://schemas.openxmlformats.org/officeDocument/2006/customXml" ds:itemID="{18A7D050-18A7-4243-B3B3-74A0D911C3FE}">
   <ds:schemaRefs>
     <ds:schemaRef ds:uri="http://schemas.openxmlformats.org/officeDocument/2006/bibliography"/>
   </ds:schemaRefs>
